--- a/Ajinkya Kale Resume.docx
+++ b/Ajinkya Kale Resume.docx
@@ -1,58 +1,118 @@
 
 <file path=word/document.xml><?xml version="1.0" encoding="utf-8"?>
-<w:document xmlns:r="http://schemas.openxmlformats.org/officeDocument/2006/relationships" xmlns:wp="http://schemas.openxmlformats.org/drawingml/2006/wordprocessingDrawing" xmlns:w="http://schemas.openxmlformats.org/wordprocessingml/2006/main" xmlns:w10="urn:schemas-microsoft-com:office:word" xmlns:w14="http://schemas.microsoft.com/office/word/2010/wordml" xmlns:wps="http://schemas.microsoft.com/office/word/2010/wordprocessingShape" xmlns:wpg="http://schemas.microsoft.com/office/word/2010/wordprocessingGroup" xmlns:mc="http://schemas.openxmlformats.org/markup-compatibility/2006" xmlns:v="urn:schemas-microsoft-com:vml" xmlns:o="urn:schemas-microsoft-com:office:office" xmlns:m="http://schemas.openxmlformats.org/officeDocument/2006/math" mc:Ignorable="w14">
+<w:document xmlns:wpc="http://schemas.microsoft.com/office/word/2010/wordprocessingCanvas" xmlns:cx="http://schemas.microsoft.com/office/drawing/2014/chartex" xmlns:cx1="http://schemas.microsoft.com/office/drawing/2015/9/8/chartex" xmlns:cx2="http://schemas.microsoft.com/office/drawing/2015/10/21/chartex" xmlns:cx3="http://schemas.microsoft.com/office/drawing/2016/5/9/chartex" xmlns:cx4="http://schemas.microsoft.com/office/drawing/2016/5/10/chartex" xmlns:cx5="http://schemas.microsoft.com/office/drawing/2016/5/11/chartex" xmlns:cx6="http://schemas.microsoft.com/office/drawing/2016/5/12/chartex" xmlns:cx7="http://schemas.microsoft.com/office/drawing/2016/5/13/chartex" xmlns:cx8="http://schemas.microsoft.com/office/drawing/2016/5/14/chartex" xmlns:mc="http://schemas.openxmlformats.org/markup-compatibility/2006" xmlns:aink="http://schemas.microsoft.com/office/drawing/2016/ink" xmlns:am3d="http://schemas.microsoft.com/office/drawing/2017/model3d" xmlns:o="urn:schemas-microsoft-com:office:office" xmlns:r="http://schemas.openxmlformats.org/officeDocument/2006/relationships" xmlns:m="http://schemas.openxmlformats.org/officeDocument/2006/math" xmlns:v="urn:schemas-microsoft-com:vml" xmlns:wp14="http://schemas.microsoft.com/office/word/2010/wordprocessingDrawing" xmlns:wp="http://schemas.openxmlformats.org/drawingml/2006/wordprocessingDrawing" xmlns:w10="urn:schemas-microsoft-com:office:word" xmlns:w="http://schemas.openxmlformats.org/wordprocessingml/2006/main" xmlns:w14="http://schemas.microsoft.com/office/word/2010/wordml" xmlns:w15="http://schemas.microsoft.com/office/word/2012/wordml" xmlns:w16cid="http://schemas.microsoft.com/office/word/2016/wordml/cid" xmlns:w16se="http://schemas.microsoft.com/office/word/2015/wordml/symex" xmlns:wpg="http://schemas.microsoft.com/office/word/2010/wordprocessingGroup" xmlns:wpi="http://schemas.microsoft.com/office/word/2010/wordprocessingInk" xmlns:wne="http://schemas.microsoft.com/office/word/2006/wordml" xmlns:wps="http://schemas.microsoft.com/office/word/2010/wordprocessingShape" mc:Ignorable="w14 w15 w16se w16cid wp14">
   <w:body>
     <w:p>
       <w:pPr>
         <w:pStyle w:val="Body"/>
         <w:spacing w:before="68"/>
-        <w:ind w:left="4160" w:right="4493" w:firstLine="0"/>
+        <w:ind w:left="4160" w:right="4493"/>
         <w:jc w:val="center"/>
         <w:rPr>
-          <w:b w:val="1"/>
-          <w:bCs w:val="1"/>
+          <w:b/>
+          <w:bCs/>
           <w:sz w:val="42"/>
           <w:szCs w:val="42"/>
         </w:rPr>
       </w:pPr>
       <w:r>
         <w:rPr>
-          <w:b w:val="1"/>
-          <w:bCs w:val="1"/>
+          <w:b/>
+          <w:bCs/>
           <w:sz w:val="42"/>
           <w:szCs w:val="42"/>
-          <w:rtl w:val="0"/>
         </w:rPr>
         <w:t>Ajinkya A. Kale</w:t>
       </w:r>
     </w:p>
     <w:p>
       <w:pPr>
-        <w:pStyle w:val="Body Text"/>
+        <w:pStyle w:val="BodyText"/>
         <w:spacing w:line="240" w:lineRule="auto"/>
         <w:jc w:val="center"/>
       </w:pPr>
       <w:r>
+        <w:t>Norwalk CT-06854</w:t>
+      </w:r>
+      <w:r>
+        <w:t xml:space="preserve"> </w:t>
+      </w:r>
+      <w:r>
+        <w:rPr>
+          <w:rFonts w:eastAsia="Calibri"/>
+        </w:rPr>
+        <w:t>|</w:t>
+      </w:r>
+      <w:r>
+        <w:rPr>
+          <w:rFonts w:ascii="Calibri" w:eastAsia="Calibri" w:hAnsi="Calibri" w:cs="Calibri"/>
+        </w:rPr>
+        <w:t xml:space="preserve"> </w:t>
+      </w:r>
+      <w:hyperlink r:id="rId7" w:history="1">
+        <w:r>
+          <w:rPr>
+            <w:rStyle w:val="Hyperlink0"/>
+          </w:rPr>
+          <w:t xml:space="preserve">LinkedIn </w:t>
+        </w:r>
+      </w:hyperlink>
+      <w:r>
+        <w:t xml:space="preserve">| </w:t>
+      </w:r>
+      <w:hyperlink r:id="rId8" w:history="1">
+        <w:r>
+          <w:rPr>
+            <w:rStyle w:val="Hyperlink0"/>
+          </w:rPr>
+          <w:t xml:space="preserve">Github </w:t>
+        </w:r>
+      </w:hyperlink>
+      <w:r>
+        <w:t xml:space="preserve">| </w:t>
+      </w:r>
+      <w:hyperlink r:id="rId9" w:history="1">
+        <w:r>
+          <w:rPr>
+            <w:rStyle w:val="Hyperlink0"/>
+          </w:rPr>
+          <w:t xml:space="preserve">aak9225@rit.edu </w:t>
+        </w:r>
+      </w:hyperlink>
+      <w:r>
+        <w:t>| 585-298-4226</w:t>
+      </w:r>
+    </w:p>
+    <w:p>
+      <w:pPr>
+        <w:pStyle w:val="BodyText"/>
+        <w:spacing w:before="57" w:line="240" w:lineRule="auto"/>
+        <w:ind w:left="139" w:firstLine="0"/>
+      </w:pPr>
+      <w:r>
+        <w:rPr>
+          <w:noProof/>
+        </w:rPr>
         <mc:AlternateContent>
           <mc:Choice Requires="wps">
             <w:drawing>
-              <wp:anchor distT="0" distB="0" distL="0" distR="0" simplePos="0" relativeHeight="251659264" behindDoc="0" locked="0" layoutInCell="1" allowOverlap="1">
+              <wp:anchor distT="0" distB="0" distL="0" distR="0" simplePos="0" relativeHeight="251659264" behindDoc="0" locked="0" layoutInCell="1" allowOverlap="1" wp14:anchorId="21413C86" wp14:editId="47D8672E">
                 <wp:simplePos x="0" y="0"/>
-                <wp:positionH relativeFrom="page">
-                  <wp:posOffset>385444</wp:posOffset>
+                <wp:positionH relativeFrom="margin">
+                  <wp:posOffset>72390</wp:posOffset>
                 </wp:positionH>
-                <wp:positionV relativeFrom="line">
-                  <wp:posOffset>266065</wp:posOffset>
+                <wp:positionV relativeFrom="paragraph">
+                  <wp:posOffset>51435</wp:posOffset>
                 </wp:positionV>
                 <wp:extent cx="7220585" cy="0"/>
                 <wp:effectExtent l="0" t="0" r="0" b="0"/>
-                <wp:wrapTopAndBottom distT="0" distB="0"/>
+                <wp:wrapTopAndBottom/>
                 <wp:docPr id="1073741825" name="officeArt object"/>
                 <wp:cNvGraphicFramePr/>
                 <a:graphic xmlns:a="http://schemas.openxmlformats.org/drawingml/2006/main">
                   <a:graphicData uri="http://schemas.microsoft.com/office/word/2010/wordprocessingShape">
                     <wps:wsp>
-                      <wps:cNvSpPr/>
+                      <wps:cNvCnPr/>
                       <wps:spPr>
                         <a:xfrm>
                           <a:off x="0" y="0"/>
@@ -80,10 +140,8 @@
           </mc:Choice>
           <mc:Fallback>
             <w:pict>
-              <v:line id="_x0000_s1026" style="visibility:visible;position:absolute;margin-left:30.3pt;margin-top:21.0pt;width:568.5pt;height:0.0pt;z-index:251659264;mso-position-horizontal:absolute;mso-position-horizontal-relative:page;mso-position-vertical:absolute;mso-position-vertical-relative:line;mso-wrap-distance-left:0.0pt;mso-wrap-distance-top:0.0pt;mso-wrap-distance-right:0.0pt;mso-wrap-distance-bottom:0.0pt;">
-                <v:fill on="f"/>
-                <v:stroke filltype="solid" color="#000000" opacity="100.0%" weight="1.1pt" dashstyle="solid" endcap="flat" joinstyle="round" linestyle="single" startarrow="none" startarrowwidth="medium" startarrowlength="medium" endarrow="none" endarrowwidth="medium" endarrowlength="medium"/>
-                <w10:wrap type="topAndBottom" side="bothSides" anchorx="page"/>
+              <v:line w14:anchorId="78833E11" id="officeArt object" o:spid="_x0000_s1026" style="position:absolute;z-index:251659264;visibility:visible;mso-wrap-style:square;mso-wrap-distance-left:0;mso-wrap-distance-top:0;mso-wrap-distance-right:0;mso-wrap-distance-bottom:0;mso-position-horizontal:absolute;mso-position-horizontal-relative:margin;mso-position-vertical:absolute;mso-position-vertical-relative:text" from="5.7pt,4.05pt" to="574.25pt,4.05pt" o:gfxdata="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" strokeweight=".38803mm">
+                <w10:wrap type="topAndBottom" anchorx="margin"/>
               </v:line>
             </w:pict>
           </mc:Fallback>
@@ -91,191 +149,27 @@
       </w:r>
       <w:r>
         <w:rPr>
-          <w:rtl w:val="0"/>
-          <w:lang w:val="en-US"/>
-        </w:rPr>
-        <w:t>36 Ferris Ave, Unit B2, Norwalk CT-06854</w:t>
-      </w:r>
-      <w:r>
-        <w:rPr>
-          <w:rFonts w:ascii="Calibri" w:cs="Calibri" w:hAnsi="Calibri" w:eastAsia="Calibri"/>
-          <w:rtl w:val="0"/>
-          <w:lang w:val="en-US"/>
-        </w:rPr>
-        <w:t xml:space="preserve">| </w:t>
-      </w:r>
-      <w:r>
-        <w:rPr>
-          <w:rStyle w:val="Hyperlink.0"/>
-        </w:rPr>
-        <w:fldChar w:fldCharType="begin" w:fldLock="0"/>
-      </w:r>
-      <w:r>
-        <w:rPr>
-          <w:rStyle w:val="Hyperlink.0"/>
-        </w:rPr>
-        <w:instrText xml:space="preserve"> HYPERLINK "https://www.linkedin.com/in/ajinkyakale1"</w:instrText>
-      </w:r>
-      <w:r>
-        <w:rPr>
-          <w:rStyle w:val="Hyperlink.0"/>
-        </w:rPr>
-        <w:fldChar w:fldCharType="separate" w:fldLock="0"/>
-      </w:r>
-      <w:r>
-        <w:rPr>
-          <w:rStyle w:val="Hyperlink.0"/>
-          <w:rtl w:val="0"/>
-          <w:lang w:val="en-US"/>
-        </w:rPr>
-        <w:t xml:space="preserve">LinkedIn </w:t>
-      </w:r>
-      <w:r>
-        <w:rPr/>
-        <w:fldChar w:fldCharType="end" w:fldLock="0"/>
-      </w:r>
-      <w:r>
-        <w:rPr>
-          <w:rtl w:val="0"/>
-          <w:lang w:val="en-US"/>
-        </w:rPr>
-        <w:t xml:space="preserve">| </w:t>
-      </w:r>
-      <w:r>
-        <w:rPr>
-          <w:rStyle w:val="Hyperlink.0"/>
-        </w:rPr>
-        <w:fldChar w:fldCharType="begin" w:fldLock="0"/>
-      </w:r>
-      <w:r>
-        <w:rPr>
-          <w:rStyle w:val="Hyperlink.0"/>
-        </w:rPr>
-        <w:instrText xml:space="preserve"> HYPERLINK "https://github.com/AjinkyaKaley"</w:instrText>
-      </w:r>
-      <w:r>
-        <w:rPr>
-          <w:rStyle w:val="Hyperlink.0"/>
-        </w:rPr>
-        <w:fldChar w:fldCharType="separate" w:fldLock="0"/>
-      </w:r>
-      <w:r>
-        <w:rPr>
-          <w:rStyle w:val="Hyperlink.0"/>
-          <w:rtl w:val="0"/>
-          <w:lang w:val="en-US"/>
-        </w:rPr>
-        <w:t xml:space="preserve">Github </w:t>
-      </w:r>
-      <w:r>
-        <w:rPr/>
-        <w:fldChar w:fldCharType="end" w:fldLock="0"/>
-      </w:r>
-      <w:r>
-        <w:rPr>
-          <w:rtl w:val="0"/>
-          <w:lang w:val="en-US"/>
-        </w:rPr>
-        <w:t xml:space="preserve">| </w:t>
-      </w:r>
-      <w:r>
-        <w:rPr>
-          <w:rStyle w:val="Hyperlink.0"/>
-        </w:rPr>
-        <w:fldChar w:fldCharType="begin" w:fldLock="0"/>
-      </w:r>
-      <w:r>
-        <w:rPr>
-          <w:rStyle w:val="Hyperlink.0"/>
-        </w:rPr>
-        <w:instrText xml:space="preserve"> HYPERLINK "mailto:aak9225@rit.edu"</w:instrText>
-      </w:r>
-      <w:r>
-        <w:rPr>
-          <w:rStyle w:val="Hyperlink.0"/>
-        </w:rPr>
-        <w:fldChar w:fldCharType="separate" w:fldLock="0"/>
-      </w:r>
-      <w:r>
-        <w:rPr>
-          <w:rStyle w:val="Hyperlink.0"/>
-          <w:rtl w:val="0"/>
-          <w:lang w:val="en-US"/>
-        </w:rPr>
-        <w:t xml:space="preserve">aak9225@rit.edu </w:t>
-      </w:r>
-      <w:r>
-        <w:rPr/>
-        <w:fldChar w:fldCharType="end" w:fldLock="0"/>
-      </w:r>
-      <w:r>
-        <w:rPr>
-          <w:rtl w:val="0"/>
-          <w:lang w:val="en-US"/>
-        </w:rPr>
-        <w:t>| 585-298-4226</w:t>
-      </w:r>
-    </w:p>
-    <w:p>
-      <w:pPr>
-        <w:pStyle w:val="Body Text"/>
-        <w:spacing w:before="57" w:line="240" w:lineRule="auto"/>
-        <w:ind w:left="139" w:firstLine="0"/>
-      </w:pPr>
-      <w:r>
-        <w:rPr>
-          <w:rStyle w:val="None"/>
-          <w:b w:val="1"/>
-          <w:bCs w:val="1"/>
-          <w:rtl w:val="0"/>
-          <w:lang w:val="en-US"/>
+          <w:rStyle w:val="None"/>
+          <w:b/>
+          <w:bCs/>
         </w:rPr>
         <w:t xml:space="preserve">Summary: </w:t>
       </w:r>
       <w:r>
-        <w:rPr>
-          <w:rStyle w:val="None"/>
-          <w:color w:val="2f2f2f"/>
-          <w:u w:color="2f2f2f"/>
-          <w:rtl w:val="0"/>
-          <w:lang w:val="en-US"/>
-        </w:rPr>
-        <w:t xml:space="preserve">Experienced, educated, and self-motivated </w:t>
-      </w:r>
-      <w:r>
-        <w:rPr>
-          <w:rStyle w:val="None"/>
-          <w:color w:val="2f2f2f"/>
-          <w:u w:color="2f2f2f"/>
-          <w:rtl w:val="0"/>
-          <w:lang w:val="en-US"/>
-        </w:rPr>
-        <w:t>engineer</w:t>
-      </w:r>
-      <w:r>
-        <w:rPr>
-          <w:rStyle w:val="None"/>
-          <w:color w:val="2f2f2f"/>
-          <w:u w:color="2f2f2f"/>
-          <w:rtl w:val="0"/>
-          <w:lang w:val="en-US"/>
-        </w:rPr>
-        <w:t xml:space="preserve"> with significant development experience.</w:t>
+        <w:t>Experienced and passionate engineer interested in solving complex problems with full stack engineering</w:t>
       </w:r>
     </w:p>
     <w:p>
       <w:pPr>
         <w:pStyle w:val="Heading"/>
         <w:spacing w:before="203"/>
-        <w:ind w:left="4160" w:right="4493" w:firstLine="0"/>
+        <w:ind w:left="4160" w:right="4493"/>
         <w:jc w:val="center"/>
       </w:pPr>
       <w:r>
         <w:rPr>
           <w:rStyle w:val="None"/>
           <w:u w:val="thick"/>
-          <w:rtl w:val="0"/>
-          <w:lang w:val="en-US"/>
         </w:rPr>
         <w:t>EDUCATION</w:t>
       </w:r>
@@ -284,52 +178,43 @@
       <w:pPr>
         <w:pStyle w:val="Body"/>
         <w:spacing w:before="191" w:line="272" w:lineRule="exact"/>
-        <w:ind w:left="158" w:firstLine="0"/>
-        <w:rPr>
-          <w:rStyle w:val="None"/>
-          <w:b w:val="1"/>
-          <w:bCs w:val="1"/>
-          <w:sz w:val="24"/>
-          <w:szCs w:val="24"/>
-        </w:rPr>
-      </w:pPr>
-      <w:r>
-        <w:rPr>
-          <w:rStyle w:val="None"/>
-          <w:b w:val="1"/>
-          <w:bCs w:val="1"/>
-          <w:sz w:val="24"/>
-          <w:szCs w:val="24"/>
-          <w:rtl w:val="0"/>
-          <w:lang w:val="en-US"/>
+        <w:ind w:left="158"/>
+        <w:rPr>
+          <w:rStyle w:val="None"/>
+          <w:b/>
+          <w:bCs/>
+          <w:sz w:val="24"/>
+          <w:szCs w:val="24"/>
+        </w:rPr>
+      </w:pPr>
+      <w:r>
+        <w:rPr>
+          <w:rStyle w:val="None"/>
+          <w:b/>
+          <w:bCs/>
+          <w:sz w:val="24"/>
+          <w:szCs w:val="24"/>
         </w:rPr>
         <w:t>Rochester Institute of Technology, Rochester NY (Graduation date: May 2016)</w:t>
       </w:r>
     </w:p>
     <w:p>
       <w:pPr>
-        <w:pStyle w:val="List Paragraph"/>
+        <w:pStyle w:val="ListParagraph"/>
         <w:numPr>
           <w:ilvl w:val="0"/>
           <w:numId w:val="2"/>
         </w:numPr>
-        <w:bidi w:val="0"/>
         <w:spacing w:line="290" w:lineRule="exact"/>
-        <w:ind w:right="0"/>
-        <w:jc w:val="left"/>
-        <w:rPr>
-          <w:sz w:val="24"/>
-          <w:szCs w:val="24"/>
-          <w:rtl w:val="0"/>
-          <w:lang w:val="en-US"/>
-        </w:rPr>
-      </w:pPr>
-      <w:r>
-        <w:rPr>
-          <w:sz w:val="24"/>
-          <w:szCs w:val="24"/>
-          <w:rtl w:val="0"/>
-          <w:lang w:val="en-US"/>
+        <w:rPr>
+          <w:sz w:val="24"/>
+          <w:szCs w:val="24"/>
+        </w:rPr>
+      </w:pPr>
+      <w:r>
+        <w:rPr>
+          <w:sz w:val="24"/>
+          <w:szCs w:val="24"/>
         </w:rPr>
         <w:t>Master of Science in Computer</w:t>
       </w:r>
@@ -339,45 +224,35 @@
           <w:spacing w:val="-9"/>
           <w:sz w:val="24"/>
           <w:szCs w:val="24"/>
-          <w:rtl w:val="0"/>
-          <w:lang w:val="en-US"/>
-        </w:rPr>
-        <w:t xml:space="preserve"> </w:t>
-      </w:r>
-      <w:r>
-        <w:rPr>
-          <w:sz w:val="24"/>
-          <w:szCs w:val="24"/>
-          <w:rtl w:val="0"/>
-          <w:lang w:val="en-US"/>
+        </w:rPr>
+        <w:t xml:space="preserve"> </w:t>
+      </w:r>
+      <w:r>
+        <w:rPr>
+          <w:sz w:val="24"/>
+          <w:szCs w:val="24"/>
         </w:rPr>
         <w:t>Science</w:t>
       </w:r>
     </w:p>
     <w:p>
       <w:pPr>
-        <w:pStyle w:val="List Paragraph"/>
+        <w:pStyle w:val="ListParagraph"/>
         <w:numPr>
           <w:ilvl w:val="0"/>
           <w:numId w:val="2"/>
         </w:numPr>
-        <w:bidi w:val="0"/>
         <w:spacing w:line="238" w:lineRule="exact"/>
         <w:ind w:right="145"/>
-        <w:jc w:val="left"/>
-        <w:rPr>
-          <w:sz w:val="24"/>
-          <w:szCs w:val="24"/>
-          <w:rtl w:val="0"/>
-          <w:lang w:val="en-US"/>
-        </w:rPr>
-      </w:pPr>
-      <w:r>
-        <w:rPr>
-          <w:sz w:val="24"/>
-          <w:szCs w:val="24"/>
-          <w:rtl w:val="0"/>
-          <w:lang w:val="en-US"/>
+        <w:rPr>
+          <w:sz w:val="24"/>
+          <w:szCs w:val="24"/>
+        </w:rPr>
+      </w:pPr>
+      <w:r>
+        <w:rPr>
+          <w:sz w:val="24"/>
+          <w:szCs w:val="24"/>
         </w:rPr>
         <w:t>Courses: Algorithm design and development, Cryptography, Artificial Intelligence, Machine Learning, Pervasive and Mobile Computing, Intelligent Security Systems, Scripting Languages</w:t>
       </w:r>
@@ -388,37 +263,34 @@
         <w:spacing w:before="200" w:line="200" w:lineRule="exact"/>
       </w:pPr>
       <w:r>
-        <w:rPr>
-          <w:rtl w:val="0"/>
-          <w:lang w:val="en-US"/>
-        </w:rPr>
-        <w:t>University Of Mumbai, India (Graduation date: May 2013)</w:t>
-      </w:r>
-    </w:p>
-    <w:p>
-      <w:pPr>
-        <w:pStyle w:val="List Paragraph"/>
+        <w:t xml:space="preserve">University </w:t>
+      </w:r>
+      <w:proofErr w:type="gramStart"/>
+      <w:r>
+        <w:t>Of</w:t>
+      </w:r>
+      <w:proofErr w:type="gramEnd"/>
+      <w:r>
+        <w:t xml:space="preserve"> Mumbai, India (Graduation date: May 2013)</w:t>
+      </w:r>
+    </w:p>
+    <w:p>
+      <w:pPr>
+        <w:pStyle w:val="ListParagraph"/>
         <w:numPr>
           <w:ilvl w:val="0"/>
           <w:numId w:val="2"/>
         </w:numPr>
-        <w:bidi w:val="0"/>
         <w:spacing w:line="290" w:lineRule="exact"/>
-        <w:ind w:right="0"/>
-        <w:jc w:val="left"/>
-        <w:rPr>
-          <w:sz w:val="24"/>
-          <w:szCs w:val="24"/>
-          <w:rtl w:val="0"/>
-          <w:lang w:val="en-US"/>
-        </w:rPr>
-      </w:pPr>
-      <w:r>
-        <w:rPr>
-          <w:sz w:val="24"/>
-          <w:szCs w:val="24"/>
-          <w:rtl w:val="0"/>
-          <w:lang w:val="en-US"/>
+        <w:rPr>
+          <w:sz w:val="24"/>
+          <w:szCs w:val="24"/>
+        </w:rPr>
+      </w:pPr>
+      <w:r>
+        <w:rPr>
+          <w:sz w:val="24"/>
+          <w:szCs w:val="24"/>
         </w:rPr>
         <w:t>Bachelor of Engineering in Computer</w:t>
       </w:r>
@@ -428,56 +300,53 @@
           <w:spacing w:val="-11"/>
           <w:sz w:val="24"/>
           <w:szCs w:val="24"/>
-          <w:rtl w:val="0"/>
-          <w:lang w:val="en-US"/>
-        </w:rPr>
-        <w:t xml:space="preserve"> </w:t>
-      </w:r>
-      <w:r>
-        <w:rPr>
-          <w:sz w:val="24"/>
-          <w:szCs w:val="24"/>
-          <w:rtl w:val="0"/>
-          <w:lang w:val="en-US"/>
+        </w:rPr>
+        <w:t xml:space="preserve"> </w:t>
+      </w:r>
+      <w:r>
+        <w:rPr>
+          <w:sz w:val="24"/>
+          <w:szCs w:val="24"/>
         </w:rPr>
         <w:t>Engineering</w:t>
       </w:r>
     </w:p>
     <w:p>
       <w:pPr>
-        <w:pStyle w:val="List Paragraph"/>
+        <w:pStyle w:val="ListParagraph"/>
         <w:numPr>
           <w:ilvl w:val="0"/>
           <w:numId w:val="2"/>
         </w:numPr>
-        <w:bidi w:val="0"/>
         <w:spacing w:line="248" w:lineRule="exact"/>
         <w:ind w:right="116"/>
-        <w:jc w:val="left"/>
-        <w:rPr>
-          <w:sz w:val="24"/>
-          <w:szCs w:val="24"/>
-          <w:rtl w:val="0"/>
-          <w:lang w:val="en-US"/>
-        </w:rPr>
-      </w:pPr>
-      <w:r>
-        <w:rPr>
-          <w:sz w:val="24"/>
-          <w:szCs w:val="24"/>
-          <w:rtl w:val="0"/>
-          <w:lang w:val="en-US"/>
-        </w:rPr>
-        <w:t>Courses: Algorithms and Data Structures, Computer Networks, Soft Computing, Security Systems</w:t>
-      </w:r>
-      <w:r>
-        <w:rPr>
-          <w:rStyle w:val="None"/>
-          <w:rFonts w:ascii="Calibri" w:cs="Calibri" w:hAnsi="Calibri" w:eastAsia="Calibri"/>
-          <w:sz w:val="24"/>
-          <w:szCs w:val="24"/>
-          <w:rtl w:val="0"/>
-          <w:lang w:val="en-US"/>
+        <w:rPr>
+          <w:sz w:val="24"/>
+          <w:szCs w:val="24"/>
+        </w:rPr>
+      </w:pPr>
+      <w:r>
+        <w:rPr>
+          <w:sz w:val="24"/>
+          <w:szCs w:val="24"/>
+        </w:rPr>
+        <w:t>Courses: Algorithms and Data Structures, Computer Networks, S</w:t>
+      </w:r>
+      <w:bookmarkStart w:id="0" w:name="_GoBack"/>
+      <w:bookmarkEnd w:id="0"/>
+      <w:r>
+        <w:rPr>
+          <w:sz w:val="24"/>
+          <w:szCs w:val="24"/>
+        </w:rPr>
+        <w:t>oft Computing, Security Systems</w:t>
+      </w:r>
+      <w:r>
+        <w:rPr>
+          <w:rStyle w:val="None"/>
+          <w:rFonts w:ascii="Calibri" w:eastAsia="Calibri" w:hAnsi="Calibri" w:cs="Calibri"/>
+          <w:sz w:val="24"/>
+          <w:szCs w:val="24"/>
         </w:rPr>
         <w:t xml:space="preserve">, </w:t>
       </w:r>
@@ -485,8 +354,6 @@
         <w:rPr>
           <w:sz w:val="24"/>
           <w:szCs w:val="24"/>
-          <w:rtl w:val="0"/>
-          <w:lang w:val="en-US"/>
         </w:rPr>
         <w:t>Database Concepts, Microprocessors, Applied</w:t>
       </w:r>
@@ -496,17 +363,13 @@
           <w:spacing w:val="-9"/>
           <w:sz w:val="24"/>
           <w:szCs w:val="24"/>
-          <w:rtl w:val="0"/>
-          <w:lang w:val="en-US"/>
-        </w:rPr>
-        <w:t xml:space="preserve"> </w:t>
-      </w:r>
-      <w:r>
-        <w:rPr>
-          <w:sz w:val="24"/>
-          <w:szCs w:val="24"/>
-          <w:rtl w:val="0"/>
-          <w:lang w:val="en-US"/>
+        </w:rPr>
+        <w:t xml:space="preserve"> </w:t>
+      </w:r>
+      <w:r>
+        <w:rPr>
+          <w:sz w:val="24"/>
+          <w:szCs w:val="24"/>
         </w:rPr>
         <w:t>Mathematics</w:t>
       </w:r>
@@ -515,46 +378,37 @@
       <w:pPr>
         <w:pStyle w:val="Heading"/>
         <w:spacing w:before="213"/>
-        <w:ind w:left="4160" w:right="4456" w:firstLine="0"/>
+        <w:ind w:left="4160" w:right="4456"/>
         <w:jc w:val="center"/>
       </w:pPr>
       <w:r>
         <w:rPr>
           <w:rStyle w:val="None"/>
           <w:u w:val="thick"/>
-          <w:rtl w:val="0"/>
-          <w:lang w:val="en-US"/>
         </w:rPr>
         <w:t>TECHNICAL SKILLS</w:t>
       </w:r>
     </w:p>
     <w:p>
       <w:pPr>
-        <w:pStyle w:val="List Paragraph"/>
+        <w:pStyle w:val="ListParagraph"/>
         <w:numPr>
           <w:ilvl w:val="0"/>
           <w:numId w:val="2"/>
         </w:numPr>
-        <w:bidi w:val="0"/>
         <w:spacing w:before="183" w:line="240" w:lineRule="auto"/>
-        <w:ind w:right="0"/>
-        <w:jc w:val="left"/>
-        <w:rPr>
-          <w:sz w:val="24"/>
-          <w:szCs w:val="24"/>
-          <w:rtl w:val="0"/>
-          <w:lang w:val="en-US"/>
-        </w:rPr>
-      </w:pPr>
-      <w:r>
-        <w:rPr>
-          <w:rStyle w:val="None"/>
-          <w:b w:val="1"/>
-          <w:bCs w:val="1"/>
-          <w:sz w:val="24"/>
-          <w:szCs w:val="24"/>
-          <w:rtl w:val="0"/>
-          <w:lang w:val="en-US"/>
+        <w:rPr>
+          <w:sz w:val="24"/>
+          <w:szCs w:val="24"/>
+        </w:rPr>
+      </w:pPr>
+      <w:r>
+        <w:rPr>
+          <w:rStyle w:val="None"/>
+          <w:b/>
+          <w:bCs/>
+          <w:sz w:val="24"/>
+          <w:szCs w:val="24"/>
         </w:rPr>
         <w:t xml:space="preserve">Languages: </w:t>
       </w:r>
@@ -563,104 +417,30 @@
           <w:rStyle w:val="None"/>
           <w:sz w:val="24"/>
           <w:szCs w:val="24"/>
-          <w:rtl w:val="0"/>
-          <w:lang w:val="en-US"/>
-        </w:rPr>
-        <w:t>Python</w:t>
-      </w:r>
-      <w:r>
-        <w:rPr>
-          <w:sz w:val="24"/>
-          <w:szCs w:val="24"/>
-          <w:rtl w:val="0"/>
-          <w:lang w:val="en-US"/>
-        </w:rPr>
-        <w:t>, C#,</w:t>
-      </w:r>
-      <w:r>
-        <w:rPr>
-          <w:sz w:val="24"/>
-          <w:szCs w:val="24"/>
-          <w:rtl w:val="0"/>
-          <w:lang w:val="en-US"/>
-        </w:rPr>
-        <w:t xml:space="preserve"> </w:t>
-      </w:r>
-      <w:r>
-        <w:rPr>
-          <w:sz w:val="24"/>
-          <w:szCs w:val="24"/>
-          <w:rtl w:val="0"/>
-          <w:lang w:val="en-US"/>
-        </w:rPr>
-        <w:t>Java</w:t>
-      </w:r>
-      <w:r>
-        <w:rPr>
-          <w:sz w:val="24"/>
-          <w:szCs w:val="24"/>
-          <w:rtl w:val="0"/>
-          <w:lang w:val="en-US"/>
-        </w:rPr>
-        <w:t>,</w:t>
-      </w:r>
-      <w:r>
-        <w:rPr>
-          <w:sz w:val="24"/>
-          <w:szCs w:val="24"/>
-          <w:rtl w:val="0"/>
-          <w:lang w:val="en-US"/>
-        </w:rPr>
-        <w:t xml:space="preserve"> JavaScript, HTML 5,</w:t>
-      </w:r>
-      <w:r>
-        <w:rPr>
-          <w:rStyle w:val="None"/>
-          <w:spacing w:val="-7"/>
-          <w:sz w:val="24"/>
-          <w:szCs w:val="24"/>
-          <w:rtl w:val="0"/>
-          <w:lang w:val="en-US"/>
-        </w:rPr>
-        <w:t xml:space="preserve"> </w:t>
-      </w:r>
-      <w:r>
-        <w:rPr>
-          <w:sz w:val="24"/>
-          <w:szCs w:val="24"/>
-          <w:rtl w:val="0"/>
-          <w:lang w:val="en-US"/>
-        </w:rPr>
-        <w:t>CSS</w:t>
-      </w:r>
-    </w:p>
-    <w:p>
-      <w:pPr>
-        <w:pStyle w:val="List Paragraph"/>
+        </w:rPr>
+        <w:t>Python, C#, JavaScript, Java, HTML 5, CSS</w:t>
+      </w:r>
+    </w:p>
+    <w:p>
+      <w:pPr>
+        <w:pStyle w:val="ListParagraph"/>
         <w:numPr>
           <w:ilvl w:val="0"/>
           <w:numId w:val="2"/>
         </w:numPr>
-        <w:bidi w:val="0"/>
         <w:spacing w:line="294" w:lineRule="exact"/>
-        <w:ind w:right="0"/>
-        <w:jc w:val="left"/>
-        <w:rPr>
-          <w:sz w:val="24"/>
-          <w:szCs w:val="24"/>
-          <w:rtl w:val="0"/>
-          <w:lang w:val="en-US"/>
-        </w:rPr>
-      </w:pPr>
-      <w:r>
-        <w:rPr>
-          <w:rStyle w:val="None"/>
-          <w:b w:val="1"/>
-          <w:bCs w:val="1"/>
-          <w:sz w:val="24"/>
-          <w:szCs w:val="24"/>
-          <w:rtl w:val="0"/>
-          <w:lang w:val="en-US"/>
+        <w:rPr>
+          <w:sz w:val="24"/>
+          <w:szCs w:val="24"/>
+        </w:rPr>
+      </w:pPr>
+      <w:r>
+        <w:rPr>
+          <w:rStyle w:val="None"/>
+          <w:b/>
+          <w:bCs/>
+          <w:sz w:val="24"/>
+          <w:szCs w:val="24"/>
         </w:rPr>
         <w:t xml:space="preserve">Web technologies: </w:t>
       </w:r>
@@ -668,175 +448,84 @@
         <w:rPr>
           <w:sz w:val="24"/>
           <w:szCs w:val="24"/>
-          <w:rtl w:val="0"/>
-          <w:lang w:val="en-US"/>
-        </w:rPr>
-        <w:t>A</w:t>
-      </w:r>
-      <w:r>
-        <w:rPr>
-          <w:sz w:val="24"/>
-          <w:szCs w:val="24"/>
-          <w:rtl w:val="0"/>
-          <w:lang w:val="en-US"/>
-        </w:rPr>
-        <w:t>SP</w:t>
-      </w:r>
-      <w:r>
-        <w:rPr>
-          <w:sz w:val="24"/>
-          <w:szCs w:val="24"/>
-          <w:rtl w:val="0"/>
-          <w:lang w:val="en-US"/>
-        </w:rPr>
-        <w:t>.</w:t>
-      </w:r>
-      <w:r>
-        <w:rPr>
-          <w:sz w:val="24"/>
-          <w:szCs w:val="24"/>
-          <w:rtl w:val="0"/>
-          <w:lang w:val="en-US"/>
-        </w:rPr>
-        <w:t>NET</w:t>
-      </w:r>
-      <w:r>
-        <w:rPr>
-          <w:sz w:val="24"/>
-          <w:szCs w:val="24"/>
-          <w:rtl w:val="0"/>
-          <w:lang w:val="en-US"/>
-        </w:rPr>
-        <w:t>, Angular JS, Bower, Npm, HighChart JS</w:t>
-      </w:r>
-    </w:p>
-    <w:p>
-      <w:pPr>
-        <w:pStyle w:val="List Paragraph"/>
+        </w:rPr>
+        <w:t xml:space="preserve">Angular.js, Flask, ASP.NET, RESTful </w:t>
+      </w:r>
+      <w:proofErr w:type="spellStart"/>
+      <w:r>
+        <w:rPr>
+          <w:sz w:val="24"/>
+          <w:szCs w:val="24"/>
+        </w:rPr>
+        <w:t>Api</w:t>
+      </w:r>
+      <w:proofErr w:type="spellEnd"/>
+      <w:r>
+        <w:rPr>
+          <w:sz w:val="24"/>
+          <w:szCs w:val="24"/>
+        </w:rPr>
+        <w:t xml:space="preserve">, OAuth 2.0, Microsoft Graph </w:t>
+      </w:r>
+      <w:proofErr w:type="spellStart"/>
+      <w:r>
+        <w:rPr>
+          <w:sz w:val="24"/>
+          <w:szCs w:val="24"/>
+        </w:rPr>
+        <w:t>Api</w:t>
+      </w:r>
+      <w:proofErr w:type="spellEnd"/>
+    </w:p>
+    <w:p>
+      <w:pPr>
+        <w:pStyle w:val="ListParagraph"/>
         <w:numPr>
           <w:ilvl w:val="0"/>
           <w:numId w:val="2"/>
         </w:numPr>
-        <w:bidi w:val="0"/>
-        <w:ind w:right="0"/>
-        <w:jc w:val="left"/>
-        <w:rPr>
-          <w:sz w:val="24"/>
-          <w:szCs w:val="24"/>
-          <w:rtl w:val="0"/>
-          <w:lang w:val="en-US"/>
-        </w:rPr>
-      </w:pPr>
-      <w:r>
-        <w:rPr>
-          <w:rStyle w:val="None"/>
-          <w:b w:val="1"/>
-          <w:bCs w:val="1"/>
-          <w:sz w:val="24"/>
-          <w:szCs w:val="24"/>
-          <w:rtl w:val="0"/>
-          <w:lang w:val="en-US"/>
-        </w:rPr>
-        <w:t>Build Tools</w:t>
-      </w:r>
-      <w:r>
-        <w:rPr>
-          <w:rStyle w:val="None"/>
-          <w:b w:val="1"/>
-          <w:bCs w:val="1"/>
-          <w:sz w:val="24"/>
-          <w:szCs w:val="24"/>
-          <w:rtl w:val="0"/>
-          <w:lang w:val="en-US"/>
-        </w:rPr>
-        <w:t xml:space="preserve"> / version control</w:t>
-      </w:r>
-      <w:r>
-        <w:rPr>
-          <w:rStyle w:val="None"/>
-          <w:b w:val="1"/>
-          <w:bCs w:val="1"/>
-          <w:sz w:val="24"/>
-          <w:szCs w:val="24"/>
-          <w:rtl w:val="0"/>
-          <w:lang w:val="en-US"/>
-        </w:rPr>
-        <w:t xml:space="preserve">: </w:t>
-      </w:r>
-      <w:r>
-        <w:rPr>
-          <w:sz w:val="24"/>
-          <w:szCs w:val="24"/>
-          <w:rtl w:val="0"/>
-          <w:lang w:val="en-US"/>
-        </w:rPr>
-        <w:t>Grunt,</w:t>
-      </w:r>
-      <w:r>
-        <w:rPr>
-          <w:sz w:val="24"/>
-          <w:szCs w:val="24"/>
-          <w:rtl w:val="0"/>
-          <w:lang w:val="en-US"/>
-        </w:rPr>
-        <w:t xml:space="preserve"> Gulp,</w:t>
-      </w:r>
-      <w:r>
-        <w:rPr>
-          <w:sz w:val="24"/>
-          <w:szCs w:val="24"/>
-          <w:rtl w:val="0"/>
-          <w:lang w:val="en-US"/>
-        </w:rPr>
-        <w:t xml:space="preserve"> Jenkins,</w:t>
-      </w:r>
-      <w:r>
-        <w:rPr>
-          <w:rStyle w:val="None"/>
-          <w:spacing w:val="-6"/>
-          <w:sz w:val="24"/>
-          <w:szCs w:val="24"/>
-          <w:rtl w:val="0"/>
-          <w:lang w:val="en-US"/>
-        </w:rPr>
-        <w:t xml:space="preserve"> </w:t>
-      </w:r>
-      <w:r>
-        <w:rPr>
-          <w:sz w:val="24"/>
-          <w:szCs w:val="24"/>
-          <w:rtl w:val="0"/>
-          <w:lang w:val="en-US"/>
-        </w:rPr>
-        <w:t>Git</w:t>
-      </w:r>
-    </w:p>
-    <w:p>
-      <w:pPr>
-        <w:pStyle w:val="List Paragraph"/>
+        <w:rPr>
+          <w:sz w:val="24"/>
+          <w:szCs w:val="24"/>
+        </w:rPr>
+      </w:pPr>
+      <w:r>
+        <w:rPr>
+          <w:rStyle w:val="None"/>
+          <w:b/>
+          <w:bCs/>
+          <w:sz w:val="24"/>
+          <w:szCs w:val="24"/>
+        </w:rPr>
+        <w:t xml:space="preserve">Build Tools / version control: </w:t>
+      </w:r>
+      <w:r>
+        <w:rPr>
+          <w:sz w:val="24"/>
+          <w:szCs w:val="24"/>
+        </w:rPr>
+        <w:t>Grunt, Jenkins, Git, Perforce</w:t>
+      </w:r>
+    </w:p>
+    <w:p>
+      <w:pPr>
+        <w:pStyle w:val="ListParagraph"/>
         <w:numPr>
           <w:ilvl w:val="0"/>
           <w:numId w:val="2"/>
         </w:numPr>
-        <w:bidi w:val="0"/>
-        <w:ind w:right="0"/>
-        <w:jc w:val="left"/>
-        <w:rPr>
-          <w:sz w:val="24"/>
-          <w:szCs w:val="24"/>
-          <w:rtl w:val="0"/>
-          <w:lang w:val="en-US"/>
-        </w:rPr>
-      </w:pPr>
-      <w:r>
-        <w:rPr>
-          <w:rStyle w:val="None"/>
-          <w:b w:val="1"/>
-          <w:bCs w:val="1"/>
-          <w:sz w:val="24"/>
-          <w:szCs w:val="24"/>
-          <w:rtl w:val="0"/>
-          <w:lang w:val="en-US"/>
+        <w:rPr>
+          <w:sz w:val="24"/>
+          <w:szCs w:val="24"/>
+        </w:rPr>
+      </w:pPr>
+      <w:r>
+        <w:rPr>
+          <w:rStyle w:val="None"/>
+          <w:b/>
+          <w:bCs/>
+          <w:sz w:val="24"/>
+          <w:szCs w:val="24"/>
         </w:rPr>
         <w:t>Tools / IDE:</w:t>
       </w:r>
@@ -844,99 +533,69 @@
         <w:rPr>
           <w:sz w:val="24"/>
           <w:szCs w:val="24"/>
-          <w:rtl w:val="0"/>
-          <w:lang w:val="en-US"/>
-        </w:rPr>
-        <w:t xml:space="preserve"> Visual Studio, Eclipse,</w:t>
-      </w:r>
-      <w:r>
-        <w:rPr>
-          <w:rStyle w:val="None"/>
-          <w:spacing w:val="-10"/>
-          <w:sz w:val="24"/>
-          <w:szCs w:val="24"/>
-          <w:rtl w:val="0"/>
-          <w:lang w:val="en-US"/>
-        </w:rPr>
-        <w:t xml:space="preserve"> </w:t>
-      </w:r>
-      <w:r>
-        <w:rPr>
-          <w:sz w:val="24"/>
-          <w:szCs w:val="24"/>
-          <w:rtl w:val="0"/>
-          <w:lang w:val="en-US"/>
-        </w:rPr>
-        <w:t>SourceTree</w:t>
-      </w:r>
-    </w:p>
-    <w:p>
-      <w:pPr>
-        <w:pStyle w:val="List Paragraph"/>
+        </w:rPr>
+        <w:t xml:space="preserve"> </w:t>
+      </w:r>
+      <w:r>
+        <w:rPr>
+          <w:sz w:val="24"/>
+          <w:szCs w:val="24"/>
+        </w:rPr>
+        <w:t>Visual Studio, Eclipse, SourceTree, SSMS</w:t>
+      </w:r>
+    </w:p>
+    <w:p>
+      <w:pPr>
+        <w:pStyle w:val="ListParagraph"/>
         <w:numPr>
           <w:ilvl w:val="0"/>
           <w:numId w:val="2"/>
         </w:numPr>
-        <w:bidi w:val="0"/>
         <w:spacing w:line="293" w:lineRule="exact"/>
-        <w:ind w:right="0"/>
-        <w:jc w:val="left"/>
-        <w:rPr>
-          <w:sz w:val="24"/>
-          <w:szCs w:val="24"/>
-          <w:rtl w:val="0"/>
-          <w:lang w:val="en-US"/>
-        </w:rPr>
-      </w:pPr>
-      <w:r>
-        <w:rPr>
-          <w:rStyle w:val="None"/>
-          <w:b w:val="1"/>
-          <w:bCs w:val="1"/>
-          <w:sz w:val="24"/>
-          <w:szCs w:val="24"/>
-          <w:rtl w:val="0"/>
-          <w:lang w:val="en-US"/>
+        <w:rPr>
+          <w:sz w:val="24"/>
+          <w:szCs w:val="24"/>
+        </w:rPr>
+      </w:pPr>
+      <w:r>
+        <w:rPr>
+          <w:rStyle w:val="None"/>
+          <w:b/>
+          <w:bCs/>
+          <w:sz w:val="24"/>
+          <w:szCs w:val="24"/>
         </w:rPr>
         <w:t xml:space="preserve">Database: </w:t>
       </w:r>
       <w:r>
         <w:rPr>
-          <w:sz w:val="24"/>
-          <w:szCs w:val="24"/>
-          <w:rtl w:val="0"/>
-          <w:lang w:val="en-US"/>
-        </w:rPr>
-        <w:t>MySQL, SQL Server</w:t>
-      </w:r>
-    </w:p>
-    <w:p>
-      <w:pPr>
-        <w:pStyle w:val="List Paragraph"/>
+          <w:rStyle w:val="None"/>
+          <w:sz w:val="24"/>
+          <w:szCs w:val="24"/>
+        </w:rPr>
+        <w:t>SQL Server, Redis, Red Gate</w:t>
+      </w:r>
+    </w:p>
+    <w:p>
+      <w:pPr>
+        <w:pStyle w:val="ListParagraph"/>
         <w:numPr>
           <w:ilvl w:val="0"/>
           <w:numId w:val="2"/>
         </w:numPr>
-        <w:bidi w:val="0"/>
         <w:spacing w:line="293" w:lineRule="exact"/>
-        <w:ind w:right="0"/>
-        <w:jc w:val="left"/>
-        <w:rPr>
-          <w:sz w:val="24"/>
-          <w:szCs w:val="24"/>
-          <w:rtl w:val="0"/>
-          <w:lang w:val="en-US"/>
-        </w:rPr>
-      </w:pPr>
-      <w:r>
-        <w:rPr>
-          <w:rStyle w:val="None"/>
-          <w:b w:val="1"/>
-          <w:bCs w:val="1"/>
-          <w:sz w:val="24"/>
-          <w:szCs w:val="24"/>
-          <w:rtl w:val="0"/>
-          <w:lang w:val="en-US"/>
+        <w:rPr>
+          <w:sz w:val="24"/>
+          <w:szCs w:val="24"/>
+        </w:rPr>
+      </w:pPr>
+      <w:r>
+        <w:rPr>
+          <w:rStyle w:val="None"/>
+          <w:b/>
+          <w:bCs/>
+          <w:sz w:val="24"/>
+          <w:szCs w:val="24"/>
         </w:rPr>
         <w:t xml:space="preserve">Platforms: </w:t>
       </w:r>
@@ -944,61 +603,20 @@
         <w:rPr>
           <w:sz w:val="24"/>
           <w:szCs w:val="24"/>
-          <w:rtl w:val="0"/>
-          <w:lang w:val="en-US"/>
-        </w:rPr>
-        <w:t>Windows,</w:t>
-      </w:r>
-      <w:r>
-        <w:rPr>
-          <w:rStyle w:val="None"/>
-          <w:spacing w:val="-10"/>
-          <w:sz w:val="24"/>
-          <w:szCs w:val="24"/>
-          <w:rtl w:val="0"/>
-          <w:lang w:val="en-US"/>
-        </w:rPr>
-        <w:t xml:space="preserve"> </w:t>
-      </w:r>
-      <w:r>
-        <w:rPr>
-          <w:sz w:val="24"/>
-          <w:szCs w:val="24"/>
-          <w:rtl w:val="0"/>
-          <w:lang w:val="en-US"/>
-        </w:rPr>
-        <w:t>Linux</w:t>
-      </w:r>
-      <w:r>
-        <w:rPr>
-          <w:sz w:val="24"/>
-          <w:szCs w:val="24"/>
-          <w:rtl w:val="0"/>
-          <w:lang w:val="en-US"/>
-        </w:rPr>
-        <w:t xml:space="preserve">, </w:t>
-      </w:r>
-      <w:r>
-        <w:rPr>
-          <w:sz w:val="24"/>
-          <w:szCs w:val="24"/>
-          <w:rtl w:val="0"/>
-          <w:lang w:val="en-US"/>
-        </w:rPr>
-        <w:t>Raspberry Pi</w:t>
+        </w:rPr>
+        <w:t>Azure, Heroku, Windows, Linux</w:t>
       </w:r>
     </w:p>
     <w:p>
       <w:pPr>
         <w:pStyle w:val="Heading"/>
-        <w:ind w:left="4146" w:right="4493" w:firstLine="0"/>
+        <w:ind w:left="4146" w:right="4493"/>
         <w:jc w:val="center"/>
       </w:pPr>
       <w:r>
         <w:rPr>
           <w:rStyle w:val="None"/>
           <w:u w:val="thick"/>
-          <w:rtl w:val="0"/>
           <w:lang w:val="de-DE"/>
         </w:rPr>
         <w:t>EXPERIENCE</w:t>
@@ -1006,13 +624,13 @@
     </w:p>
     <w:p>
       <w:pPr>
-        <w:pStyle w:val="Body Text"/>
+        <w:pStyle w:val="BodyText"/>
         <w:spacing w:before="2" w:line="24" w:lineRule="auto"/>
         <w:ind w:left="0" w:firstLine="0"/>
         <w:rPr>
           <w:rStyle w:val="None"/>
-          <w:b w:val="1"/>
-          <w:bCs w:val="1"/>
+          <w:b/>
+          <w:bCs/>
           <w:sz w:val="16"/>
           <w:szCs w:val="16"/>
         </w:rPr>
@@ -1025,107 +643,96 @@
           <w:tab w:val="left" w:pos="9501"/>
         </w:tabs>
         <w:spacing w:before="90" w:line="275" w:lineRule="exact"/>
-        <w:ind w:left="139" w:firstLine="0"/>
-        <w:rPr>
-          <w:rStyle w:val="None"/>
-          <w:b w:val="1"/>
-          <w:bCs w:val="1"/>
-          <w:sz w:val="24"/>
-          <w:szCs w:val="24"/>
-        </w:rPr>
-      </w:pPr>
-      <w:r>
-        <w:rPr>
-          <w:rStyle w:val="None"/>
-          <w:b w:val="1"/>
-          <w:bCs w:val="1"/>
-          <w:sz w:val="24"/>
-          <w:szCs w:val="24"/>
-          <w:rtl w:val="0"/>
-          <w:lang w:val="en-US"/>
+        <w:ind w:left="139"/>
+        <w:rPr>
+          <w:rStyle w:val="None"/>
+          <w:b/>
+          <w:bCs/>
+          <w:sz w:val="24"/>
+          <w:szCs w:val="24"/>
+        </w:rPr>
+      </w:pPr>
+      <w:r>
+        <w:rPr>
+          <w:rStyle w:val="None"/>
+          <w:b/>
+          <w:bCs/>
+          <w:sz w:val="24"/>
+          <w:szCs w:val="24"/>
         </w:rPr>
         <w:t>Software Engineer, FactSet Research Systems Inc,</w:t>
       </w:r>
       <w:r>
         <w:rPr>
           <w:rStyle w:val="None"/>
-          <w:b w:val="1"/>
-          <w:bCs w:val="1"/>
+          <w:b/>
+          <w:bCs/>
           <w:spacing w:val="-9"/>
           <w:sz w:val="24"/>
           <w:szCs w:val="24"/>
-          <w:rtl w:val="0"/>
-        </w:rPr>
-        <w:t xml:space="preserve"> </w:t>
-      </w:r>
-      <w:r>
-        <w:rPr>
-          <w:rStyle w:val="None"/>
-          <w:b w:val="1"/>
-          <w:bCs w:val="1"/>
-          <w:sz w:val="24"/>
-          <w:szCs w:val="24"/>
-          <w:rtl w:val="0"/>
+        </w:rPr>
+        <w:t xml:space="preserve"> </w:t>
+      </w:r>
+      <w:r>
+        <w:rPr>
+          <w:rStyle w:val="None"/>
+          <w:b/>
+          <w:bCs/>
+          <w:sz w:val="24"/>
+          <w:szCs w:val="24"/>
         </w:rPr>
         <w:t>Norwalk,</w:t>
       </w:r>
       <w:r>
         <w:rPr>
           <w:rStyle w:val="None"/>
-          <w:b w:val="1"/>
-          <w:bCs w:val="1"/>
+          <w:b/>
+          <w:bCs/>
           <w:spacing w:val="-2"/>
           <w:sz w:val="24"/>
           <w:szCs w:val="24"/>
-          <w:rtl w:val="0"/>
-        </w:rPr>
-        <w:t xml:space="preserve"> </w:t>
-      </w:r>
-      <w:r>
-        <w:rPr>
-          <w:rStyle w:val="None"/>
-          <w:b w:val="1"/>
-          <w:bCs w:val="1"/>
-          <w:sz w:val="24"/>
-          <w:szCs w:val="24"/>
-          <w:rtl w:val="0"/>
-          <w:lang w:val="en-US"/>
+        </w:rPr>
+        <w:t xml:space="preserve"> </w:t>
+      </w:r>
+      <w:r>
+        <w:rPr>
+          <w:rStyle w:val="None"/>
+          <w:b/>
+          <w:bCs/>
+          <w:sz w:val="24"/>
+          <w:szCs w:val="24"/>
         </w:rPr>
         <w:t>CT</w:t>
+      </w:r>
+      <w:r>
+        <w:rPr>
+          <w:rStyle w:val="None"/>
+          <w:b/>
+          <w:bCs/>
+          <w:sz w:val="24"/>
+          <w:szCs w:val="24"/>
+        </w:rPr>
         <w:tab/>
-        <w:t xml:space="preserve">July 2016 </w:t>
-      </w:r>
-      <w:r>
-        <w:rPr>
-          <w:rStyle w:val="None"/>
-          <w:b w:val="1"/>
-          <w:bCs w:val="1"/>
-          <w:sz w:val="24"/>
-          <w:szCs w:val="24"/>
-          <w:rtl w:val="0"/>
-        </w:rPr>
-        <w:t>–</w:t>
-      </w:r>
-      <w:r>
-        <w:rPr>
-          <w:rStyle w:val="None"/>
-          <w:b w:val="1"/>
-          <w:bCs w:val="1"/>
+        <w:t>July 2016 –</w:t>
+      </w:r>
+      <w:r>
+        <w:rPr>
+          <w:rStyle w:val="None"/>
+          <w:b/>
+          <w:bCs/>
           <w:spacing w:val="-4"/>
           <w:sz w:val="24"/>
           <w:szCs w:val="24"/>
-          <w:rtl w:val="0"/>
-        </w:rPr>
-        <w:t xml:space="preserve"> </w:t>
-      </w:r>
-      <w:r>
-        <w:rPr>
-          <w:rStyle w:val="None"/>
-          <w:b w:val="1"/>
-          <w:bCs w:val="1"/>
-          <w:sz w:val="24"/>
-          <w:szCs w:val="24"/>
-          <w:rtl w:val="0"/>
+        </w:rPr>
+        <w:t xml:space="preserve"> </w:t>
+      </w:r>
+      <w:r>
+        <w:rPr>
+          <w:rStyle w:val="None"/>
+          <w:b/>
+          <w:bCs/>
+          <w:sz w:val="24"/>
+          <w:szCs w:val="24"/>
           <w:lang w:val="it-IT"/>
         </w:rPr>
         <w:t>present</w:t>
@@ -1133,236 +740,144 @@
     </w:p>
     <w:p>
       <w:pPr>
-        <w:pStyle w:val="List Paragraph"/>
+        <w:pStyle w:val="ListParagraph"/>
         <w:numPr>
           <w:ilvl w:val="0"/>
-          <w:numId w:val="3"/>
+          <w:numId w:val="5"/>
         </w:numPr>
-        <w:bidi w:val="0"/>
-        <w:spacing w:line="293" w:lineRule="exact"/>
-        <w:ind w:right="0"/>
-        <w:jc w:val="left"/>
-        <w:rPr>
-          <w:sz w:val="24"/>
-          <w:szCs w:val="24"/>
-          <w:rtl w:val="0"/>
-          <w:lang w:val="en-US"/>
-        </w:rPr>
-      </w:pPr>
-      <w:r>
-        <w:rPr>
-          <w:rStyle w:val="None"/>
-          <w:sz w:val="24"/>
-          <w:szCs w:val="24"/>
-          <w:rtl w:val="0"/>
-          <w:lang w:val="en-US"/>
-        </w:rPr>
-        <w:t>Designed and</w:t>
-      </w:r>
-      <w:r>
-        <w:rPr>
-          <w:rStyle w:val="None"/>
-          <w:b w:val="1"/>
-          <w:bCs w:val="1"/>
-          <w:sz w:val="24"/>
-          <w:szCs w:val="24"/>
-          <w:rtl w:val="0"/>
-          <w:lang w:val="en-US"/>
-        </w:rPr>
-        <w:t xml:space="preserve"> </w:t>
-      </w:r>
-      <w:r>
-        <w:rPr>
-          <w:sz w:val="24"/>
-          <w:szCs w:val="24"/>
-          <w:rtl w:val="0"/>
-          <w:lang w:val="en-US"/>
-        </w:rPr>
-        <w:t xml:space="preserve">Engineered </w:t>
-      </w:r>
-      <w:r>
-        <w:rPr>
-          <w:sz w:val="24"/>
-          <w:szCs w:val="24"/>
-          <w:rtl w:val="0"/>
-          <w:lang w:val="en-US"/>
-        </w:rPr>
-        <w:t>a</w:t>
-      </w:r>
-      <w:r>
-        <w:rPr>
-          <w:sz w:val="24"/>
-          <w:szCs w:val="24"/>
-          <w:rtl w:val="0"/>
-          <w:lang w:val="en-US"/>
-        </w:rPr>
-        <w:t xml:space="preserve"> testing infrastructure </w:t>
-      </w:r>
-      <w:r>
-        <w:rPr>
-          <w:sz w:val="24"/>
-          <w:szCs w:val="24"/>
-          <w:rtl w:val="0"/>
-          <w:lang w:val="en-US"/>
-        </w:rPr>
-        <w:t xml:space="preserve">backend </w:t>
-      </w:r>
-      <w:r>
-        <w:rPr>
-          <w:sz w:val="24"/>
-          <w:szCs w:val="24"/>
-          <w:rtl w:val="0"/>
-          <w:lang w:val="en-US"/>
-        </w:rPr>
-        <w:t xml:space="preserve">for </w:t>
-      </w:r>
-      <w:r>
-        <w:rPr>
-          <w:sz w:val="24"/>
-          <w:szCs w:val="24"/>
-          <w:rtl w:val="0"/>
-          <w:lang w:val="en-US"/>
-        </w:rPr>
-        <w:t>content</w:t>
-      </w:r>
-      <w:r>
-        <w:rPr>
-          <w:sz w:val="24"/>
-          <w:szCs w:val="24"/>
-          <w:rtl w:val="0"/>
-          <w:lang w:val="en-US"/>
-        </w:rPr>
-        <w:t xml:space="preserve"> quality</w:t>
-      </w:r>
-      <w:r>
-        <w:rPr>
-          <w:sz w:val="24"/>
-          <w:szCs w:val="24"/>
-          <w:rtl w:val="0"/>
-          <w:lang w:val="en-US"/>
-        </w:rPr>
-        <w:t xml:space="preserve"> across platforms using Python</w:t>
-      </w:r>
-    </w:p>
-    <w:p>
-      <w:pPr>
-        <w:pStyle w:val="List Paragraph"/>
+        <w:ind w:left="540" w:hanging="270"/>
+        <w:rPr>
+          <w:sz w:val="24"/>
+          <w:szCs w:val="24"/>
+        </w:rPr>
+      </w:pPr>
+      <w:r>
+        <w:rPr>
+          <w:sz w:val="24"/>
+          <w:szCs w:val="24"/>
+        </w:rPr>
+        <w:t>Engineered a testing infrastructure for content quality across platforms testing data consistency and integrity</w:t>
+      </w:r>
+    </w:p>
+    <w:p>
+      <w:pPr>
+        <w:pStyle w:val="ListParagraph"/>
         <w:numPr>
           <w:ilvl w:val="0"/>
-          <w:numId w:val="3"/>
+          <w:numId w:val="5"/>
         </w:numPr>
-        <w:bidi w:val="0"/>
-        <w:spacing w:line="293" w:lineRule="exact"/>
-        <w:ind w:right="0"/>
-        <w:jc w:val="left"/>
-        <w:rPr>
-          <w:sz w:val="24"/>
-          <w:szCs w:val="24"/>
-          <w:rtl w:val="0"/>
-          <w:lang w:val="en-US"/>
-        </w:rPr>
-      </w:pPr>
-      <w:r>
-        <w:rPr>
-          <w:sz w:val="24"/>
-          <w:szCs w:val="24"/>
-          <w:rtl w:val="0"/>
-          <w:lang w:val="en-US"/>
-        </w:rPr>
-        <w:t>Developed web application tool for testing infrastructure that facilitates environment configuration definition, schedule test runs and view complex results. Technologies used Angular JS, ASP.NET C# and HighChart JS</w:t>
-      </w:r>
-    </w:p>
-    <w:p>
-      <w:pPr>
-        <w:pStyle w:val="List Paragraph"/>
+        <w:ind w:left="540" w:hanging="270"/>
+        <w:rPr>
+          <w:sz w:val="24"/>
+          <w:szCs w:val="24"/>
+        </w:rPr>
+      </w:pPr>
+      <w:r>
+        <w:rPr>
+          <w:sz w:val="24"/>
+          <w:szCs w:val="24"/>
+        </w:rPr>
+        <w:t>Developed privilege management feature, that sets access restrictions to queries in test execution engine</w:t>
+      </w:r>
+    </w:p>
+    <w:p>
+      <w:pPr>
+        <w:pStyle w:val="ListParagraph"/>
         <w:numPr>
           <w:ilvl w:val="0"/>
-          <w:numId w:val="3"/>
+          <w:numId w:val="5"/>
         </w:numPr>
-        <w:bidi w:val="0"/>
-        <w:spacing w:line="293" w:lineRule="exact"/>
-        <w:ind w:right="0"/>
-        <w:jc w:val="left"/>
-        <w:rPr>
-          <w:sz w:val="24"/>
-          <w:szCs w:val="24"/>
-          <w:rtl w:val="0"/>
-          <w:lang w:val="en-US"/>
-        </w:rPr>
-      </w:pPr>
-      <w:r>
-        <w:rPr>
-          <w:sz w:val="24"/>
-          <w:szCs w:val="24"/>
-          <w:rtl w:val="0"/>
-          <w:lang w:val="en-US"/>
-        </w:rPr>
-        <w:t>Designed and implemented interface that enables users to create and interact with formula execution environment</w:t>
-      </w:r>
-    </w:p>
-    <w:p>
-      <w:pPr>
-        <w:pStyle w:val="List Paragraph"/>
+        <w:ind w:left="540" w:hanging="270"/>
+        <w:rPr>
+          <w:sz w:val="24"/>
+          <w:szCs w:val="24"/>
+        </w:rPr>
+      </w:pPr>
+      <w:r>
+        <w:rPr>
+          <w:sz w:val="24"/>
+          <w:szCs w:val="24"/>
+        </w:rPr>
+        <w:t xml:space="preserve">Engineered incident management tool, facilitating the engineering teams to mitigate the emergencies via Microsoft Teams, and generate real-time event timeline. Developed using Azure cloud, Graph </w:t>
+      </w:r>
+      <w:proofErr w:type="spellStart"/>
+      <w:r>
+        <w:rPr>
+          <w:sz w:val="24"/>
+          <w:szCs w:val="24"/>
+        </w:rPr>
+        <w:t>Api</w:t>
+      </w:r>
+      <w:proofErr w:type="spellEnd"/>
+      <w:r>
+        <w:rPr>
+          <w:sz w:val="24"/>
+          <w:szCs w:val="24"/>
+        </w:rPr>
+        <w:t xml:space="preserve"> and Python Flask</w:t>
+      </w:r>
+    </w:p>
+    <w:p>
+      <w:pPr>
+        <w:pStyle w:val="ListParagraph"/>
         <w:numPr>
           <w:ilvl w:val="0"/>
-          <w:numId w:val="3"/>
+          <w:numId w:val="5"/>
         </w:numPr>
-        <w:bidi w:val="0"/>
-        <w:spacing w:line="293" w:lineRule="exact"/>
-        <w:ind w:right="0"/>
-        <w:jc w:val="left"/>
-        <w:rPr>
-          <w:sz w:val="24"/>
-          <w:szCs w:val="24"/>
-          <w:rtl w:val="0"/>
-          <w:lang w:val="en-US"/>
-        </w:rPr>
-      </w:pPr>
-      <w:r>
-        <w:rPr>
-          <w:sz w:val="24"/>
-          <w:szCs w:val="24"/>
-          <w:rtl w:val="0"/>
-          <w:lang w:val="en-US"/>
-        </w:rPr>
-        <w:t>Engineered a usage logging web application which aims at solving client usage problem using data visualization</w:t>
-      </w:r>
-    </w:p>
-    <w:p>
-      <w:pPr>
-        <w:pStyle w:val="List Paragraph"/>
+        <w:ind w:left="540" w:hanging="270"/>
+        <w:rPr>
+          <w:sz w:val="24"/>
+          <w:szCs w:val="24"/>
+        </w:rPr>
+      </w:pPr>
+      <w:r>
+        <w:rPr>
+          <w:sz w:val="24"/>
+          <w:szCs w:val="24"/>
+        </w:rPr>
+        <w:t>Designed and implemented interface that enables users to create and interact with local execution environment</w:t>
+      </w:r>
+    </w:p>
+    <w:p>
+      <w:pPr>
+        <w:pStyle w:val="ListParagraph"/>
         <w:numPr>
           <w:ilvl w:val="0"/>
-          <w:numId w:val="3"/>
+          <w:numId w:val="5"/>
         </w:numPr>
-        <w:bidi w:val="0"/>
-        <w:spacing w:line="293" w:lineRule="exact"/>
-        <w:ind w:right="0"/>
-        <w:jc w:val="left"/>
-        <w:rPr>
-          <w:sz w:val="24"/>
-          <w:szCs w:val="24"/>
-          <w:rtl w:val="0"/>
-          <w:lang w:val="en-US"/>
-        </w:rPr>
-      </w:pPr>
-      <w:r>
-        <w:rPr>
-          <w:sz w:val="24"/>
-          <w:szCs w:val="24"/>
-          <w:rtl w:val="0"/>
-          <w:lang w:val="en-US"/>
-        </w:rPr>
-        <w:t>Managed and m</w:t>
-      </w:r>
-      <w:r>
-        <w:rPr>
-          <w:sz w:val="24"/>
-          <w:szCs w:val="24"/>
-          <w:rtl w:val="0"/>
-          <w:lang w:val="en-US"/>
-        </w:rPr>
-        <w:t xml:space="preserve">entored summer intern in various aspects of software engineering  </w:t>
+        <w:ind w:left="540" w:hanging="270"/>
+        <w:rPr>
+          <w:sz w:val="24"/>
+          <w:szCs w:val="24"/>
+        </w:rPr>
+      </w:pPr>
+      <w:r>
+        <w:rPr>
+          <w:sz w:val="24"/>
+          <w:szCs w:val="24"/>
+        </w:rPr>
+        <w:t>Technical lead in developing a usage logging web application, that provides analytical insights about the products</w:t>
+      </w:r>
+    </w:p>
+    <w:p>
+      <w:pPr>
+        <w:pStyle w:val="ListParagraph"/>
+        <w:numPr>
+          <w:ilvl w:val="0"/>
+          <w:numId w:val="5"/>
+        </w:numPr>
+        <w:ind w:left="540" w:hanging="270"/>
+        <w:rPr>
+          <w:sz w:val="24"/>
+          <w:szCs w:val="24"/>
+        </w:rPr>
+      </w:pPr>
+      <w:r>
+        <w:rPr>
+          <w:sz w:val="24"/>
+          <w:szCs w:val="24"/>
+        </w:rPr>
+        <w:t>Managed and mentored summer intern in various aspects of software engineering</w:t>
       </w:r>
     </w:p>
     <w:p>
@@ -1372,11 +887,11 @@
           <w:tab w:val="left" w:pos="9100"/>
         </w:tabs>
         <w:spacing w:before="193" w:line="271" w:lineRule="exact"/>
-        <w:ind w:left="158" w:firstLine="0"/>
-        <w:rPr>
-          <w:rStyle w:val="None"/>
-          <w:b w:val="1"/>
-          <w:bCs w:val="1"/>
+        <w:ind w:left="158"/>
+        <w:rPr>
+          <w:rStyle w:val="None"/>
+          <w:b/>
+          <w:bCs/>
           <w:sz w:val="23"/>
           <w:szCs w:val="23"/>
         </w:rPr>
@@ -1384,124 +899,136 @@
       <w:r>
         <w:rPr>
           <w:rStyle w:val="None"/>
-          <w:b w:val="1"/>
-          <w:bCs w:val="1"/>
-          <w:sz w:val="24"/>
-          <w:szCs w:val="24"/>
-          <w:rtl w:val="0"/>
-          <w:lang w:val="en-US"/>
-        </w:rPr>
-        <w:t>Software Engineer Intern, MotionSavvy Inc. Rochester,</w:t>
-      </w:r>
-      <w:r>
-        <w:rPr>
-          <w:rStyle w:val="None"/>
-          <w:b w:val="1"/>
-          <w:bCs w:val="1"/>
+          <w:b/>
+          <w:bCs/>
+          <w:sz w:val="24"/>
+          <w:szCs w:val="24"/>
+        </w:rPr>
+        <w:t xml:space="preserve">Software Engineer Intern, </w:t>
+      </w:r>
+      <w:proofErr w:type="spellStart"/>
+      <w:r>
+        <w:rPr>
+          <w:rStyle w:val="None"/>
+          <w:b/>
+          <w:bCs/>
+          <w:sz w:val="24"/>
+          <w:szCs w:val="24"/>
+        </w:rPr>
+        <w:t>MotionSavvy</w:t>
+      </w:r>
+      <w:proofErr w:type="spellEnd"/>
+      <w:r>
+        <w:rPr>
+          <w:rStyle w:val="None"/>
+          <w:b/>
+          <w:bCs/>
+          <w:sz w:val="24"/>
+          <w:szCs w:val="24"/>
+        </w:rPr>
+        <w:t xml:space="preserve"> Inc. Rochester,</w:t>
+      </w:r>
+      <w:r>
+        <w:rPr>
+          <w:rStyle w:val="None"/>
+          <w:b/>
+          <w:bCs/>
           <w:spacing w:val="-13"/>
           <w:sz w:val="24"/>
           <w:szCs w:val="24"/>
-          <w:rtl w:val="0"/>
-        </w:rPr>
-        <w:t xml:space="preserve"> </w:t>
-      </w:r>
-      <w:r>
-        <w:rPr>
-          <w:rStyle w:val="None"/>
-          <w:b w:val="1"/>
-          <w:bCs w:val="1"/>
-          <w:sz w:val="24"/>
-          <w:szCs w:val="24"/>
-          <w:rtl w:val="0"/>
-          <w:lang w:val="en-US"/>
+        </w:rPr>
+        <w:t xml:space="preserve"> </w:t>
+      </w:r>
+      <w:r>
+        <w:rPr>
+          <w:rStyle w:val="None"/>
+          <w:b/>
+          <w:bCs/>
+          <w:sz w:val="24"/>
+          <w:szCs w:val="24"/>
         </w:rPr>
         <w:t>New</w:t>
       </w:r>
       <w:r>
         <w:rPr>
           <w:rStyle w:val="None"/>
-          <w:b w:val="1"/>
-          <w:bCs w:val="1"/>
+          <w:b/>
+          <w:bCs/>
           <w:spacing w:val="-2"/>
           <w:sz w:val="24"/>
           <w:szCs w:val="24"/>
-          <w:rtl w:val="0"/>
-        </w:rPr>
-        <w:t xml:space="preserve"> </w:t>
-      </w:r>
-      <w:r>
-        <w:rPr>
-          <w:rStyle w:val="None"/>
-          <w:b w:val="1"/>
-          <w:bCs w:val="1"/>
-          <w:sz w:val="24"/>
-          <w:szCs w:val="24"/>
-          <w:rtl w:val="0"/>
-          <w:lang w:val="en-US"/>
+        </w:rPr>
+        <w:t xml:space="preserve"> </w:t>
+      </w:r>
+      <w:r>
+        <w:rPr>
+          <w:rStyle w:val="None"/>
+          <w:b/>
+          <w:bCs/>
+          <w:sz w:val="24"/>
+          <w:szCs w:val="24"/>
         </w:rPr>
         <w:t>York</w:t>
+      </w:r>
+      <w:r>
+        <w:rPr>
+          <w:rStyle w:val="None"/>
+          <w:b/>
+          <w:bCs/>
+          <w:sz w:val="24"/>
+          <w:szCs w:val="24"/>
+        </w:rPr>
         <w:tab/>
       </w:r>
       <w:r>
         <w:rPr>
           <w:rStyle w:val="None"/>
-          <w:b w:val="1"/>
-          <w:bCs w:val="1"/>
+          <w:b/>
+          <w:bCs/>
           <w:sz w:val="23"/>
           <w:szCs w:val="23"/>
-          <w:rtl w:val="0"/>
-          <w:lang w:val="en-US"/>
         </w:rPr>
         <w:t>May 2015 - August</w:t>
       </w:r>
       <w:r>
         <w:rPr>
           <w:rStyle w:val="None"/>
-          <w:b w:val="1"/>
-          <w:bCs w:val="1"/>
+          <w:b/>
+          <w:bCs/>
           <w:spacing w:val="-3"/>
           <w:sz w:val="23"/>
           <w:szCs w:val="23"/>
-          <w:rtl w:val="0"/>
-        </w:rPr>
-        <w:t xml:space="preserve"> </w:t>
-      </w:r>
-      <w:r>
-        <w:rPr>
-          <w:rStyle w:val="None"/>
-          <w:b w:val="1"/>
-          <w:bCs w:val="1"/>
+        </w:rPr>
+        <w:t xml:space="preserve"> </w:t>
+      </w:r>
+      <w:r>
+        <w:rPr>
+          <w:rStyle w:val="None"/>
+          <w:b/>
+          <w:bCs/>
           <w:sz w:val="23"/>
           <w:szCs w:val="23"/>
-          <w:rtl w:val="0"/>
         </w:rPr>
         <w:t>2015</w:t>
       </w:r>
     </w:p>
     <w:p>
       <w:pPr>
-        <w:pStyle w:val="List Paragraph"/>
+        <w:pStyle w:val="ListParagraph"/>
         <w:numPr>
           <w:ilvl w:val="0"/>
           <w:numId w:val="2"/>
         </w:numPr>
-        <w:bidi w:val="0"/>
         <w:spacing w:line="289" w:lineRule="exact"/>
-        <w:ind w:right="0"/>
-        <w:jc w:val="left"/>
-        <w:rPr>
-          <w:sz w:val="24"/>
-          <w:szCs w:val="24"/>
-          <w:rtl w:val="0"/>
-          <w:lang w:val="en-US"/>
-        </w:rPr>
-      </w:pPr>
-      <w:r>
-        <w:rPr>
-          <w:sz w:val="24"/>
-          <w:szCs w:val="24"/>
-          <w:rtl w:val="0"/>
-          <w:lang w:val="en-US"/>
+        <w:rPr>
+          <w:sz w:val="24"/>
+          <w:szCs w:val="24"/>
+        </w:rPr>
+      </w:pPr>
+      <w:r>
+        <w:rPr>
+          <w:sz w:val="24"/>
+          <w:szCs w:val="24"/>
         </w:rPr>
         <w:t>Developed machine translation software for converting American Sign Language to</w:t>
       </w:r>
@@ -1511,45 +1038,34 @@
           <w:spacing w:val="-20"/>
           <w:sz w:val="24"/>
           <w:szCs w:val="24"/>
-          <w:rtl w:val="0"/>
-          <w:lang w:val="en-US"/>
-        </w:rPr>
-        <w:t xml:space="preserve"> </w:t>
-      </w:r>
-      <w:r>
-        <w:rPr>
-          <w:sz w:val="24"/>
-          <w:szCs w:val="24"/>
-          <w:rtl w:val="0"/>
-          <w:lang w:val="en-US"/>
+        </w:rPr>
+        <w:t xml:space="preserve"> </w:t>
+      </w:r>
+      <w:r>
+        <w:rPr>
+          <w:sz w:val="24"/>
+          <w:szCs w:val="24"/>
         </w:rPr>
         <w:t>English</w:t>
       </w:r>
     </w:p>
     <w:p>
       <w:pPr>
-        <w:pStyle w:val="List Paragraph"/>
+        <w:pStyle w:val="ListParagraph"/>
         <w:numPr>
           <w:ilvl w:val="0"/>
           <w:numId w:val="2"/>
         </w:numPr>
-        <w:bidi w:val="0"/>
         <w:spacing w:line="293" w:lineRule="exact"/>
-        <w:ind w:right="0"/>
-        <w:jc w:val="left"/>
-        <w:rPr>
-          <w:sz w:val="24"/>
-          <w:szCs w:val="24"/>
-          <w:rtl w:val="0"/>
-          <w:lang w:val="en-US"/>
-        </w:rPr>
-      </w:pPr>
-      <w:r>
-        <w:rPr>
-          <w:sz w:val="24"/>
-          <w:szCs w:val="24"/>
-          <w:rtl w:val="0"/>
-          <w:lang w:val="en-US"/>
+        <w:rPr>
+          <w:sz w:val="24"/>
+          <w:szCs w:val="24"/>
+        </w:rPr>
+      </w:pPr>
+      <w:r>
+        <w:rPr>
+          <w:sz w:val="24"/>
+          <w:szCs w:val="24"/>
         </w:rPr>
         <w:t>Implemented classifier for sign language alphabets using machine learning</w:t>
       </w:r>
@@ -1559,45 +1075,34 @@
           <w:spacing w:val="-18"/>
           <w:sz w:val="24"/>
           <w:szCs w:val="24"/>
-          <w:rtl w:val="0"/>
-          <w:lang w:val="en-US"/>
-        </w:rPr>
-        <w:t xml:space="preserve"> </w:t>
-      </w:r>
-      <w:r>
-        <w:rPr>
-          <w:sz w:val="24"/>
-          <w:szCs w:val="24"/>
-          <w:rtl w:val="0"/>
-          <w:lang w:val="en-US"/>
+        </w:rPr>
+        <w:t xml:space="preserve"> </w:t>
+      </w:r>
+      <w:r>
+        <w:rPr>
+          <w:sz w:val="24"/>
+          <w:szCs w:val="24"/>
         </w:rPr>
         <w:t>algorithms</w:t>
       </w:r>
     </w:p>
     <w:p>
       <w:pPr>
-        <w:pStyle w:val="List Paragraph"/>
+        <w:pStyle w:val="ListParagraph"/>
         <w:numPr>
           <w:ilvl w:val="0"/>
           <w:numId w:val="2"/>
         </w:numPr>
-        <w:bidi w:val="0"/>
         <w:spacing w:line="293" w:lineRule="exact"/>
-        <w:ind w:right="0"/>
-        <w:jc w:val="left"/>
-        <w:rPr>
-          <w:sz w:val="24"/>
-          <w:szCs w:val="24"/>
-          <w:rtl w:val="0"/>
-          <w:lang w:val="en-US"/>
-        </w:rPr>
-      </w:pPr>
-      <w:r>
-        <w:rPr>
-          <w:sz w:val="24"/>
-          <w:szCs w:val="24"/>
-          <w:rtl w:val="0"/>
-          <w:lang w:val="en-US"/>
+        <w:rPr>
+          <w:sz w:val="24"/>
+          <w:szCs w:val="24"/>
+        </w:rPr>
+      </w:pPr>
+      <w:r>
+        <w:rPr>
+          <w:sz w:val="24"/>
+          <w:szCs w:val="24"/>
         </w:rPr>
         <w:t>Used virtual reality device, Leap Motion to perform gesture</w:t>
       </w:r>
@@ -1607,45 +1112,34 @@
           <w:spacing w:val="-14"/>
           <w:sz w:val="24"/>
           <w:szCs w:val="24"/>
-          <w:rtl w:val="0"/>
-          <w:lang w:val="en-US"/>
-        </w:rPr>
-        <w:t xml:space="preserve"> </w:t>
-      </w:r>
-      <w:r>
-        <w:rPr>
-          <w:sz w:val="24"/>
-          <w:szCs w:val="24"/>
-          <w:rtl w:val="0"/>
-          <w:lang w:val="en-US"/>
+        </w:rPr>
+        <w:t xml:space="preserve"> </w:t>
+      </w:r>
+      <w:r>
+        <w:rPr>
+          <w:sz w:val="24"/>
+          <w:szCs w:val="24"/>
         </w:rPr>
         <w:t>recognition</w:t>
       </w:r>
     </w:p>
     <w:p>
       <w:pPr>
-        <w:pStyle w:val="List Paragraph"/>
+        <w:pStyle w:val="ListParagraph"/>
         <w:numPr>
           <w:ilvl w:val="0"/>
           <w:numId w:val="2"/>
         </w:numPr>
-        <w:bidi w:val="0"/>
         <w:spacing w:before="1" w:line="240" w:lineRule="auto"/>
-        <w:ind w:right="0"/>
-        <w:jc w:val="left"/>
-        <w:rPr>
-          <w:sz w:val="24"/>
-          <w:szCs w:val="24"/>
-          <w:rtl w:val="0"/>
-          <w:lang w:val="en-US"/>
-        </w:rPr>
-      </w:pPr>
-      <w:r>
-        <w:rPr>
-          <w:sz w:val="24"/>
-          <w:szCs w:val="24"/>
-          <w:rtl w:val="0"/>
-          <w:lang w:val="en-US"/>
+        <w:rPr>
+          <w:sz w:val="24"/>
+          <w:szCs w:val="24"/>
+        </w:rPr>
+      </w:pPr>
+      <w:r>
+        <w:rPr>
+          <w:sz w:val="24"/>
+          <w:szCs w:val="24"/>
         </w:rPr>
         <w:t>Research and development of Natural Language Processing framework for American Sign</w:t>
       </w:r>
@@ -1655,17 +1149,13 @@
           <w:spacing w:val="-22"/>
           <w:sz w:val="24"/>
           <w:szCs w:val="24"/>
-          <w:rtl w:val="0"/>
-          <w:lang w:val="en-US"/>
-        </w:rPr>
-        <w:t xml:space="preserve"> </w:t>
-      </w:r>
-      <w:r>
-        <w:rPr>
-          <w:sz w:val="24"/>
-          <w:szCs w:val="24"/>
-          <w:rtl w:val="0"/>
-          <w:lang w:val="en-US"/>
+        </w:rPr>
+        <w:t xml:space="preserve"> </w:t>
+      </w:r>
+      <w:r>
+        <w:rPr>
+          <w:sz w:val="24"/>
+          <w:szCs w:val="24"/>
         </w:rPr>
         <w:t>Language</w:t>
       </w:r>
@@ -1679,96 +1169,65 @@
         <w:spacing w:before="195" w:line="272" w:lineRule="exact"/>
       </w:pPr>
       <w:r>
-        <w:rPr>
-          <w:rtl w:val="0"/>
-          <w:lang w:val="en-US"/>
-        </w:rPr>
-        <w:t>Software Developer Co-op, Ethany Corporation, Rochester,</w:t>
-      </w:r>
-      <w:r>
-        <w:rPr>
-          <w:rStyle w:val="None"/>
-          <w:spacing w:val="0"/>
-          <w:rtl w:val="0"/>
-        </w:rPr>
-        <w:t xml:space="preserve"> </w:t>
-      </w:r>
-      <w:r>
-        <w:rPr>
-          <w:rtl w:val="0"/>
-          <w:lang w:val="en-US"/>
-        </w:rPr>
+        <w:t xml:space="preserve">Software Developer Co-op, </w:t>
+      </w:r>
+      <w:proofErr w:type="spellStart"/>
+      <w:r>
+        <w:t>Ethany</w:t>
+      </w:r>
+      <w:proofErr w:type="spellEnd"/>
+      <w:r>
+        <w:t xml:space="preserve"> Corporation, Rochester,</w:t>
+      </w:r>
+      <w:r>
+        <w:rPr>
+          <w:rStyle w:val="None"/>
+        </w:rPr>
+        <w:t xml:space="preserve"> </w:t>
+      </w:r>
+      <w:r>
         <w:t>New</w:t>
       </w:r>
       <w:r>
         <w:rPr>
           <w:rStyle w:val="None"/>
-          <w:spacing w:val="0"/>
-          <w:rtl w:val="0"/>
-        </w:rPr>
-        <w:t xml:space="preserve"> </w:t>
-      </w:r>
-      <w:r>
-        <w:rPr>
-          <w:rtl w:val="0"/>
-          <w:lang w:val="en-US"/>
-        </w:rPr>
+        </w:rPr>
+        <w:t xml:space="preserve"> </w:t>
+      </w:r>
+      <w:r>
         <w:t>York</w:t>
+      </w:r>
+      <w:r>
         <w:tab/>
-        <w:t xml:space="preserve">September 2015 </w:t>
-      </w:r>
-      <w:r>
-        <w:rPr>
-          <w:rtl w:val="0"/>
-        </w:rPr>
-        <w:t xml:space="preserve">– </w:t>
-      </w:r>
-      <w:r>
-        <w:rPr>
-          <w:rtl w:val="0"/>
-          <w:lang w:val="en-US"/>
-        </w:rPr>
-        <w:t>December</w:t>
-      </w:r>
-      <w:r>
-        <w:rPr>
-          <w:rStyle w:val="None"/>
-          <w:spacing w:val="0"/>
-          <w:rtl w:val="0"/>
-        </w:rPr>
-        <w:t xml:space="preserve"> </w:t>
-      </w:r>
-      <w:r>
-        <w:rPr>
-          <w:rtl w:val="0"/>
-        </w:rPr>
+        <w:t>September 2015 – December</w:t>
+      </w:r>
+      <w:r>
+        <w:rPr>
+          <w:rStyle w:val="None"/>
+        </w:rPr>
+        <w:t xml:space="preserve"> </w:t>
+      </w:r>
+      <w:r>
         <w:t>2015</w:t>
       </w:r>
     </w:p>
     <w:p>
       <w:pPr>
-        <w:pStyle w:val="List Paragraph"/>
+        <w:pStyle w:val="ListParagraph"/>
         <w:numPr>
           <w:ilvl w:val="0"/>
           <w:numId w:val="2"/>
         </w:numPr>
-        <w:bidi w:val="0"/>
         <w:spacing w:line="288" w:lineRule="exact"/>
-        <w:ind w:right="0"/>
-        <w:jc w:val="left"/>
-        <w:rPr>
-          <w:sz w:val="24"/>
-          <w:szCs w:val="24"/>
-          <w:rtl w:val="0"/>
-          <w:lang w:val="en-US"/>
-        </w:rPr>
-      </w:pPr>
-      <w:r>
-        <w:rPr>
-          <w:sz w:val="24"/>
-          <w:szCs w:val="24"/>
-          <w:rtl w:val="0"/>
-          <w:lang w:val="en-US"/>
+        <w:rPr>
+          <w:sz w:val="24"/>
+          <w:szCs w:val="24"/>
+        </w:rPr>
+      </w:pPr>
+      <w:r>
+        <w:rPr>
+          <w:sz w:val="24"/>
+          <w:szCs w:val="24"/>
         </w:rPr>
         <w:t>Developed a visitor logging web application called</w:t>
       </w:r>
@@ -1778,44 +1237,35 @@
           <w:spacing w:val="-12"/>
           <w:sz w:val="24"/>
           <w:szCs w:val="24"/>
-          <w:rtl w:val="0"/>
-          <w:lang w:val="en-US"/>
-        </w:rPr>
-        <w:t xml:space="preserve"> </w:t>
-      </w:r>
-      <w:r>
-        <w:rPr>
-          <w:sz w:val="24"/>
-          <w:szCs w:val="24"/>
-          <w:rtl w:val="0"/>
-          <w:lang w:val="en-US"/>
+        </w:rPr>
+        <w:t xml:space="preserve"> </w:t>
+      </w:r>
+      <w:proofErr w:type="spellStart"/>
+      <w:r>
+        <w:rPr>
+          <w:sz w:val="24"/>
+          <w:szCs w:val="24"/>
         </w:rPr>
         <w:t>Vpass</w:t>
       </w:r>
-    </w:p>
-    <w:p>
-      <w:pPr>
-        <w:pStyle w:val="List Paragraph"/>
+      <w:proofErr w:type="spellEnd"/>
+    </w:p>
+    <w:p>
+      <w:pPr>
+        <w:pStyle w:val="ListParagraph"/>
         <w:numPr>
           <w:ilvl w:val="0"/>
           <w:numId w:val="2"/>
         </w:numPr>
-        <w:bidi w:val="0"/>
-        <w:ind w:right="0"/>
-        <w:jc w:val="left"/>
-        <w:rPr>
-          <w:sz w:val="24"/>
-          <w:szCs w:val="24"/>
-          <w:rtl w:val="0"/>
-          <w:lang w:val="en-US"/>
-        </w:rPr>
-      </w:pPr>
-      <w:r>
-        <w:rPr>
-          <w:sz w:val="24"/>
-          <w:szCs w:val="24"/>
-          <w:rtl w:val="0"/>
-          <w:lang w:val="en-US"/>
+        <w:rPr>
+          <w:sz w:val="24"/>
+          <w:szCs w:val="24"/>
+        </w:rPr>
+      </w:pPr>
+      <w:r>
+        <w:rPr>
+          <w:sz w:val="24"/>
+          <w:szCs w:val="24"/>
         </w:rPr>
         <w:t>Performed technology upgrade using Asp.net MVC 5</w:t>
       </w:r>
@@ -1825,45 +1275,34 @@
           <w:spacing w:val="-13"/>
           <w:sz w:val="24"/>
           <w:szCs w:val="24"/>
-          <w:rtl w:val="0"/>
-          <w:lang w:val="en-US"/>
-        </w:rPr>
-        <w:t xml:space="preserve"> </w:t>
-      </w:r>
-      <w:r>
-        <w:rPr>
-          <w:sz w:val="24"/>
-          <w:szCs w:val="24"/>
-          <w:rtl w:val="0"/>
-          <w:lang w:val="en-US"/>
+        </w:rPr>
+        <w:t xml:space="preserve"> </w:t>
+      </w:r>
+      <w:r>
+        <w:rPr>
+          <w:sz w:val="24"/>
+          <w:szCs w:val="24"/>
         </w:rPr>
         <w:t>architecture</w:t>
       </w:r>
     </w:p>
     <w:p>
       <w:pPr>
-        <w:pStyle w:val="List Paragraph"/>
+        <w:pStyle w:val="ListParagraph"/>
         <w:numPr>
           <w:ilvl w:val="0"/>
           <w:numId w:val="2"/>
         </w:numPr>
-        <w:bidi w:val="0"/>
         <w:spacing w:line="240" w:lineRule="auto"/>
-        <w:ind w:right="0"/>
-        <w:jc w:val="left"/>
-        <w:rPr>
-          <w:sz w:val="24"/>
-          <w:szCs w:val="24"/>
-          <w:rtl w:val="0"/>
-          <w:lang w:val="en-US"/>
-        </w:rPr>
-      </w:pPr>
-      <w:r>
-        <w:rPr>
-          <w:sz w:val="24"/>
-          <w:szCs w:val="24"/>
-          <w:rtl w:val="0"/>
-          <w:lang w:val="en-US"/>
+        <w:rPr>
+          <w:sz w:val="24"/>
+          <w:szCs w:val="24"/>
+        </w:rPr>
+      </w:pPr>
+      <w:r>
+        <w:rPr>
+          <w:sz w:val="24"/>
+          <w:szCs w:val="24"/>
         </w:rPr>
         <w:t>Created dynamic, responsive web pages using</w:t>
       </w:r>
@@ -1873,24 +1312,20 @@
           <w:spacing w:val="-9"/>
           <w:sz w:val="24"/>
           <w:szCs w:val="24"/>
-          <w:rtl w:val="0"/>
-          <w:lang w:val="en-US"/>
-        </w:rPr>
-        <w:t xml:space="preserve"> </w:t>
-      </w:r>
-      <w:r>
-        <w:rPr>
-          <w:sz w:val="24"/>
-          <w:szCs w:val="24"/>
-          <w:rtl w:val="0"/>
-          <w:lang w:val="en-US"/>
+        </w:rPr>
+        <w:t xml:space="preserve"> </w:t>
+      </w:r>
+      <w:r>
+        <w:rPr>
+          <w:sz w:val="24"/>
+          <w:szCs w:val="24"/>
         </w:rPr>
         <w:t>Razor</w:t>
       </w:r>
     </w:p>
     <w:p>
       <w:pPr>
-        <w:pStyle w:val="Body Text"/>
+        <w:pStyle w:val="BodyText"/>
         <w:spacing w:before="3" w:line="240" w:lineRule="auto"/>
         <w:ind w:left="0" w:firstLine="0"/>
       </w:pPr>
@@ -1899,14 +1334,13 @@
       <w:pPr>
         <w:pStyle w:val="Heading"/>
         <w:spacing w:before="0"/>
-        <w:ind w:left="4160" w:right="4467" w:firstLine="0"/>
+        <w:ind w:left="4160" w:right="4467"/>
         <w:jc w:val="center"/>
       </w:pPr>
       <w:r>
         <w:rPr>
           <w:rStyle w:val="None"/>
           <w:u w:val="thick"/>
-          <w:rtl w:val="0"/>
         </w:rPr>
         <w:t>PROJECTS</w:t>
       </w:r>
@@ -1918,11 +1352,11 @@
           <w:tab w:val="left" w:pos="9280"/>
         </w:tabs>
         <w:spacing w:before="191" w:line="272" w:lineRule="exact"/>
-        <w:ind w:left="158" w:firstLine="0"/>
-        <w:rPr>
-          <w:rStyle w:val="None"/>
-          <w:b w:val="1"/>
-          <w:bCs w:val="1"/>
+        <w:ind w:left="158"/>
+        <w:rPr>
+          <w:rStyle w:val="None"/>
+          <w:b/>
+          <w:bCs/>
           <w:sz w:val="23"/>
           <w:szCs w:val="23"/>
         </w:rPr>
@@ -1930,71 +1364,72 @@
       <w:r>
         <w:rPr>
           <w:rStyle w:val="None"/>
-          <w:b w:val="1"/>
-          <w:bCs w:val="1"/>
-          <w:sz w:val="24"/>
-          <w:szCs w:val="24"/>
-          <w:rtl w:val="0"/>
-          <w:lang w:val="en-US"/>
+          <w:b/>
+          <w:bCs/>
+          <w:sz w:val="24"/>
+          <w:szCs w:val="24"/>
         </w:rPr>
         <w:t>Distributed Computation on Raspberry</w:t>
       </w:r>
       <w:r>
         <w:rPr>
           <w:rStyle w:val="None"/>
-          <w:b w:val="1"/>
-          <w:bCs w:val="1"/>
+          <w:b/>
+          <w:bCs/>
           <w:spacing w:val="-7"/>
           <w:sz w:val="24"/>
           <w:szCs w:val="24"/>
-          <w:rtl w:val="0"/>
-        </w:rPr>
-        <w:t xml:space="preserve"> </w:t>
-      </w:r>
-      <w:r>
-        <w:rPr>
-          <w:rStyle w:val="None"/>
-          <w:b w:val="1"/>
-          <w:bCs w:val="1"/>
-          <w:sz w:val="24"/>
-          <w:szCs w:val="24"/>
-          <w:rtl w:val="0"/>
+        </w:rPr>
+        <w:t xml:space="preserve"> </w:t>
+      </w:r>
+      <w:r>
+        <w:rPr>
+          <w:rStyle w:val="None"/>
+          <w:b/>
+          <w:bCs/>
+          <w:sz w:val="24"/>
+          <w:szCs w:val="24"/>
         </w:rPr>
         <w:t>Pi</w:t>
       </w:r>
       <w:r>
         <w:rPr>
           <w:rStyle w:val="None"/>
-          <w:b w:val="1"/>
-          <w:bCs w:val="1"/>
+          <w:b/>
+          <w:bCs/>
           <w:spacing w:val="-2"/>
           <w:sz w:val="24"/>
           <w:szCs w:val="24"/>
-          <w:rtl w:val="0"/>
-        </w:rPr>
-        <w:t xml:space="preserve"> </w:t>
-      </w:r>
-      <w:r>
-        <w:rPr>
-          <w:rStyle w:val="None"/>
-          <w:b w:val="1"/>
-          <w:bCs w:val="1"/>
-          <w:sz w:val="24"/>
-          <w:szCs w:val="24"/>
-          <w:rtl w:val="0"/>
-          <w:lang w:val="en-US"/>
+        </w:rPr>
+        <w:t xml:space="preserve"> </w:t>
+      </w:r>
+      <w:r>
+        <w:rPr>
+          <w:rStyle w:val="None"/>
+          <w:b/>
+          <w:bCs/>
+          <w:sz w:val="24"/>
+          <w:szCs w:val="24"/>
         </w:rPr>
         <w:t>network</w:t>
+      </w:r>
+      <w:r>
+        <w:rPr>
+          <w:rStyle w:val="None"/>
+          <w:b/>
+          <w:bCs/>
+          <w:sz w:val="24"/>
+          <w:szCs w:val="24"/>
+        </w:rPr>
         <w:tab/>
       </w:r>
       <w:r>
         <w:rPr>
           <w:rStyle w:val="None"/>
-          <w:b w:val="1"/>
-          <w:bCs w:val="1"/>
+          <w:b/>
+          <w:bCs/>
           <w:sz w:val="23"/>
           <w:szCs w:val="23"/>
-          <w:rtl w:val="0"/>
           <w:lang w:val="it-IT"/>
         </w:rPr>
         <w:t>April 2015 - May</w:t>
@@ -2002,51 +1437,42 @@
       <w:r>
         <w:rPr>
           <w:rStyle w:val="None"/>
-          <w:b w:val="1"/>
-          <w:bCs w:val="1"/>
+          <w:b/>
+          <w:bCs/>
           <w:spacing w:val="-1"/>
           <w:sz w:val="23"/>
           <w:szCs w:val="23"/>
-          <w:rtl w:val="0"/>
-        </w:rPr>
-        <w:t xml:space="preserve"> </w:t>
-      </w:r>
-      <w:r>
-        <w:rPr>
-          <w:rStyle w:val="None"/>
-          <w:b w:val="1"/>
-          <w:bCs w:val="1"/>
+        </w:rPr>
+        <w:t xml:space="preserve"> </w:t>
+      </w:r>
+      <w:r>
+        <w:rPr>
+          <w:rStyle w:val="None"/>
+          <w:b/>
+          <w:bCs/>
           <w:sz w:val="23"/>
           <w:szCs w:val="23"/>
-          <w:rtl w:val="0"/>
         </w:rPr>
         <w:t>2015</w:t>
       </w:r>
     </w:p>
     <w:p>
       <w:pPr>
-        <w:pStyle w:val="List Paragraph"/>
+        <w:pStyle w:val="ListParagraph"/>
         <w:numPr>
           <w:ilvl w:val="0"/>
           <w:numId w:val="2"/>
         </w:numPr>
-        <w:bidi w:val="0"/>
         <w:spacing w:line="290" w:lineRule="exact"/>
-        <w:ind w:right="0"/>
-        <w:jc w:val="left"/>
-        <w:rPr>
-          <w:sz w:val="24"/>
-          <w:szCs w:val="24"/>
-          <w:rtl w:val="0"/>
-          <w:lang w:val="en-US"/>
-        </w:rPr>
-      </w:pPr>
-      <w:r>
-        <w:rPr>
-          <w:sz w:val="24"/>
-          <w:szCs w:val="24"/>
-          <w:rtl w:val="0"/>
-          <w:lang w:val="en-US"/>
+        <w:rPr>
+          <w:sz w:val="24"/>
+          <w:szCs w:val="24"/>
+        </w:rPr>
+      </w:pPr>
+      <w:r>
+        <w:rPr>
+          <w:sz w:val="24"/>
+          <w:szCs w:val="24"/>
         </w:rPr>
         <w:t>Designed and developed a distributed master slave framework to solve the problem of sorting on large</w:t>
       </w:r>
@@ -2056,45 +1482,34 @@
           <w:spacing w:val="-16"/>
           <w:sz w:val="24"/>
           <w:szCs w:val="24"/>
-          <w:rtl w:val="0"/>
-          <w:lang w:val="en-US"/>
-        </w:rPr>
-        <w:t xml:space="preserve"> </w:t>
-      </w:r>
-      <w:r>
-        <w:rPr>
-          <w:sz w:val="24"/>
-          <w:szCs w:val="24"/>
-          <w:rtl w:val="0"/>
-          <w:lang w:val="en-US"/>
+        </w:rPr>
+        <w:t xml:space="preserve"> </w:t>
+      </w:r>
+      <w:r>
+        <w:rPr>
+          <w:sz w:val="24"/>
+          <w:szCs w:val="24"/>
         </w:rPr>
         <w:t>dataset</w:t>
       </w:r>
     </w:p>
     <w:p>
       <w:pPr>
-        <w:pStyle w:val="List Paragraph"/>
+        <w:pStyle w:val="ListParagraph"/>
         <w:numPr>
           <w:ilvl w:val="0"/>
           <w:numId w:val="2"/>
         </w:numPr>
-        <w:bidi w:val="0"/>
         <w:spacing w:line="293" w:lineRule="exact"/>
-        <w:ind w:right="0"/>
-        <w:jc w:val="left"/>
-        <w:rPr>
-          <w:sz w:val="24"/>
-          <w:szCs w:val="24"/>
-          <w:rtl w:val="0"/>
-          <w:lang w:val="en-US"/>
-        </w:rPr>
-      </w:pPr>
-      <w:r>
-        <w:rPr>
-          <w:sz w:val="24"/>
-          <w:szCs w:val="24"/>
-          <w:rtl w:val="0"/>
-          <w:lang w:val="en-US"/>
+        <w:rPr>
+          <w:sz w:val="24"/>
+          <w:szCs w:val="24"/>
+        </w:rPr>
+      </w:pPr>
+      <w:r>
+        <w:rPr>
+          <w:sz w:val="24"/>
+          <w:szCs w:val="24"/>
         </w:rPr>
         <w:t>External merge sort algorithm was used for computation using limited memory</w:t>
       </w:r>
@@ -2104,45 +1519,34 @@
           <w:spacing w:val="-18"/>
           <w:sz w:val="24"/>
           <w:szCs w:val="24"/>
-          <w:rtl w:val="0"/>
-          <w:lang w:val="en-US"/>
-        </w:rPr>
-        <w:t xml:space="preserve"> </w:t>
-      </w:r>
-      <w:r>
-        <w:rPr>
-          <w:sz w:val="24"/>
-          <w:szCs w:val="24"/>
-          <w:rtl w:val="0"/>
-          <w:lang w:val="en-US"/>
+        </w:rPr>
+        <w:t xml:space="preserve"> </w:t>
+      </w:r>
+      <w:r>
+        <w:rPr>
+          <w:sz w:val="24"/>
+          <w:szCs w:val="24"/>
         </w:rPr>
         <w:t>resources</w:t>
       </w:r>
     </w:p>
     <w:p>
       <w:pPr>
-        <w:pStyle w:val="List Paragraph"/>
+        <w:pStyle w:val="ListParagraph"/>
         <w:numPr>
           <w:ilvl w:val="0"/>
           <w:numId w:val="2"/>
         </w:numPr>
-        <w:bidi w:val="0"/>
         <w:spacing w:before="1"/>
-        <w:ind w:right="0"/>
-        <w:jc w:val="left"/>
-        <w:rPr>
-          <w:sz w:val="24"/>
-          <w:szCs w:val="24"/>
-          <w:rtl w:val="0"/>
-          <w:lang w:val="en-US"/>
-        </w:rPr>
-      </w:pPr>
-      <w:r>
-        <w:rPr>
-          <w:sz w:val="24"/>
-          <w:szCs w:val="24"/>
-          <w:rtl w:val="0"/>
-          <w:lang w:val="en-US"/>
+        <w:rPr>
+          <w:sz w:val="24"/>
+          <w:szCs w:val="24"/>
+        </w:rPr>
+      </w:pPr>
+      <w:r>
+        <w:rPr>
+          <w:sz w:val="24"/>
+          <w:szCs w:val="24"/>
         </w:rPr>
         <w:t>Scalability and Fault tolerance issues were</w:t>
       </w:r>
@@ -2152,44 +1556,33 @@
           <w:spacing w:val="-12"/>
           <w:sz w:val="24"/>
           <w:szCs w:val="24"/>
-          <w:rtl w:val="0"/>
-          <w:lang w:val="en-US"/>
-        </w:rPr>
-        <w:t xml:space="preserve"> </w:t>
-      </w:r>
-      <w:r>
-        <w:rPr>
-          <w:sz w:val="24"/>
-          <w:szCs w:val="24"/>
-          <w:rtl w:val="0"/>
-          <w:lang w:val="en-US"/>
+        </w:rPr>
+        <w:t xml:space="preserve"> </w:t>
+      </w:r>
+      <w:r>
+        <w:rPr>
+          <w:sz w:val="24"/>
+          <w:szCs w:val="24"/>
         </w:rPr>
         <w:t>addressed</w:t>
       </w:r>
     </w:p>
     <w:p>
       <w:pPr>
-        <w:pStyle w:val="List Paragraph"/>
+        <w:pStyle w:val="ListParagraph"/>
         <w:numPr>
           <w:ilvl w:val="0"/>
           <w:numId w:val="2"/>
         </w:numPr>
-        <w:bidi w:val="0"/>
-        <w:ind w:right="0"/>
-        <w:jc w:val="left"/>
-        <w:rPr>
-          <w:sz w:val="24"/>
-          <w:szCs w:val="24"/>
-          <w:rtl w:val="0"/>
-          <w:lang w:val="en-US"/>
-        </w:rPr>
-      </w:pPr>
-      <w:r>
-        <w:rPr>
-          <w:sz w:val="24"/>
-          <w:szCs w:val="24"/>
-          <w:rtl w:val="0"/>
-          <w:lang w:val="en-US"/>
+        <w:rPr>
+          <w:sz w:val="24"/>
+          <w:szCs w:val="24"/>
+        </w:rPr>
+      </w:pPr>
+      <w:r>
+        <w:rPr>
+          <w:sz w:val="24"/>
+          <w:szCs w:val="24"/>
         </w:rPr>
         <w:t>Performed unit testing and integration</w:t>
       </w:r>
@@ -2199,17 +1592,13 @@
           <w:spacing w:val="-8"/>
           <w:sz w:val="24"/>
           <w:szCs w:val="24"/>
-          <w:rtl w:val="0"/>
-          <w:lang w:val="en-US"/>
-        </w:rPr>
-        <w:t xml:space="preserve"> </w:t>
-      </w:r>
-      <w:r>
-        <w:rPr>
-          <w:sz w:val="24"/>
-          <w:szCs w:val="24"/>
-          <w:rtl w:val="0"/>
-          <w:lang w:val="en-US"/>
+        </w:rPr>
+        <w:t xml:space="preserve"> </w:t>
+      </w:r>
+      <w:r>
+        <w:rPr>
+          <w:sz w:val="24"/>
+          <w:szCs w:val="24"/>
         </w:rPr>
         <w:t>testing</w:t>
       </w:r>
@@ -2221,11 +1610,11 @@
           <w:tab w:val="left" w:pos="9160"/>
         </w:tabs>
         <w:spacing w:before="198" w:line="272" w:lineRule="exact"/>
-        <w:ind w:left="158" w:firstLine="0"/>
-        <w:rPr>
-          <w:rStyle w:val="None"/>
-          <w:b w:val="1"/>
-          <w:bCs w:val="1"/>
+        <w:ind w:left="158"/>
+        <w:rPr>
+          <w:rStyle w:val="None"/>
+          <w:b/>
+          <w:bCs/>
           <w:sz w:val="23"/>
           <w:szCs w:val="23"/>
         </w:rPr>
@@ -2233,124 +1622,114 @@
       <w:r>
         <w:rPr>
           <w:rStyle w:val="None"/>
-          <w:b w:val="1"/>
-          <w:bCs w:val="1"/>
-          <w:sz w:val="24"/>
-          <w:szCs w:val="24"/>
-          <w:rtl w:val="0"/>
-          <w:lang w:val="en-US"/>
+          <w:b/>
+          <w:bCs/>
+          <w:sz w:val="24"/>
+          <w:szCs w:val="24"/>
         </w:rPr>
         <w:t>IoT Application for</w:t>
       </w:r>
       <w:r>
         <w:rPr>
           <w:rStyle w:val="None"/>
-          <w:b w:val="1"/>
-          <w:bCs w:val="1"/>
+          <w:b/>
+          <w:bCs/>
           <w:spacing w:val="-6"/>
           <w:sz w:val="24"/>
           <w:szCs w:val="24"/>
-          <w:rtl w:val="0"/>
-        </w:rPr>
-        <w:t xml:space="preserve"> </w:t>
-      </w:r>
-      <w:r>
-        <w:rPr>
-          <w:rStyle w:val="None"/>
-          <w:b w:val="1"/>
-          <w:bCs w:val="1"/>
-          <w:sz w:val="24"/>
-          <w:szCs w:val="24"/>
-          <w:rtl w:val="0"/>
-          <w:lang w:val="en-US"/>
+        </w:rPr>
+        <w:t xml:space="preserve"> </w:t>
+      </w:r>
+      <w:r>
+        <w:rPr>
+          <w:rStyle w:val="None"/>
+          <w:b/>
+          <w:bCs/>
+          <w:sz w:val="24"/>
+          <w:szCs w:val="24"/>
         </w:rPr>
         <w:t>smart</w:t>
       </w:r>
       <w:r>
         <w:rPr>
           <w:rStyle w:val="None"/>
-          <w:b w:val="1"/>
-          <w:bCs w:val="1"/>
+          <w:b/>
+          <w:bCs/>
           <w:spacing w:val="-1"/>
           <w:sz w:val="24"/>
           <w:szCs w:val="24"/>
-          <w:rtl w:val="0"/>
-        </w:rPr>
-        <w:t xml:space="preserve"> </w:t>
-      </w:r>
-      <w:r>
-        <w:rPr>
-          <w:rStyle w:val="None"/>
-          <w:b w:val="1"/>
-          <w:bCs w:val="1"/>
-          <w:sz w:val="24"/>
-          <w:szCs w:val="24"/>
-          <w:rtl w:val="0"/>
-          <w:lang w:val="en-US"/>
+        </w:rPr>
+        <w:t xml:space="preserve"> </w:t>
+      </w:r>
+      <w:r>
+        <w:rPr>
+          <w:rStyle w:val="None"/>
+          <w:b/>
+          <w:bCs/>
+          <w:sz w:val="24"/>
+          <w:szCs w:val="24"/>
         </w:rPr>
         <w:t>environment</w:t>
+      </w:r>
+      <w:r>
+        <w:rPr>
+          <w:rStyle w:val="None"/>
+          <w:b/>
+          <w:bCs/>
+          <w:sz w:val="24"/>
+          <w:szCs w:val="24"/>
+        </w:rPr>
         <w:tab/>
       </w:r>
       <w:r>
         <w:rPr>
           <w:rStyle w:val="None"/>
-          <w:b w:val="1"/>
-          <w:bCs w:val="1"/>
+          <w:b/>
+          <w:bCs/>
           <w:sz w:val="23"/>
           <w:szCs w:val="23"/>
-          <w:rtl w:val="0"/>
-          <w:lang w:val="en-US"/>
         </w:rPr>
         <w:t>Feb 2015 - March</w:t>
       </w:r>
       <w:r>
         <w:rPr>
           <w:rStyle w:val="None"/>
-          <w:b w:val="1"/>
-          <w:bCs w:val="1"/>
+          <w:b/>
+          <w:bCs/>
           <w:spacing w:val="-3"/>
           <w:sz w:val="23"/>
           <w:szCs w:val="23"/>
-          <w:rtl w:val="0"/>
-        </w:rPr>
-        <w:t xml:space="preserve"> </w:t>
-      </w:r>
-      <w:r>
-        <w:rPr>
-          <w:rStyle w:val="None"/>
-          <w:b w:val="1"/>
-          <w:bCs w:val="1"/>
+        </w:rPr>
+        <w:t xml:space="preserve"> </w:t>
+      </w:r>
+      <w:r>
+        <w:rPr>
+          <w:rStyle w:val="None"/>
+          <w:b/>
+          <w:bCs/>
           <w:sz w:val="23"/>
           <w:szCs w:val="23"/>
-          <w:rtl w:val="0"/>
         </w:rPr>
         <w:t>2015</w:t>
       </w:r>
     </w:p>
     <w:p>
       <w:pPr>
-        <w:pStyle w:val="List Paragraph"/>
+        <w:pStyle w:val="ListParagraph"/>
         <w:numPr>
           <w:ilvl w:val="0"/>
           <w:numId w:val="2"/>
         </w:numPr>
-        <w:bidi w:val="0"/>
         <w:spacing w:line="290" w:lineRule="exact"/>
-        <w:ind w:right="0"/>
-        <w:jc w:val="left"/>
-        <w:rPr>
-          <w:sz w:val="24"/>
-          <w:szCs w:val="24"/>
-          <w:rtl w:val="0"/>
-          <w:lang w:val="en-US"/>
-        </w:rPr>
-      </w:pPr>
-      <w:r>
-        <w:rPr>
-          <w:sz w:val="24"/>
-          <w:szCs w:val="24"/>
-          <w:rtl w:val="0"/>
-          <w:lang w:val="en-US"/>
+        <w:rPr>
+          <w:sz w:val="24"/>
+          <w:szCs w:val="24"/>
+        </w:rPr>
+      </w:pPr>
+      <w:r>
+        <w:rPr>
+          <w:sz w:val="24"/>
+          <w:szCs w:val="24"/>
         </w:rPr>
         <w:t>Engineered an IoT application for window blinds using Raspberry Pi</w:t>
       </w:r>
@@ -2360,45 +1739,34 @@
           <w:spacing w:val="-19"/>
           <w:sz w:val="24"/>
           <w:szCs w:val="24"/>
-          <w:rtl w:val="0"/>
-          <w:lang w:val="en-US"/>
-        </w:rPr>
-        <w:t xml:space="preserve"> </w:t>
-      </w:r>
-      <w:r>
-        <w:rPr>
-          <w:sz w:val="24"/>
-          <w:szCs w:val="24"/>
-          <w:rtl w:val="0"/>
-          <w:lang w:val="en-US"/>
+        </w:rPr>
+        <w:t xml:space="preserve"> </w:t>
+      </w:r>
+      <w:r>
+        <w:rPr>
+          <w:sz w:val="24"/>
+          <w:szCs w:val="24"/>
         </w:rPr>
         <w:t>B+</w:t>
       </w:r>
     </w:p>
     <w:p>
       <w:pPr>
-        <w:pStyle w:val="List Paragraph"/>
+        <w:pStyle w:val="ListParagraph"/>
         <w:numPr>
           <w:ilvl w:val="0"/>
           <w:numId w:val="2"/>
         </w:numPr>
-        <w:bidi w:val="0"/>
         <w:spacing w:before="1"/>
-        <w:ind w:right="0"/>
-        <w:jc w:val="left"/>
-        <w:rPr>
-          <w:sz w:val="24"/>
-          <w:szCs w:val="24"/>
-          <w:rtl w:val="0"/>
-          <w:lang w:val="en-US"/>
-        </w:rPr>
-      </w:pPr>
-      <w:r>
-        <w:rPr>
-          <w:sz w:val="24"/>
-          <w:szCs w:val="24"/>
-          <w:rtl w:val="0"/>
-          <w:lang w:val="en-US"/>
+        <w:rPr>
+          <w:sz w:val="24"/>
+          <w:szCs w:val="24"/>
+        </w:rPr>
+      </w:pPr>
+      <w:r>
+        <w:rPr>
+          <w:sz w:val="24"/>
+          <w:szCs w:val="24"/>
         </w:rPr>
         <w:t>Developed a sense and control system to control blinds by Fuzzy Controller using temperature and light</w:t>
       </w:r>
@@ -2408,44 +1776,33 @@
           <w:spacing w:val="-21"/>
           <w:sz w:val="24"/>
           <w:szCs w:val="24"/>
-          <w:rtl w:val="0"/>
-          <w:lang w:val="en-US"/>
-        </w:rPr>
-        <w:t xml:space="preserve"> </w:t>
-      </w:r>
-      <w:r>
-        <w:rPr>
-          <w:sz w:val="24"/>
-          <w:szCs w:val="24"/>
-          <w:rtl w:val="0"/>
-          <w:lang w:val="en-US"/>
+        </w:rPr>
+        <w:t xml:space="preserve"> </w:t>
+      </w:r>
+      <w:r>
+        <w:rPr>
+          <w:sz w:val="24"/>
+          <w:szCs w:val="24"/>
         </w:rPr>
         <w:t>sensors</w:t>
       </w:r>
     </w:p>
     <w:p>
       <w:pPr>
-        <w:pStyle w:val="List Paragraph"/>
+        <w:pStyle w:val="ListParagraph"/>
         <w:numPr>
           <w:ilvl w:val="0"/>
           <w:numId w:val="2"/>
         </w:numPr>
-        <w:bidi w:val="0"/>
-        <w:ind w:right="0"/>
-        <w:jc w:val="left"/>
-        <w:rPr>
-          <w:sz w:val="24"/>
-          <w:szCs w:val="24"/>
-          <w:rtl w:val="0"/>
-          <w:lang w:val="en-US"/>
-        </w:rPr>
-      </w:pPr>
-      <w:r>
-        <w:rPr>
-          <w:sz w:val="24"/>
-          <w:szCs w:val="24"/>
-          <w:rtl w:val="0"/>
-          <w:lang w:val="en-US"/>
+        <w:rPr>
+          <w:sz w:val="24"/>
+          <w:szCs w:val="24"/>
+        </w:rPr>
+      </w:pPr>
+      <w:r>
+        <w:rPr>
+          <w:sz w:val="24"/>
+          <w:szCs w:val="24"/>
         </w:rPr>
         <w:t>Used JSON RPC as communication protocol between Raspberry Pi B+ server and client Android</w:t>
       </w:r>
@@ -2455,45 +1812,34 @@
           <w:spacing w:val="-14"/>
           <w:sz w:val="24"/>
           <w:szCs w:val="24"/>
-          <w:rtl w:val="0"/>
-          <w:lang w:val="en-US"/>
-        </w:rPr>
-        <w:t xml:space="preserve"> </w:t>
-      </w:r>
-      <w:r>
-        <w:rPr>
-          <w:sz w:val="24"/>
-          <w:szCs w:val="24"/>
-          <w:rtl w:val="0"/>
-          <w:lang w:val="en-US"/>
+        </w:rPr>
+        <w:t xml:space="preserve"> </w:t>
+      </w:r>
+      <w:r>
+        <w:rPr>
+          <w:sz w:val="24"/>
+          <w:szCs w:val="24"/>
         </w:rPr>
         <w:t>app</w:t>
       </w:r>
     </w:p>
     <w:p>
       <w:pPr>
-        <w:pStyle w:val="List Paragraph"/>
+        <w:pStyle w:val="ListParagraph"/>
         <w:numPr>
           <w:ilvl w:val="0"/>
           <w:numId w:val="2"/>
         </w:numPr>
-        <w:bidi w:val="0"/>
         <w:spacing w:line="293" w:lineRule="exact"/>
-        <w:ind w:right="0"/>
-        <w:jc w:val="left"/>
-        <w:rPr>
-          <w:sz w:val="24"/>
-          <w:szCs w:val="24"/>
-          <w:rtl w:val="0"/>
-          <w:lang w:val="en-US"/>
-        </w:rPr>
-      </w:pPr>
-      <w:r>
-        <w:rPr>
-          <w:sz w:val="24"/>
-          <w:szCs w:val="24"/>
-          <w:rtl w:val="0"/>
-          <w:lang w:val="en-US"/>
+        <w:rPr>
+          <w:sz w:val="24"/>
+          <w:szCs w:val="24"/>
+        </w:rPr>
+      </w:pPr>
+      <w:r>
+        <w:rPr>
+          <w:sz w:val="24"/>
+          <w:szCs w:val="24"/>
         </w:rPr>
         <w:t>Followed Agile methodology for</w:t>
       </w:r>
@@ -2503,17 +1849,13 @@
           <w:spacing w:val="-12"/>
           <w:sz w:val="24"/>
           <w:szCs w:val="24"/>
-          <w:rtl w:val="0"/>
-          <w:lang w:val="en-US"/>
-        </w:rPr>
-        <w:t xml:space="preserve"> </w:t>
-      </w:r>
-      <w:r>
-        <w:rPr>
-          <w:sz w:val="24"/>
-          <w:szCs w:val="24"/>
-          <w:rtl w:val="0"/>
-          <w:lang w:val="en-US"/>
+        </w:rPr>
+        <w:t xml:space="preserve"> </w:t>
+      </w:r>
+      <w:r>
+        <w:rPr>
+          <w:sz w:val="24"/>
+          <w:szCs w:val="24"/>
         </w:rPr>
         <w:t>development</w:t>
       </w:r>
@@ -2525,11 +1867,11 @@
           <w:tab w:val="left" w:pos="8706"/>
         </w:tabs>
         <w:spacing w:before="197" w:line="272" w:lineRule="exact"/>
-        <w:ind w:left="158" w:firstLine="0"/>
-        <w:rPr>
-          <w:rStyle w:val="None"/>
-          <w:b w:val="1"/>
-          <w:bCs w:val="1"/>
+        <w:ind w:left="158"/>
+        <w:rPr>
+          <w:rStyle w:val="None"/>
+          <w:b/>
+          <w:bCs/>
           <w:sz w:val="23"/>
           <w:szCs w:val="23"/>
         </w:rPr>
@@ -2537,147 +1879,116 @@
       <w:r>
         <w:rPr>
           <w:rStyle w:val="None"/>
-          <w:b w:val="1"/>
-          <w:bCs w:val="1"/>
-          <w:sz w:val="24"/>
-          <w:szCs w:val="24"/>
-          <w:rtl w:val="0"/>
-          <w:lang w:val="en-US"/>
+          <w:b/>
+          <w:bCs/>
+          <w:sz w:val="24"/>
+          <w:szCs w:val="24"/>
         </w:rPr>
         <w:t>Testing Subgraph Isomorphism using</w:t>
       </w:r>
       <w:r>
         <w:rPr>
           <w:rStyle w:val="None"/>
-          <w:b w:val="1"/>
-          <w:bCs w:val="1"/>
+          <w:b/>
+          <w:bCs/>
           <w:spacing w:val="-9"/>
           <w:sz w:val="24"/>
           <w:szCs w:val="24"/>
-          <w:rtl w:val="0"/>
-        </w:rPr>
-        <w:t xml:space="preserve"> </w:t>
-      </w:r>
-      <w:r>
-        <w:rPr>
-          <w:rStyle w:val="None"/>
-          <w:b w:val="1"/>
-          <w:bCs w:val="1"/>
-          <w:sz w:val="24"/>
-          <w:szCs w:val="24"/>
-          <w:rtl w:val="0"/>
-          <w:lang w:val="en-US"/>
+        </w:rPr>
+        <w:t xml:space="preserve"> </w:t>
+      </w:r>
+      <w:proofErr w:type="spellStart"/>
+      <w:r>
+        <w:rPr>
+          <w:rStyle w:val="None"/>
+          <w:b/>
+          <w:bCs/>
+          <w:sz w:val="24"/>
+          <w:szCs w:val="24"/>
         </w:rPr>
         <w:t>QuickSI</w:t>
       </w:r>
-      <w:r>
-        <w:rPr>
-          <w:rStyle w:val="None"/>
-          <w:b w:val="1"/>
-          <w:bCs w:val="1"/>
+      <w:proofErr w:type="spellEnd"/>
+      <w:r>
+        <w:rPr>
+          <w:rStyle w:val="None"/>
+          <w:b/>
+          <w:bCs/>
           <w:spacing w:val="-5"/>
           <w:sz w:val="24"/>
           <w:szCs w:val="24"/>
-          <w:rtl w:val="0"/>
-        </w:rPr>
-        <w:t xml:space="preserve"> </w:t>
-      </w:r>
-      <w:r>
-        <w:rPr>
-          <w:rStyle w:val="None"/>
-          <w:b w:val="1"/>
-          <w:bCs w:val="1"/>
-          <w:sz w:val="24"/>
-          <w:szCs w:val="24"/>
-          <w:rtl w:val="0"/>
-          <w:lang w:val="en-US"/>
+        </w:rPr>
+        <w:t xml:space="preserve"> </w:t>
+      </w:r>
+      <w:r>
+        <w:rPr>
+          <w:rStyle w:val="None"/>
+          <w:b/>
+          <w:bCs/>
+          <w:sz w:val="24"/>
+          <w:szCs w:val="24"/>
         </w:rPr>
         <w:t>algorithm</w:t>
+      </w:r>
+      <w:r>
+        <w:rPr>
+          <w:rStyle w:val="None"/>
+          <w:b/>
+          <w:bCs/>
+          <w:sz w:val="24"/>
+          <w:szCs w:val="24"/>
+        </w:rPr>
         <w:tab/>
       </w:r>
       <w:r>
         <w:rPr>
           <w:rStyle w:val="None"/>
-          <w:b w:val="1"/>
-          <w:bCs w:val="1"/>
+          <w:b/>
+          <w:bCs/>
           <w:sz w:val="23"/>
           <w:szCs w:val="23"/>
-          <w:rtl w:val="0"/>
-          <w:lang w:val="en-US"/>
-        </w:rPr>
-        <w:t xml:space="preserve">February 2016 </w:t>
-      </w:r>
-      <w:r>
-        <w:rPr>
-          <w:rStyle w:val="None"/>
-          <w:b w:val="1"/>
-          <w:bCs w:val="1"/>
-          <w:sz w:val="23"/>
-          <w:szCs w:val="23"/>
-          <w:rtl w:val="0"/>
-        </w:rPr>
-        <w:t xml:space="preserve">– </w:t>
-      </w:r>
-      <w:r>
-        <w:rPr>
-          <w:rStyle w:val="None"/>
-          <w:b w:val="1"/>
-          <w:bCs w:val="1"/>
-          <w:sz w:val="23"/>
-          <w:szCs w:val="23"/>
-          <w:rtl w:val="0"/>
-          <w:lang w:val="en-US"/>
-        </w:rPr>
-        <w:t>April</w:t>
-      </w:r>
-      <w:r>
-        <w:rPr>
-          <w:rStyle w:val="None"/>
-          <w:b w:val="1"/>
-          <w:bCs w:val="1"/>
+        </w:rPr>
+        <w:t>February 2016 – April</w:t>
+      </w:r>
+      <w:r>
+        <w:rPr>
+          <w:rStyle w:val="None"/>
+          <w:b/>
+          <w:bCs/>
           <w:spacing w:val="-1"/>
           <w:sz w:val="23"/>
           <w:szCs w:val="23"/>
-          <w:rtl w:val="0"/>
-        </w:rPr>
-        <w:t xml:space="preserve"> </w:t>
-      </w:r>
-      <w:r>
-        <w:rPr>
-          <w:rStyle w:val="None"/>
-          <w:b w:val="1"/>
-          <w:bCs w:val="1"/>
+        </w:rPr>
+        <w:t xml:space="preserve"> </w:t>
+      </w:r>
+      <w:r>
+        <w:rPr>
+          <w:rStyle w:val="None"/>
+          <w:b/>
+          <w:bCs/>
           <w:sz w:val="23"/>
           <w:szCs w:val="23"/>
-          <w:rtl w:val="0"/>
         </w:rPr>
         <w:t>2016</w:t>
       </w:r>
     </w:p>
     <w:p>
       <w:pPr>
-        <w:pStyle w:val="List Paragraph"/>
+        <w:pStyle w:val="ListParagraph"/>
         <w:numPr>
           <w:ilvl w:val="0"/>
           <w:numId w:val="2"/>
         </w:numPr>
-        <w:bidi w:val="0"/>
         <w:spacing w:line="290" w:lineRule="exact"/>
-        <w:ind w:right="0"/>
-        <w:jc w:val="left"/>
-        <w:rPr>
-          <w:sz w:val="24"/>
-          <w:szCs w:val="24"/>
-          <w:rtl w:val="0"/>
-          <w:lang w:val="en-US"/>
-        </w:rPr>
-      </w:pPr>
-      <w:r>
-        <w:rPr>
-          <w:sz w:val="24"/>
-          <w:szCs w:val="24"/>
-          <w:rtl w:val="0"/>
-          <w:lang w:val="en-US"/>
+        <w:rPr>
+          <w:sz w:val="24"/>
+          <w:szCs w:val="24"/>
+        </w:rPr>
+      </w:pPr>
+      <w:r>
+        <w:rPr>
+          <w:sz w:val="24"/>
+          <w:szCs w:val="24"/>
         </w:rPr>
         <w:t>Solving the problem of subgraph containment query in graph</w:t>
       </w:r>
@@ -2687,47 +1998,52 @@
           <w:spacing w:val="-14"/>
           <w:sz w:val="24"/>
           <w:szCs w:val="24"/>
-          <w:rtl w:val="0"/>
-          <w:lang w:val="en-US"/>
-        </w:rPr>
-        <w:t xml:space="preserve"> </w:t>
-      </w:r>
-      <w:r>
-        <w:rPr>
-          <w:sz w:val="24"/>
-          <w:szCs w:val="24"/>
-          <w:rtl w:val="0"/>
-          <w:lang w:val="en-US"/>
+        </w:rPr>
+        <w:t xml:space="preserve"> </w:t>
+      </w:r>
+      <w:r>
+        <w:rPr>
+          <w:sz w:val="24"/>
+          <w:szCs w:val="24"/>
         </w:rPr>
         <w:t>database</w:t>
       </w:r>
     </w:p>
     <w:p>
       <w:pPr>
-        <w:pStyle w:val="List Paragraph"/>
+        <w:pStyle w:val="ListParagraph"/>
         <w:numPr>
           <w:ilvl w:val="0"/>
           <w:numId w:val="2"/>
         </w:numPr>
-        <w:bidi w:val="0"/>
         <w:spacing w:before="4" w:line="240" w:lineRule="auto"/>
-        <w:ind w:right="0"/>
-        <w:jc w:val="left"/>
-        <w:rPr>
-          <w:sz w:val="24"/>
-          <w:szCs w:val="24"/>
-          <w:rtl w:val="0"/>
-          <w:lang w:val="en-US"/>
-        </w:rPr>
-      </w:pPr>
-      <w:r>
-        <w:rPr>
-          <w:sz w:val="24"/>
-          <w:szCs w:val="24"/>
-          <w:rtl w:val="0"/>
-          <w:lang w:val="en-US"/>
-        </w:rPr>
-        <w:t>Devised an efficient implementation of QuickSI for testing subgraph isomorphism in</w:t>
+        <w:rPr>
+          <w:sz w:val="24"/>
+          <w:szCs w:val="24"/>
+        </w:rPr>
+      </w:pPr>
+      <w:r>
+        <w:rPr>
+          <w:sz w:val="24"/>
+          <w:szCs w:val="24"/>
+        </w:rPr>
+        <w:t xml:space="preserve">Devised an efficient implementation of </w:t>
+      </w:r>
+      <w:proofErr w:type="spellStart"/>
+      <w:r>
+        <w:rPr>
+          <w:sz w:val="24"/>
+          <w:szCs w:val="24"/>
+        </w:rPr>
+        <w:t>QuickSI</w:t>
+      </w:r>
+      <w:proofErr w:type="spellEnd"/>
+      <w:r>
+        <w:rPr>
+          <w:sz w:val="24"/>
+          <w:szCs w:val="24"/>
+        </w:rPr>
+        <w:t xml:space="preserve"> for testing subgraph isomorphism in</w:t>
       </w:r>
       <w:r>
         <w:rPr>
@@ -2735,17 +2051,13 @@
           <w:spacing w:val="-14"/>
           <w:sz w:val="24"/>
           <w:szCs w:val="24"/>
-          <w:rtl w:val="0"/>
-          <w:lang w:val="en-US"/>
-        </w:rPr>
-        <w:t xml:space="preserve"> </w:t>
-      </w:r>
-      <w:r>
-        <w:rPr>
-          <w:sz w:val="24"/>
-          <w:szCs w:val="24"/>
-          <w:rtl w:val="0"/>
-          <w:lang w:val="en-US"/>
+        </w:rPr>
+        <w:t xml:space="preserve"> </w:t>
+      </w:r>
+      <w:r>
+        <w:rPr>
+          <w:sz w:val="24"/>
+          <w:szCs w:val="24"/>
         </w:rPr>
         <w:t>Java</w:t>
       </w:r>
@@ -2759,95 +2071,57 @@
         <w:spacing w:line="272" w:lineRule="exact"/>
       </w:pPr>
       <w:r>
-        <w:rPr>
-          <w:rtl w:val="0"/>
-          <w:lang w:val="en-US"/>
-        </w:rPr>
         <w:t>Detection of</w:t>
       </w:r>
       <w:r>
         <w:rPr>
           <w:rStyle w:val="None"/>
-          <w:spacing w:val="0"/>
-          <w:rtl w:val="0"/>
-        </w:rPr>
-        <w:t xml:space="preserve"> </w:t>
-      </w:r>
-      <w:r>
-        <w:rPr>
-          <w:rtl w:val="0"/>
-          <w:lang w:val="en-US"/>
-        </w:rPr>
+        </w:rPr>
+        <w:t xml:space="preserve"> </w:t>
+      </w:r>
+      <w:r>
         <w:t>suspicious</w:t>
       </w:r>
       <w:r>
         <w:rPr>
           <w:rStyle w:val="None"/>
-          <w:spacing w:val="0"/>
-          <w:rtl w:val="0"/>
-        </w:rPr>
-        <w:t xml:space="preserve"> </w:t>
-      </w:r>
-      <w:r>
-        <w:rPr>
-          <w:rtl w:val="0"/>
-        </w:rPr>
+        </w:rPr>
+        <w:t xml:space="preserve"> </w:t>
+      </w:r>
+      <w:r>
         <w:t>URL</w:t>
+      </w:r>
+      <w:r>
         <w:tab/>
-        <w:t xml:space="preserve">November 2015 </w:t>
-      </w:r>
-      <w:r>
-        <w:rPr>
-          <w:rtl w:val="0"/>
-        </w:rPr>
-        <w:t xml:space="preserve">– </w:t>
-      </w:r>
-      <w:r>
-        <w:rPr>
-          <w:rtl w:val="0"/>
-          <w:lang w:val="en-US"/>
-        </w:rPr>
-        <w:t>December</w:t>
-      </w:r>
-      <w:r>
-        <w:rPr>
-          <w:rStyle w:val="None"/>
-          <w:spacing w:val="0"/>
-          <w:rtl w:val="0"/>
-        </w:rPr>
-        <w:t xml:space="preserve"> </w:t>
-      </w:r>
-      <w:r>
-        <w:rPr>
-          <w:rtl w:val="0"/>
-        </w:rPr>
+        <w:t>November 2015 – December</w:t>
+      </w:r>
+      <w:r>
+        <w:rPr>
+          <w:rStyle w:val="None"/>
+        </w:rPr>
+        <w:t xml:space="preserve"> </w:t>
+      </w:r>
+      <w:r>
         <w:t>2015</w:t>
       </w:r>
     </w:p>
     <w:p>
       <w:pPr>
-        <w:pStyle w:val="List Paragraph"/>
+        <w:pStyle w:val="ListParagraph"/>
         <w:numPr>
           <w:ilvl w:val="0"/>
           <w:numId w:val="2"/>
         </w:numPr>
-        <w:bidi w:val="0"/>
         <w:spacing w:line="289" w:lineRule="exact"/>
-        <w:ind w:right="0"/>
-        <w:jc w:val="left"/>
-        <w:rPr>
-          <w:sz w:val="24"/>
-          <w:szCs w:val="24"/>
-          <w:rtl w:val="0"/>
-          <w:lang w:val="en-US"/>
-        </w:rPr>
-      </w:pPr>
-      <w:r>
-        <w:rPr>
-          <w:sz w:val="24"/>
-          <w:szCs w:val="24"/>
-          <w:rtl w:val="0"/>
-          <w:lang w:val="en-US"/>
+        <w:rPr>
+          <w:sz w:val="24"/>
+          <w:szCs w:val="24"/>
+        </w:rPr>
+      </w:pPr>
+      <w:r>
+        <w:rPr>
+          <w:sz w:val="24"/>
+          <w:szCs w:val="24"/>
         </w:rPr>
         <w:t>Performed data analysis and data cleaning on the URL feature</w:t>
       </w:r>
@@ -2857,44 +2131,33 @@
           <w:spacing w:val="-15"/>
           <w:sz w:val="24"/>
           <w:szCs w:val="24"/>
-          <w:rtl w:val="0"/>
-          <w:lang w:val="en-US"/>
-        </w:rPr>
-        <w:t xml:space="preserve"> </w:t>
-      </w:r>
-      <w:r>
-        <w:rPr>
-          <w:sz w:val="24"/>
-          <w:szCs w:val="24"/>
-          <w:rtl w:val="0"/>
-          <w:lang w:val="en-US"/>
+        </w:rPr>
+        <w:t xml:space="preserve"> </w:t>
+      </w:r>
+      <w:r>
+        <w:rPr>
+          <w:sz w:val="24"/>
+          <w:szCs w:val="24"/>
         </w:rPr>
         <w:t>dataset</w:t>
       </w:r>
     </w:p>
     <w:p>
       <w:pPr>
-        <w:pStyle w:val="List Paragraph"/>
+        <w:pStyle w:val="ListParagraph"/>
         <w:numPr>
           <w:ilvl w:val="0"/>
           <w:numId w:val="2"/>
         </w:numPr>
-        <w:bidi w:val="0"/>
-        <w:ind w:right="0"/>
-        <w:jc w:val="left"/>
-        <w:rPr>
-          <w:sz w:val="24"/>
-          <w:szCs w:val="24"/>
-          <w:rtl w:val="0"/>
-          <w:lang w:val="en-US"/>
-        </w:rPr>
-      </w:pPr>
-      <w:r>
-        <w:rPr>
-          <w:sz w:val="24"/>
-          <w:szCs w:val="24"/>
-          <w:rtl w:val="0"/>
-          <w:lang w:val="en-US"/>
+        <w:rPr>
+          <w:sz w:val="24"/>
+          <w:szCs w:val="24"/>
+        </w:rPr>
+      </w:pPr>
+      <w:r>
+        <w:rPr>
+          <w:sz w:val="24"/>
+          <w:szCs w:val="24"/>
         </w:rPr>
         <w:t>Used logistic regression algorithm to detect websites with malicious</w:t>
       </w:r>
@@ -2904,17 +2167,13 @@
           <w:spacing w:val="-11"/>
           <w:sz w:val="24"/>
           <w:szCs w:val="24"/>
-          <w:rtl w:val="0"/>
-          <w:lang w:val="en-US"/>
-        </w:rPr>
-        <w:t xml:space="preserve"> </w:t>
-      </w:r>
-      <w:r>
-        <w:rPr>
-          <w:sz w:val="24"/>
-          <w:szCs w:val="24"/>
-          <w:rtl w:val="0"/>
-          <w:lang w:val="en-US"/>
+        </w:rPr>
+        <w:t xml:space="preserve"> </w:t>
+      </w:r>
+      <w:r>
+        <w:rPr>
+          <w:sz w:val="24"/>
+          <w:szCs w:val="24"/>
         </w:rPr>
         <w:t>content</w:t>
       </w:r>
@@ -2926,11 +2185,11 @@
           <w:tab w:val="left" w:pos="9040"/>
         </w:tabs>
         <w:spacing w:before="198" w:line="271" w:lineRule="exact"/>
-        <w:ind w:left="158" w:firstLine="0"/>
-        <w:rPr>
-          <w:rStyle w:val="None"/>
-          <w:b w:val="1"/>
-          <w:bCs w:val="1"/>
+        <w:ind w:left="158"/>
+        <w:rPr>
+          <w:rStyle w:val="None"/>
+          <w:b/>
+          <w:bCs/>
           <w:sz w:val="23"/>
           <w:szCs w:val="23"/>
         </w:rPr>
@@ -2938,124 +2197,114 @@
       <w:r>
         <w:rPr>
           <w:rStyle w:val="None"/>
-          <w:b w:val="1"/>
-          <w:bCs w:val="1"/>
-          <w:sz w:val="24"/>
-          <w:szCs w:val="24"/>
-          <w:rtl w:val="0"/>
-          <w:lang w:val="en-US"/>
+          <w:b/>
+          <w:bCs/>
+          <w:sz w:val="24"/>
+          <w:szCs w:val="24"/>
         </w:rPr>
         <w:t>Block cipher SPECK and reduced</w:t>
       </w:r>
       <w:r>
         <w:rPr>
           <w:rStyle w:val="None"/>
-          <w:b w:val="1"/>
-          <w:bCs w:val="1"/>
+          <w:b/>
+          <w:bCs/>
           <w:spacing w:val="-12"/>
           <w:sz w:val="24"/>
           <w:szCs w:val="24"/>
-          <w:rtl w:val="0"/>
-        </w:rPr>
-        <w:t xml:space="preserve"> </w:t>
-      </w:r>
-      <w:r>
-        <w:rPr>
-          <w:rStyle w:val="None"/>
-          <w:b w:val="1"/>
-          <w:bCs w:val="1"/>
-          <w:sz w:val="24"/>
-          <w:szCs w:val="24"/>
-          <w:rtl w:val="0"/>
-          <w:lang w:val="en-US"/>
+        </w:rPr>
+        <w:t xml:space="preserve"> </w:t>
+      </w:r>
+      <w:r>
+        <w:rPr>
+          <w:rStyle w:val="None"/>
+          <w:b/>
+          <w:bCs/>
+          <w:sz w:val="24"/>
+          <w:szCs w:val="24"/>
         </w:rPr>
         <w:t>round</w:t>
       </w:r>
       <w:r>
         <w:rPr>
           <w:rStyle w:val="None"/>
-          <w:b w:val="1"/>
-          <w:bCs w:val="1"/>
+          <w:b/>
+          <w:bCs/>
           <w:spacing w:val="-2"/>
           <w:sz w:val="24"/>
           <w:szCs w:val="24"/>
-          <w:rtl w:val="0"/>
-        </w:rPr>
-        <w:t xml:space="preserve"> </w:t>
-      </w:r>
-      <w:r>
-        <w:rPr>
-          <w:rStyle w:val="None"/>
-          <w:b w:val="1"/>
-          <w:bCs w:val="1"/>
-          <w:sz w:val="24"/>
-          <w:szCs w:val="24"/>
-          <w:rtl w:val="0"/>
-          <w:lang w:val="en-US"/>
+        </w:rPr>
+        <w:t xml:space="preserve"> </w:t>
+      </w:r>
+      <w:r>
+        <w:rPr>
+          <w:rStyle w:val="None"/>
+          <w:b/>
+          <w:bCs/>
+          <w:sz w:val="24"/>
+          <w:szCs w:val="24"/>
         </w:rPr>
         <w:t>attack</w:t>
+      </w:r>
+      <w:r>
+        <w:rPr>
+          <w:rStyle w:val="None"/>
+          <w:b/>
+          <w:bCs/>
+          <w:sz w:val="24"/>
+          <w:szCs w:val="24"/>
+        </w:rPr>
         <w:tab/>
       </w:r>
       <w:r>
         <w:rPr>
           <w:rStyle w:val="None"/>
-          <w:b w:val="1"/>
-          <w:bCs w:val="1"/>
+          <w:b/>
+          <w:bCs/>
           <w:sz w:val="23"/>
           <w:szCs w:val="23"/>
-          <w:rtl w:val="0"/>
-          <w:lang w:val="en-US"/>
         </w:rPr>
         <w:t>June 2014 - August</w:t>
       </w:r>
       <w:r>
         <w:rPr>
           <w:rStyle w:val="None"/>
-          <w:b w:val="1"/>
-          <w:bCs w:val="1"/>
+          <w:b/>
+          <w:bCs/>
           <w:spacing w:val="-3"/>
           <w:sz w:val="23"/>
           <w:szCs w:val="23"/>
-          <w:rtl w:val="0"/>
-        </w:rPr>
-        <w:t xml:space="preserve"> </w:t>
-      </w:r>
-      <w:r>
-        <w:rPr>
-          <w:rStyle w:val="None"/>
-          <w:b w:val="1"/>
-          <w:bCs w:val="1"/>
+        </w:rPr>
+        <w:t xml:space="preserve"> </w:t>
+      </w:r>
+      <w:r>
+        <w:rPr>
+          <w:rStyle w:val="None"/>
+          <w:b/>
+          <w:bCs/>
           <w:sz w:val="23"/>
           <w:szCs w:val="23"/>
-          <w:rtl w:val="0"/>
         </w:rPr>
         <w:t>2014</w:t>
       </w:r>
     </w:p>
     <w:p>
       <w:pPr>
-        <w:pStyle w:val="List Paragraph"/>
+        <w:pStyle w:val="ListParagraph"/>
         <w:numPr>
           <w:ilvl w:val="0"/>
           <w:numId w:val="2"/>
         </w:numPr>
-        <w:bidi w:val="0"/>
         <w:spacing w:line="289" w:lineRule="exact"/>
-        <w:ind w:right="0"/>
-        <w:jc w:val="left"/>
-        <w:rPr>
-          <w:sz w:val="24"/>
-          <w:szCs w:val="24"/>
-          <w:rtl w:val="0"/>
-          <w:lang w:val="en-US"/>
-        </w:rPr>
-      </w:pPr>
-      <w:r>
-        <w:rPr>
-          <w:sz w:val="24"/>
-          <w:szCs w:val="24"/>
-          <w:rtl w:val="0"/>
-          <w:lang w:val="en-US"/>
+        <w:rPr>
+          <w:sz w:val="24"/>
+          <w:szCs w:val="24"/>
+        </w:rPr>
+      </w:pPr>
+      <w:r>
+        <w:rPr>
+          <w:sz w:val="24"/>
+          <w:szCs w:val="24"/>
         </w:rPr>
         <w:t>Authored implementation of block cipher SPECK using bit manipulation technique in</w:t>
       </w:r>
@@ -3065,45 +2314,34 @@
           <w:spacing w:val="-11"/>
           <w:sz w:val="24"/>
           <w:szCs w:val="24"/>
-          <w:rtl w:val="0"/>
-          <w:lang w:val="en-US"/>
-        </w:rPr>
-        <w:t xml:space="preserve"> </w:t>
-      </w:r>
-      <w:r>
-        <w:rPr>
-          <w:sz w:val="24"/>
-          <w:szCs w:val="24"/>
-          <w:rtl w:val="0"/>
-          <w:lang w:val="en-US"/>
+        </w:rPr>
+        <w:t xml:space="preserve"> </w:t>
+      </w:r>
+      <w:r>
+        <w:rPr>
+          <w:sz w:val="24"/>
+          <w:szCs w:val="24"/>
         </w:rPr>
         <w:t>Java</w:t>
       </w:r>
     </w:p>
     <w:p>
       <w:pPr>
-        <w:pStyle w:val="List Paragraph"/>
+        <w:pStyle w:val="ListParagraph"/>
         <w:numPr>
           <w:ilvl w:val="0"/>
           <w:numId w:val="2"/>
         </w:numPr>
-        <w:bidi w:val="0"/>
         <w:spacing w:before="4"/>
-        <w:ind w:right="0"/>
-        <w:jc w:val="left"/>
-        <w:rPr>
-          <w:sz w:val="24"/>
-          <w:szCs w:val="24"/>
-          <w:rtl w:val="0"/>
-          <w:lang w:val="en-US"/>
-        </w:rPr>
-      </w:pPr>
-      <w:r>
-        <w:rPr>
-          <w:sz w:val="24"/>
-          <w:szCs w:val="24"/>
-          <w:rtl w:val="0"/>
-          <w:lang w:val="en-US"/>
+        <w:rPr>
+          <w:sz w:val="24"/>
+          <w:szCs w:val="24"/>
+        </w:rPr>
+      </w:pPr>
+      <w:r>
+        <w:rPr>
+          <w:sz w:val="24"/>
+          <w:szCs w:val="24"/>
         </w:rPr>
         <w:t>Devised an efficient cipher attack up to 3</w:t>
       </w:r>
@@ -3113,44 +2351,33 @@
           <w:spacing w:val="-10"/>
           <w:sz w:val="24"/>
           <w:szCs w:val="24"/>
-          <w:rtl w:val="0"/>
-          <w:lang w:val="en-US"/>
-        </w:rPr>
-        <w:t xml:space="preserve"> </w:t>
-      </w:r>
-      <w:r>
-        <w:rPr>
-          <w:sz w:val="24"/>
-          <w:szCs w:val="24"/>
-          <w:rtl w:val="0"/>
-          <w:lang w:val="en-US"/>
+        </w:rPr>
+        <w:t xml:space="preserve"> </w:t>
+      </w:r>
+      <w:r>
+        <w:rPr>
+          <w:sz w:val="24"/>
+          <w:szCs w:val="24"/>
         </w:rPr>
         <w:t>rounds</w:t>
       </w:r>
     </w:p>
     <w:p>
       <w:pPr>
-        <w:pStyle w:val="List Paragraph"/>
+        <w:pStyle w:val="ListParagraph"/>
         <w:numPr>
           <w:ilvl w:val="0"/>
           <w:numId w:val="2"/>
         </w:numPr>
-        <w:bidi w:val="0"/>
-        <w:ind w:right="0"/>
-        <w:jc w:val="left"/>
-        <w:rPr>
-          <w:sz w:val="24"/>
-          <w:szCs w:val="24"/>
-          <w:rtl w:val="0"/>
-          <w:lang w:val="en-US"/>
-        </w:rPr>
-      </w:pPr>
-      <w:r>
-        <w:rPr>
-          <w:sz w:val="24"/>
-          <w:szCs w:val="24"/>
-          <w:rtl w:val="0"/>
-          <w:lang w:val="en-US"/>
+        <w:rPr>
+          <w:sz w:val="24"/>
+          <w:szCs w:val="24"/>
+        </w:rPr>
+      </w:pPr>
+      <w:r>
+        <w:rPr>
+          <w:sz w:val="24"/>
+          <w:szCs w:val="24"/>
         </w:rPr>
         <w:t>Implemented CPU profiling in order to improve</w:t>
       </w:r>
@@ -3160,69 +2387,187 @@
           <w:spacing w:val="-7"/>
           <w:sz w:val="24"/>
           <w:szCs w:val="24"/>
-          <w:rtl w:val="0"/>
-          <w:lang w:val="en-US"/>
-        </w:rPr>
-        <w:t xml:space="preserve"> </w:t>
-      </w:r>
-      <w:r>
-        <w:rPr>
-          <w:sz w:val="24"/>
-          <w:szCs w:val="24"/>
-          <w:rtl w:val="0"/>
-          <w:lang w:val="en-US"/>
+        </w:rPr>
+        <w:t xml:space="preserve"> </w:t>
+      </w:r>
+      <w:r>
+        <w:rPr>
+          <w:sz w:val="24"/>
+          <w:szCs w:val="24"/>
         </w:rPr>
         <w:t>efficiency</w:t>
       </w:r>
     </w:p>
     <w:sectPr>
-      <w:headerReference w:type="default" r:id="rId4"/>
-      <w:footerReference w:type="default" r:id="rId5"/>
-      <w:pgSz w:w="12240" w:h="20160" w:orient="portrait"/>
-      <w:pgMar w:top="20" w:right="160" w:bottom="280" w:left="480" w:header="720" w:footer="720"/>
-      <w:bidi w:val="0"/>
+      <w:pgSz w:w="12240" w:h="20160"/>
+      <w:pgMar w:top="20" w:right="160" w:bottom="280" w:left="480" w:header="720" w:footer="720" w:gutter="0"/>
+      <w:cols w:space="720"/>
     </w:sectPr>
   </w:body>
 </w:document>
 </file>
 
-<file path=word/footer1.xml><?xml version="1.0" encoding="utf-8"?>
-<w:ftr xmlns:r="http://schemas.openxmlformats.org/officeDocument/2006/relationships" xmlns:wp="http://schemas.openxmlformats.org/drawingml/2006/wordprocessingDrawing" xmlns:w="http://schemas.openxmlformats.org/wordprocessingml/2006/main" xmlns:w10="urn:schemas-microsoft-com:office:word" xmlns:w14="http://schemas.microsoft.com/office/word/2010/wordml" xmlns:wps="http://schemas.microsoft.com/office/word/2010/wordprocessingShape" xmlns:wpg="http://schemas.microsoft.com/office/word/2010/wordprocessingGroup" xmlns:mc="http://schemas.openxmlformats.org/markup-compatibility/2006" xmlns:v="urn:schemas-microsoft-com:vml" xmlns:o="urn:schemas-microsoft-com:office:office" xmlns:m="http://schemas.openxmlformats.org/officeDocument/2006/math" mc:Ignorable="w14">
-  <w:p>
-    <w:pPr>
-      <w:pStyle w:val="Header &amp; Footer"/>
-      <w:bidi w:val="0"/>
-    </w:pPr>
-    <w:r/>
-  </w:p>
-</w:ftr>
+<file path=word/endnotes.xml><?xml version="1.0" encoding="utf-8"?>
+<w:endnotes xmlns:wpc="http://schemas.microsoft.com/office/word/2010/wordprocessingCanvas" xmlns:cx="http://schemas.microsoft.com/office/drawing/2014/chartex" xmlns:cx1="http://schemas.microsoft.com/office/drawing/2015/9/8/chartex" xmlns:cx2="http://schemas.microsoft.com/office/drawing/2015/10/21/chartex" xmlns:cx3="http://schemas.microsoft.com/office/drawing/2016/5/9/chartex" xmlns:cx4="http://schemas.microsoft.com/office/drawing/2016/5/10/chartex" xmlns:cx5="http://schemas.microsoft.com/office/drawing/2016/5/11/chartex" xmlns:cx6="http://schemas.microsoft.com/office/drawing/2016/5/12/chartex" xmlns:cx7="http://schemas.microsoft.com/office/drawing/2016/5/13/chartex" xmlns:cx8="http://schemas.microsoft.com/office/drawing/2016/5/14/chartex" xmlns:mc="http://schemas.openxmlformats.org/markup-compatibility/2006" xmlns:aink="http://schemas.microsoft.com/office/drawing/2016/ink" xmlns:am3d="http://schemas.microsoft.com/office/drawing/2017/model3d" xmlns:o="urn:schemas-microsoft-com:office:office" xmlns:r="http://schemas.openxmlformats.org/officeDocument/2006/relationships" xmlns:m="http://schemas.openxmlformats.org/officeDocument/2006/math" xmlns:v="urn:schemas-microsoft-com:vml" xmlns:wp14="http://schemas.microsoft.com/office/word/2010/wordprocessingDrawing" xmlns:wp="http://schemas.openxmlformats.org/drawingml/2006/wordprocessingDrawing" xmlns:w10="urn:schemas-microsoft-com:office:word" xmlns:w="http://schemas.openxmlformats.org/wordprocessingml/2006/main" xmlns:w14="http://schemas.microsoft.com/office/word/2010/wordml" xmlns:w15="http://schemas.microsoft.com/office/word/2012/wordml" xmlns:w16cid="http://schemas.microsoft.com/office/word/2016/wordml/cid" xmlns:w16se="http://schemas.microsoft.com/office/word/2015/wordml/symex" xmlns:wpg="http://schemas.microsoft.com/office/word/2010/wordprocessingGroup" xmlns:wpi="http://schemas.microsoft.com/office/word/2010/wordprocessingInk" xmlns:wne="http://schemas.microsoft.com/office/word/2006/wordml" xmlns:wps="http://schemas.microsoft.com/office/word/2010/wordprocessingShape" mc:Ignorable="w14 w15 w16se w16cid wp14">
+  <w:endnote w:type="separator" w:id="-1">
+    <w:p>
+      <w:r>
+        <w:separator/>
+      </w:r>
+    </w:p>
+  </w:endnote>
+  <w:endnote w:type="continuationSeparator" w:id="0">
+    <w:p>
+      <w:r>
+        <w:continuationSeparator/>
+      </w:r>
+    </w:p>
+  </w:endnote>
+</w:endnotes>
 </file>
 
-<file path=word/header1.xml><?xml version="1.0" encoding="utf-8"?>
-<w:hdr xmlns:r="http://schemas.openxmlformats.org/officeDocument/2006/relationships" xmlns:wp="http://schemas.openxmlformats.org/drawingml/2006/wordprocessingDrawing" xmlns:w="http://schemas.openxmlformats.org/wordprocessingml/2006/main" xmlns:w10="urn:schemas-microsoft-com:office:word" xmlns:w14="http://schemas.microsoft.com/office/word/2010/wordml" xmlns:wps="http://schemas.microsoft.com/office/word/2010/wordprocessingShape" xmlns:wpg="http://schemas.microsoft.com/office/word/2010/wordprocessingGroup" xmlns:mc="http://schemas.openxmlformats.org/markup-compatibility/2006" xmlns:v="urn:schemas-microsoft-com:vml" xmlns:o="urn:schemas-microsoft-com:office:office" xmlns:m="http://schemas.openxmlformats.org/officeDocument/2006/math" mc:Ignorable="w14">
-  <w:p>
-    <w:pPr>
-      <w:pStyle w:val="Header &amp; Footer"/>
-      <w:bidi w:val="0"/>
-    </w:pPr>
-    <w:r/>
-  </w:p>
-</w:hdr>
+<file path=word/footnotes.xml><?xml version="1.0" encoding="utf-8"?>
+<w:footnotes xmlns:wpc="http://schemas.microsoft.com/office/word/2010/wordprocessingCanvas" xmlns:cx="http://schemas.microsoft.com/office/drawing/2014/chartex" xmlns:cx1="http://schemas.microsoft.com/office/drawing/2015/9/8/chartex" xmlns:cx2="http://schemas.microsoft.com/office/drawing/2015/10/21/chartex" xmlns:cx3="http://schemas.microsoft.com/office/drawing/2016/5/9/chartex" xmlns:cx4="http://schemas.microsoft.com/office/drawing/2016/5/10/chartex" xmlns:cx5="http://schemas.microsoft.com/office/drawing/2016/5/11/chartex" xmlns:cx6="http://schemas.microsoft.com/office/drawing/2016/5/12/chartex" xmlns:cx7="http://schemas.microsoft.com/office/drawing/2016/5/13/chartex" xmlns:cx8="http://schemas.microsoft.com/office/drawing/2016/5/14/chartex" xmlns:mc="http://schemas.openxmlformats.org/markup-compatibility/2006" xmlns:aink="http://schemas.microsoft.com/office/drawing/2016/ink" xmlns:am3d="http://schemas.microsoft.com/office/drawing/2017/model3d" xmlns:o="urn:schemas-microsoft-com:office:office" xmlns:r="http://schemas.openxmlformats.org/officeDocument/2006/relationships" xmlns:m="http://schemas.openxmlformats.org/officeDocument/2006/math" xmlns:v="urn:schemas-microsoft-com:vml" xmlns:wp14="http://schemas.microsoft.com/office/word/2010/wordprocessingDrawing" xmlns:wp="http://schemas.openxmlformats.org/drawingml/2006/wordprocessingDrawing" xmlns:w10="urn:schemas-microsoft-com:office:word" xmlns:w="http://schemas.openxmlformats.org/wordprocessingml/2006/main" xmlns:w14="http://schemas.microsoft.com/office/word/2010/wordml" xmlns:w15="http://schemas.microsoft.com/office/word/2012/wordml" xmlns:w16cid="http://schemas.microsoft.com/office/word/2016/wordml/cid" xmlns:w16se="http://schemas.microsoft.com/office/word/2015/wordml/symex" xmlns:wpg="http://schemas.microsoft.com/office/word/2010/wordprocessingGroup" xmlns:wpi="http://schemas.microsoft.com/office/word/2010/wordprocessingInk" xmlns:wne="http://schemas.microsoft.com/office/word/2006/wordml" xmlns:wps="http://schemas.microsoft.com/office/word/2010/wordprocessingShape" mc:Ignorable="w14 w15 w16se w16cid wp14">
+  <w:footnote w:type="separator" w:id="-1">
+    <w:p>
+      <w:r>
+        <w:separator/>
+      </w:r>
+    </w:p>
+  </w:footnote>
+  <w:footnote w:type="continuationSeparator" w:id="0">
+    <w:p>
+      <w:r>
+        <w:continuationSeparator/>
+      </w:r>
+    </w:p>
+  </w:footnote>
+</w:footnotes>
 </file>
 
 <file path=word/numbering.xml><?xml version="1.0" encoding="utf-8"?>
-<w:numbering xmlns:w="http://schemas.openxmlformats.org/wordprocessingml/2006/main" xmlns:wp="http://schemas.openxmlformats.org/drawingml/2006/wordprocessingDrawing" xmlns:w14="http://schemas.microsoft.com/office/word/2010/wordml" xmlns:r="http://schemas.openxmlformats.org/officeDocument/2006/relationships" xmlns:v="urn:schemas-microsoft-com:vml" xmlns:o="urn:schemas-microsoft-com:office:office">
-  <w:abstractNum w:abstractNumId="0">
+<w:numbering xmlns:wpc="http://schemas.microsoft.com/office/word/2010/wordprocessingCanvas" xmlns:cx="http://schemas.microsoft.com/office/drawing/2014/chartex" xmlns:cx1="http://schemas.microsoft.com/office/drawing/2015/9/8/chartex" xmlns:cx2="http://schemas.microsoft.com/office/drawing/2015/10/21/chartex" xmlns:cx3="http://schemas.microsoft.com/office/drawing/2016/5/9/chartex" xmlns:cx4="http://schemas.microsoft.com/office/drawing/2016/5/10/chartex" xmlns:cx5="http://schemas.microsoft.com/office/drawing/2016/5/11/chartex" xmlns:cx6="http://schemas.microsoft.com/office/drawing/2016/5/12/chartex" xmlns:cx7="http://schemas.microsoft.com/office/drawing/2016/5/13/chartex" xmlns:cx8="http://schemas.microsoft.com/office/drawing/2016/5/14/chartex" xmlns:mc="http://schemas.openxmlformats.org/markup-compatibility/2006" xmlns:aink="http://schemas.microsoft.com/office/drawing/2016/ink" xmlns:am3d="http://schemas.microsoft.com/office/drawing/2017/model3d" xmlns:o="urn:schemas-microsoft-com:office:office" xmlns:r="http://schemas.openxmlformats.org/officeDocument/2006/relationships" xmlns:m="http://schemas.openxmlformats.org/officeDocument/2006/math" xmlns:v="urn:schemas-microsoft-com:vml" xmlns:wp14="http://schemas.microsoft.com/office/word/2010/wordprocessingDrawing" xmlns:wp="http://schemas.openxmlformats.org/drawingml/2006/wordprocessingDrawing" xmlns:w10="urn:schemas-microsoft-com:office:word" xmlns:w="http://schemas.openxmlformats.org/wordprocessingml/2006/main" xmlns:w14="http://schemas.microsoft.com/office/word/2010/wordml" xmlns:w15="http://schemas.microsoft.com/office/word/2012/wordml" xmlns:w16cid="http://schemas.microsoft.com/office/word/2016/wordml/cid" xmlns:w16se="http://schemas.microsoft.com/office/word/2015/wordml/symex" xmlns:wpg="http://schemas.microsoft.com/office/word/2010/wordprocessingGroup" xmlns:wpi="http://schemas.microsoft.com/office/word/2010/wordprocessingInk" xmlns:wne="http://schemas.microsoft.com/office/word/2006/wordml" xmlns:wps="http://schemas.microsoft.com/office/word/2010/wordprocessingShape" mc:Ignorable="w14 w15 w16se w16cid wp14">
+  <w:abstractNum w:abstractNumId="0" w15:restartNumberingAfterBreak="0">
+    <w:nsid w:val="045849B8"/>
     <w:multiLevelType w:val="hybridMultilevel"/>
-    <w:numStyleLink w:val="Imported Style 1"/>
-  </w:abstractNum>
-  <w:abstractNum w:abstractNumId="1">
-    <w:multiLevelType w:val="hybridMultilevel"/>
-    <w:styleLink w:val="Imported Style 1"/>
-    <w:lvl w:ilvl="0">
+    <w:tmpl w:val="AB44FC9C"/>
+    <w:lvl w:ilvl="0" w:tplc="04090001">
       <w:start w:val="1"/>
       <w:numFmt w:val="bullet"/>
-      <w:suff w:val="tab"/>
+      <w:lvlText w:val=""/>
+      <w:lvlJc w:val="left"/>
+      <w:pPr>
+        <w:ind w:left="720" w:hanging="360"/>
+      </w:pPr>
+      <w:rPr>
+        <w:rFonts w:ascii="Symbol" w:hAnsi="Symbol" w:hint="default"/>
+      </w:rPr>
+    </w:lvl>
+    <w:lvl w:ilvl="1" w:tplc="04090003" w:tentative="1">
+      <w:start w:val="1"/>
+      <w:numFmt w:val="bullet"/>
+      <w:lvlText w:val="o"/>
+      <w:lvlJc w:val="left"/>
+      <w:pPr>
+        <w:ind w:left="1440" w:hanging="360"/>
+      </w:pPr>
+      <w:rPr>
+        <w:rFonts w:ascii="Courier New" w:hAnsi="Courier New" w:cs="Courier New" w:hint="default"/>
+      </w:rPr>
+    </w:lvl>
+    <w:lvl w:ilvl="2" w:tplc="04090005" w:tentative="1">
+      <w:start w:val="1"/>
+      <w:numFmt w:val="bullet"/>
+      <w:lvlText w:val=""/>
+      <w:lvlJc w:val="left"/>
+      <w:pPr>
+        <w:ind w:left="2160" w:hanging="360"/>
+      </w:pPr>
+      <w:rPr>
+        <w:rFonts w:ascii="Wingdings" w:hAnsi="Wingdings" w:hint="default"/>
+      </w:rPr>
+    </w:lvl>
+    <w:lvl w:ilvl="3" w:tplc="04090001" w:tentative="1">
+      <w:start w:val="1"/>
+      <w:numFmt w:val="bullet"/>
+      <w:lvlText w:val=""/>
+      <w:lvlJc w:val="left"/>
+      <w:pPr>
+        <w:ind w:left="2880" w:hanging="360"/>
+      </w:pPr>
+      <w:rPr>
+        <w:rFonts w:ascii="Symbol" w:hAnsi="Symbol" w:hint="default"/>
+      </w:rPr>
+    </w:lvl>
+    <w:lvl w:ilvl="4" w:tplc="04090003" w:tentative="1">
+      <w:start w:val="1"/>
+      <w:numFmt w:val="bullet"/>
+      <w:lvlText w:val="o"/>
+      <w:lvlJc w:val="left"/>
+      <w:pPr>
+        <w:ind w:left="3600" w:hanging="360"/>
+      </w:pPr>
+      <w:rPr>
+        <w:rFonts w:ascii="Courier New" w:hAnsi="Courier New" w:cs="Courier New" w:hint="default"/>
+      </w:rPr>
+    </w:lvl>
+    <w:lvl w:ilvl="5" w:tplc="04090005" w:tentative="1">
+      <w:start w:val="1"/>
+      <w:numFmt w:val="bullet"/>
+      <w:lvlText w:val=""/>
+      <w:lvlJc w:val="left"/>
+      <w:pPr>
+        <w:ind w:left="4320" w:hanging="360"/>
+      </w:pPr>
+      <w:rPr>
+        <w:rFonts w:ascii="Wingdings" w:hAnsi="Wingdings" w:hint="default"/>
+      </w:rPr>
+    </w:lvl>
+    <w:lvl w:ilvl="6" w:tplc="04090001" w:tentative="1">
+      <w:start w:val="1"/>
+      <w:numFmt w:val="bullet"/>
+      <w:lvlText w:val=""/>
+      <w:lvlJc w:val="left"/>
+      <w:pPr>
+        <w:ind w:left="5040" w:hanging="360"/>
+      </w:pPr>
+      <w:rPr>
+        <w:rFonts w:ascii="Symbol" w:hAnsi="Symbol" w:hint="default"/>
+      </w:rPr>
+    </w:lvl>
+    <w:lvl w:ilvl="7" w:tplc="04090003" w:tentative="1">
+      <w:start w:val="1"/>
+      <w:numFmt w:val="bullet"/>
+      <w:lvlText w:val="o"/>
+      <w:lvlJc w:val="left"/>
+      <w:pPr>
+        <w:ind w:left="5760" w:hanging="360"/>
+      </w:pPr>
+      <w:rPr>
+        <w:rFonts w:ascii="Courier New" w:hAnsi="Courier New" w:cs="Courier New" w:hint="default"/>
+      </w:rPr>
+    </w:lvl>
+    <w:lvl w:ilvl="8" w:tplc="04090005" w:tentative="1">
+      <w:start w:val="1"/>
+      <w:numFmt w:val="bullet"/>
+      <w:lvlText w:val=""/>
+      <w:lvlJc w:val="left"/>
+      <w:pPr>
+        <w:ind w:left="6480" w:hanging="360"/>
+      </w:pPr>
+      <w:rPr>
+        <w:rFonts w:ascii="Wingdings" w:hAnsi="Wingdings" w:hint="default"/>
+      </w:rPr>
+    </w:lvl>
+  </w:abstractNum>
+  <w:abstractNum w:abstractNumId="1" w15:restartNumberingAfterBreak="0">
+    <w:nsid w:val="24D24D14"/>
+    <w:multiLevelType w:val="hybridMultilevel"/>
+    <w:tmpl w:val="66727CEC"/>
+    <w:styleLink w:val="ImportedStyle1"/>
+    <w:lvl w:ilvl="0" w:tplc="F7063C36">
+      <w:start w:val="1"/>
+      <w:numFmt w:val="bullet"/>
       <w:lvlText w:val="·"/>
       <w:lvlJc w:val="left"/>
       <w:pPr>
@@ -3232,7 +2577,7 @@
         <w:ind w:left="518" w:hanging="259"/>
       </w:pPr>
       <w:rPr>
-        <w:rFonts w:ascii="Symbol" w:cs="Symbol" w:hAnsi="Symbol" w:eastAsia="Symbol"/>
+        <w:rFonts w:ascii="Symbol" w:eastAsia="Symbol" w:hAnsi="Symbol" w:cs="Symbol"/>
         <w:b w:val="0"/>
         <w:bCs w:val="0"/>
         <w:i w:val="0"/>
@@ -3252,10 +2597,9 @@
         <w:vertAlign w:val="baseline"/>
       </w:rPr>
     </w:lvl>
-    <w:lvl w:ilvl="1">
+    <w:lvl w:ilvl="1" w:tplc="786E94CE">
       <w:start w:val="1"/>
       <w:numFmt w:val="bullet"/>
-      <w:suff w:val="tab"/>
       <w:lvlText w:val="·"/>
       <w:lvlJc w:val="left"/>
       <w:pPr>
@@ -3265,7 +2609,7 @@
         <w:ind w:left="1628" w:hanging="259"/>
       </w:pPr>
       <w:rPr>
-        <w:rFonts w:ascii="Symbol" w:cs="Symbol" w:hAnsi="Symbol" w:eastAsia="Symbol"/>
+        <w:rFonts w:ascii="Symbol" w:eastAsia="Symbol" w:hAnsi="Symbol" w:cs="Symbol"/>
         <w:b w:val="0"/>
         <w:bCs w:val="0"/>
         <w:i w:val="0"/>
@@ -3285,10 +2629,9 @@
         <w:vertAlign w:val="baseline"/>
       </w:rPr>
     </w:lvl>
-    <w:lvl w:ilvl="2">
+    <w:lvl w:ilvl="2" w:tplc="343EB7FC">
       <w:start w:val="1"/>
       <w:numFmt w:val="bullet"/>
-      <w:suff w:val="tab"/>
       <w:lvlText w:val="·"/>
       <w:lvlJc w:val="left"/>
       <w:pPr>
@@ -3298,7 +2641,7 @@
         <w:ind w:left="2736" w:hanging="259"/>
       </w:pPr>
       <w:rPr>
-        <w:rFonts w:ascii="Symbol" w:cs="Symbol" w:hAnsi="Symbol" w:eastAsia="Symbol"/>
+        <w:rFonts w:ascii="Symbol" w:eastAsia="Symbol" w:hAnsi="Symbol" w:cs="Symbol"/>
         <w:b w:val="0"/>
         <w:bCs w:val="0"/>
         <w:i w:val="0"/>
@@ -3318,10 +2661,9 @@
         <w:vertAlign w:val="baseline"/>
       </w:rPr>
     </w:lvl>
-    <w:lvl w:ilvl="3">
+    <w:lvl w:ilvl="3" w:tplc="D6DE7E6E">
       <w:start w:val="1"/>
       <w:numFmt w:val="bullet"/>
-      <w:suff w:val="tab"/>
       <w:lvlText w:val="·"/>
       <w:lvlJc w:val="left"/>
       <w:pPr>
@@ -3331,7 +2673,7 @@
         <w:ind w:left="3844" w:hanging="259"/>
       </w:pPr>
       <w:rPr>
-        <w:rFonts w:ascii="Symbol" w:cs="Symbol" w:hAnsi="Symbol" w:eastAsia="Symbol"/>
+        <w:rFonts w:ascii="Symbol" w:eastAsia="Symbol" w:hAnsi="Symbol" w:cs="Symbol"/>
         <w:b w:val="0"/>
         <w:bCs w:val="0"/>
         <w:i w:val="0"/>
@@ -3351,10 +2693,9 @@
         <w:vertAlign w:val="baseline"/>
       </w:rPr>
     </w:lvl>
-    <w:lvl w:ilvl="4">
+    <w:lvl w:ilvl="4" w:tplc="B7E6A73E">
       <w:start w:val="1"/>
       <w:numFmt w:val="bullet"/>
-      <w:suff w:val="tab"/>
       <w:lvlText w:val="·"/>
       <w:lvlJc w:val="left"/>
       <w:pPr>
@@ -3364,7 +2705,7 @@
         <w:ind w:left="4952" w:hanging="259"/>
       </w:pPr>
       <w:rPr>
-        <w:rFonts w:ascii="Symbol" w:cs="Symbol" w:hAnsi="Symbol" w:eastAsia="Symbol"/>
+        <w:rFonts w:ascii="Symbol" w:eastAsia="Symbol" w:hAnsi="Symbol" w:cs="Symbol"/>
         <w:b w:val="0"/>
         <w:bCs w:val="0"/>
         <w:i w:val="0"/>
@@ -3384,10 +2725,9 @@
         <w:vertAlign w:val="baseline"/>
       </w:rPr>
     </w:lvl>
-    <w:lvl w:ilvl="5">
+    <w:lvl w:ilvl="5" w:tplc="846A7AF2">
       <w:start w:val="1"/>
       <w:numFmt w:val="bullet"/>
-      <w:suff w:val="tab"/>
       <w:lvlText w:val="·"/>
       <w:lvlJc w:val="left"/>
       <w:pPr>
@@ -3397,7 +2737,7 @@
         <w:ind w:left="6060" w:hanging="259"/>
       </w:pPr>
       <w:rPr>
-        <w:rFonts w:ascii="Symbol" w:cs="Symbol" w:hAnsi="Symbol" w:eastAsia="Symbol"/>
+        <w:rFonts w:ascii="Symbol" w:eastAsia="Symbol" w:hAnsi="Symbol" w:cs="Symbol"/>
         <w:b w:val="0"/>
         <w:bCs w:val="0"/>
         <w:i w:val="0"/>
@@ -3417,10 +2757,9 @@
         <w:vertAlign w:val="baseline"/>
       </w:rPr>
     </w:lvl>
-    <w:lvl w:ilvl="6">
+    <w:lvl w:ilvl="6" w:tplc="3ACAC818">
       <w:start w:val="1"/>
       <w:numFmt w:val="bullet"/>
-      <w:suff w:val="tab"/>
       <w:lvlText w:val="·"/>
       <w:lvlJc w:val="left"/>
       <w:pPr>
@@ -3430,7 +2769,7 @@
         <w:ind w:left="7168" w:hanging="259"/>
       </w:pPr>
       <w:rPr>
-        <w:rFonts w:ascii="Symbol" w:cs="Symbol" w:hAnsi="Symbol" w:eastAsia="Symbol"/>
+        <w:rFonts w:ascii="Symbol" w:eastAsia="Symbol" w:hAnsi="Symbol" w:cs="Symbol"/>
         <w:b w:val="0"/>
         <w:bCs w:val="0"/>
         <w:i w:val="0"/>
@@ -3450,10 +2789,9 @@
         <w:vertAlign w:val="baseline"/>
       </w:rPr>
     </w:lvl>
-    <w:lvl w:ilvl="7">
+    <w:lvl w:ilvl="7" w:tplc="E2BCE748">
       <w:start w:val="1"/>
       <w:numFmt w:val="bullet"/>
-      <w:suff w:val="tab"/>
       <w:lvlText w:val="·"/>
       <w:lvlJc w:val="left"/>
       <w:pPr>
@@ -3463,7 +2801,7 @@
         <w:ind w:left="8276" w:hanging="259"/>
       </w:pPr>
       <w:rPr>
-        <w:rFonts w:ascii="Symbol" w:cs="Symbol" w:hAnsi="Symbol" w:eastAsia="Symbol"/>
+        <w:rFonts w:ascii="Symbol" w:eastAsia="Symbol" w:hAnsi="Symbol" w:cs="Symbol"/>
         <w:b w:val="0"/>
         <w:bCs w:val="0"/>
         <w:i w:val="0"/>
@@ -3483,10 +2821,9 @@
         <w:vertAlign w:val="baseline"/>
       </w:rPr>
     </w:lvl>
-    <w:lvl w:ilvl="8">
+    <w:lvl w:ilvl="8" w:tplc="7434505A">
       <w:start w:val="1"/>
       <w:numFmt w:val="bullet"/>
-      <w:suff w:val="tab"/>
       <w:lvlText w:val="·"/>
       <w:lvlJc w:val="left"/>
       <w:pPr>
@@ -3496,7 +2833,7 @@
         <w:ind w:left="9384" w:hanging="259"/>
       </w:pPr>
       <w:rPr>
-        <w:rFonts w:ascii="Symbol" w:cs="Symbol" w:hAnsi="Symbol" w:eastAsia="Symbol"/>
+        <w:rFonts w:ascii="Symbol" w:eastAsia="Symbol" w:hAnsi="Symbol" w:cs="Symbol"/>
         <w:b w:val="0"/>
         <w:bCs w:val="0"/>
         <w:i w:val="0"/>
@@ -3517,19 +2854,137 @@
       </w:rPr>
     </w:lvl>
   </w:abstractNum>
+  <w:abstractNum w:abstractNumId="2" w15:restartNumberingAfterBreak="0">
+    <w:nsid w:val="37561CDB"/>
+    <w:multiLevelType w:val="hybridMultilevel"/>
+    <w:tmpl w:val="66727CEC"/>
+    <w:numStyleLink w:val="ImportedStyle1"/>
+  </w:abstractNum>
+  <w:abstractNum w:abstractNumId="3" w15:restartNumberingAfterBreak="0">
+    <w:nsid w:val="5E411F5F"/>
+    <w:multiLevelType w:val="hybridMultilevel"/>
+    <w:tmpl w:val="6B8E8CFC"/>
+    <w:lvl w:ilvl="0" w:tplc="04090001">
+      <w:start w:val="1"/>
+      <w:numFmt w:val="bullet"/>
+      <w:lvlText w:val=""/>
+      <w:lvlJc w:val="left"/>
+      <w:pPr>
+        <w:ind w:left="720" w:hanging="360"/>
+      </w:pPr>
+      <w:rPr>
+        <w:rFonts w:ascii="Symbol" w:hAnsi="Symbol" w:hint="default"/>
+      </w:rPr>
+    </w:lvl>
+    <w:lvl w:ilvl="1" w:tplc="04090003" w:tentative="1">
+      <w:start w:val="1"/>
+      <w:numFmt w:val="bullet"/>
+      <w:lvlText w:val="o"/>
+      <w:lvlJc w:val="left"/>
+      <w:pPr>
+        <w:ind w:left="1440" w:hanging="360"/>
+      </w:pPr>
+      <w:rPr>
+        <w:rFonts w:ascii="Courier New" w:hAnsi="Courier New" w:cs="Courier New" w:hint="default"/>
+      </w:rPr>
+    </w:lvl>
+    <w:lvl w:ilvl="2" w:tplc="04090005" w:tentative="1">
+      <w:start w:val="1"/>
+      <w:numFmt w:val="bullet"/>
+      <w:lvlText w:val=""/>
+      <w:lvlJc w:val="left"/>
+      <w:pPr>
+        <w:ind w:left="2160" w:hanging="360"/>
+      </w:pPr>
+      <w:rPr>
+        <w:rFonts w:ascii="Wingdings" w:hAnsi="Wingdings" w:hint="default"/>
+      </w:rPr>
+    </w:lvl>
+    <w:lvl w:ilvl="3" w:tplc="04090001" w:tentative="1">
+      <w:start w:val="1"/>
+      <w:numFmt w:val="bullet"/>
+      <w:lvlText w:val=""/>
+      <w:lvlJc w:val="left"/>
+      <w:pPr>
+        <w:ind w:left="2880" w:hanging="360"/>
+      </w:pPr>
+      <w:rPr>
+        <w:rFonts w:ascii="Symbol" w:hAnsi="Symbol" w:hint="default"/>
+      </w:rPr>
+    </w:lvl>
+    <w:lvl w:ilvl="4" w:tplc="04090003" w:tentative="1">
+      <w:start w:val="1"/>
+      <w:numFmt w:val="bullet"/>
+      <w:lvlText w:val="o"/>
+      <w:lvlJc w:val="left"/>
+      <w:pPr>
+        <w:ind w:left="3600" w:hanging="360"/>
+      </w:pPr>
+      <w:rPr>
+        <w:rFonts w:ascii="Courier New" w:hAnsi="Courier New" w:cs="Courier New" w:hint="default"/>
+      </w:rPr>
+    </w:lvl>
+    <w:lvl w:ilvl="5" w:tplc="04090005" w:tentative="1">
+      <w:start w:val="1"/>
+      <w:numFmt w:val="bullet"/>
+      <w:lvlText w:val=""/>
+      <w:lvlJc w:val="left"/>
+      <w:pPr>
+        <w:ind w:left="4320" w:hanging="360"/>
+      </w:pPr>
+      <w:rPr>
+        <w:rFonts w:ascii="Wingdings" w:hAnsi="Wingdings" w:hint="default"/>
+      </w:rPr>
+    </w:lvl>
+    <w:lvl w:ilvl="6" w:tplc="04090001" w:tentative="1">
+      <w:start w:val="1"/>
+      <w:numFmt w:val="bullet"/>
+      <w:lvlText w:val=""/>
+      <w:lvlJc w:val="left"/>
+      <w:pPr>
+        <w:ind w:left="5040" w:hanging="360"/>
+      </w:pPr>
+      <w:rPr>
+        <w:rFonts w:ascii="Symbol" w:hAnsi="Symbol" w:hint="default"/>
+      </w:rPr>
+    </w:lvl>
+    <w:lvl w:ilvl="7" w:tplc="04090003" w:tentative="1">
+      <w:start w:val="1"/>
+      <w:numFmt w:val="bullet"/>
+      <w:lvlText w:val="o"/>
+      <w:lvlJc w:val="left"/>
+      <w:pPr>
+        <w:ind w:left="5760" w:hanging="360"/>
+      </w:pPr>
+      <w:rPr>
+        <w:rFonts w:ascii="Courier New" w:hAnsi="Courier New" w:cs="Courier New" w:hint="default"/>
+      </w:rPr>
+    </w:lvl>
+    <w:lvl w:ilvl="8" w:tplc="04090005" w:tentative="1">
+      <w:start w:val="1"/>
+      <w:numFmt w:val="bullet"/>
+      <w:lvlText w:val=""/>
+      <w:lvlJc w:val="left"/>
+      <w:pPr>
+        <w:ind w:left="6480" w:hanging="360"/>
+      </w:pPr>
+      <w:rPr>
+        <w:rFonts w:ascii="Wingdings" w:hAnsi="Wingdings" w:hint="default"/>
+      </w:rPr>
+    </w:lvl>
+  </w:abstractNum>
   <w:num w:numId="1">
     <w:abstractNumId w:val="1"/>
   </w:num>
   <w:num w:numId="2">
-    <w:abstractNumId w:val="0"/>
+    <w:abstractNumId w:val="2"/>
   </w:num>
   <w:num w:numId="3">
-    <w:abstractNumId w:val="0"/>
+    <w:abstractNumId w:val="2"/>
     <w:lvlOverride w:ilvl="0">
-      <w:lvl w:ilvl="0">
+      <w:lvl w:ilvl="0" w:tplc="A69E7BF4">
         <w:start w:val="1"/>
         <w:numFmt w:val="bullet"/>
-        <w:suff w:val="tab"/>
         <w:lvlText w:val="·"/>
         <w:lvlJc w:val="left"/>
         <w:pPr>
@@ -3539,7 +2994,7 @@
           <w:ind w:left="499" w:hanging="269"/>
         </w:pPr>
         <w:rPr>
-          <w:rFonts w:ascii="Symbol" w:cs="Symbol" w:hAnsi="Symbol" w:eastAsia="Symbol"/>
+          <w:rFonts w:ascii="Symbol" w:eastAsia="Symbol" w:hAnsi="Symbol" w:cs="Symbol"/>
           <w:b w:val="0"/>
           <w:bCs w:val="0"/>
           <w:i w:val="0"/>
@@ -3561,10 +3016,9 @@
       </w:lvl>
     </w:lvlOverride>
     <w:lvlOverride w:ilvl="1">
-      <w:lvl w:ilvl="1">
+      <w:lvl w:ilvl="1" w:tplc="A2AE65CA">
         <w:start w:val="1"/>
         <w:numFmt w:val="bullet"/>
-        <w:suff w:val="tab"/>
         <w:lvlText w:val="·"/>
         <w:lvlJc w:val="left"/>
         <w:pPr>
@@ -3574,7 +3028,7 @@
           <w:ind w:left="1609" w:hanging="269"/>
         </w:pPr>
         <w:rPr>
-          <w:rFonts w:ascii="Symbol" w:cs="Symbol" w:hAnsi="Symbol" w:eastAsia="Symbol"/>
+          <w:rFonts w:ascii="Symbol" w:eastAsia="Symbol" w:hAnsi="Symbol" w:cs="Symbol"/>
           <w:b w:val="0"/>
           <w:bCs w:val="0"/>
           <w:i w:val="0"/>
@@ -3596,10 +3050,9 @@
       </w:lvl>
     </w:lvlOverride>
     <w:lvlOverride w:ilvl="2">
-      <w:lvl w:ilvl="2">
+      <w:lvl w:ilvl="2" w:tplc="6B3069AE">
         <w:start w:val="1"/>
         <w:numFmt w:val="bullet"/>
-        <w:suff w:val="tab"/>
         <w:lvlText w:val="·"/>
         <w:lvlJc w:val="left"/>
         <w:pPr>
@@ -3609,7 +3062,7 @@
           <w:ind w:left="2717" w:hanging="269"/>
         </w:pPr>
         <w:rPr>
-          <w:rFonts w:ascii="Symbol" w:cs="Symbol" w:hAnsi="Symbol" w:eastAsia="Symbol"/>
+          <w:rFonts w:ascii="Symbol" w:eastAsia="Symbol" w:hAnsi="Symbol" w:cs="Symbol"/>
           <w:b w:val="0"/>
           <w:bCs w:val="0"/>
           <w:i w:val="0"/>
@@ -3631,10 +3084,9 @@
       </w:lvl>
     </w:lvlOverride>
     <w:lvlOverride w:ilvl="3">
-      <w:lvl w:ilvl="3">
+      <w:lvl w:ilvl="3" w:tplc="D68E9AE2">
         <w:start w:val="1"/>
         <w:numFmt w:val="bullet"/>
-        <w:suff w:val="tab"/>
         <w:lvlText w:val="·"/>
         <w:lvlJc w:val="left"/>
         <w:pPr>
@@ -3644,7 +3096,7 @@
           <w:ind w:left="3825" w:hanging="269"/>
         </w:pPr>
         <w:rPr>
-          <w:rFonts w:ascii="Symbol" w:cs="Symbol" w:hAnsi="Symbol" w:eastAsia="Symbol"/>
+          <w:rFonts w:ascii="Symbol" w:eastAsia="Symbol" w:hAnsi="Symbol" w:cs="Symbol"/>
           <w:b w:val="0"/>
           <w:bCs w:val="0"/>
           <w:i w:val="0"/>
@@ -3666,10 +3118,9 @@
       </w:lvl>
     </w:lvlOverride>
     <w:lvlOverride w:ilvl="4">
-      <w:lvl w:ilvl="4">
+      <w:lvl w:ilvl="4" w:tplc="375E6DEE">
         <w:start w:val="1"/>
         <w:numFmt w:val="bullet"/>
-        <w:suff w:val="tab"/>
         <w:lvlText w:val="·"/>
         <w:lvlJc w:val="left"/>
         <w:pPr>
@@ -3679,7 +3130,7 @@
           <w:ind w:left="4933" w:hanging="269"/>
         </w:pPr>
         <w:rPr>
-          <w:rFonts w:ascii="Symbol" w:cs="Symbol" w:hAnsi="Symbol" w:eastAsia="Symbol"/>
+          <w:rFonts w:ascii="Symbol" w:eastAsia="Symbol" w:hAnsi="Symbol" w:cs="Symbol"/>
           <w:b w:val="0"/>
           <w:bCs w:val="0"/>
           <w:i w:val="0"/>
@@ -3701,10 +3152,9 @@
       </w:lvl>
     </w:lvlOverride>
     <w:lvlOverride w:ilvl="5">
-      <w:lvl w:ilvl="5">
+      <w:lvl w:ilvl="5" w:tplc="B740A432">
         <w:start w:val="1"/>
         <w:numFmt w:val="bullet"/>
-        <w:suff w:val="tab"/>
         <w:lvlText w:val="·"/>
         <w:lvlJc w:val="left"/>
         <w:pPr>
@@ -3714,7 +3164,7 @@
           <w:ind w:left="6041" w:hanging="269"/>
         </w:pPr>
         <w:rPr>
-          <w:rFonts w:ascii="Symbol" w:cs="Symbol" w:hAnsi="Symbol" w:eastAsia="Symbol"/>
+          <w:rFonts w:ascii="Symbol" w:eastAsia="Symbol" w:hAnsi="Symbol" w:cs="Symbol"/>
           <w:b w:val="0"/>
           <w:bCs w:val="0"/>
           <w:i w:val="0"/>
@@ -3736,10 +3186,9 @@
       </w:lvl>
     </w:lvlOverride>
     <w:lvlOverride w:ilvl="6">
-      <w:lvl w:ilvl="6">
+      <w:lvl w:ilvl="6" w:tplc="C21071BE">
         <w:start w:val="1"/>
         <w:numFmt w:val="bullet"/>
-        <w:suff w:val="tab"/>
         <w:lvlText w:val="·"/>
         <w:lvlJc w:val="left"/>
         <w:pPr>
@@ -3749,7 +3198,7 @@
           <w:ind w:left="7149" w:hanging="269"/>
         </w:pPr>
         <w:rPr>
-          <w:rFonts w:ascii="Symbol" w:cs="Symbol" w:hAnsi="Symbol" w:eastAsia="Symbol"/>
+          <w:rFonts w:ascii="Symbol" w:eastAsia="Symbol" w:hAnsi="Symbol" w:cs="Symbol"/>
           <w:b w:val="0"/>
           <w:bCs w:val="0"/>
           <w:i w:val="0"/>
@@ -3771,10 +3220,9 @@
       </w:lvl>
     </w:lvlOverride>
     <w:lvlOverride w:ilvl="7">
-      <w:lvl w:ilvl="7">
+      <w:lvl w:ilvl="7" w:tplc="E4CAAD64">
         <w:start w:val="1"/>
         <w:numFmt w:val="bullet"/>
-        <w:suff w:val="tab"/>
         <w:lvlText w:val="·"/>
         <w:lvlJc w:val="left"/>
         <w:pPr>
@@ -3784,7 +3232,7 @@
           <w:ind w:left="8257" w:hanging="269"/>
         </w:pPr>
         <w:rPr>
-          <w:rFonts w:ascii="Symbol" w:cs="Symbol" w:hAnsi="Symbol" w:eastAsia="Symbol"/>
+          <w:rFonts w:ascii="Symbol" w:eastAsia="Symbol" w:hAnsi="Symbol" w:cs="Symbol"/>
           <w:b w:val="0"/>
           <w:bCs w:val="0"/>
           <w:i w:val="0"/>
@@ -3806,10 +3254,9 @@
       </w:lvl>
     </w:lvlOverride>
     <w:lvlOverride w:ilvl="8">
-      <w:lvl w:ilvl="8">
+      <w:lvl w:ilvl="8" w:tplc="40BA81D6">
         <w:start w:val="1"/>
         <w:numFmt w:val="bullet"/>
-        <w:suff w:val="tab"/>
         <w:lvlText w:val="·"/>
         <w:lvlJc w:val="left"/>
         <w:pPr>
@@ -3819,7 +3266,7 @@
           <w:ind w:left="9365" w:hanging="269"/>
         </w:pPr>
         <w:rPr>
-          <w:rFonts w:ascii="Symbol" w:cs="Symbol" w:hAnsi="Symbol" w:eastAsia="Symbol"/>
+          <w:rFonts w:ascii="Symbol" w:eastAsia="Symbol" w:hAnsi="Symbol" w:cs="Symbol"/>
           <w:b w:val="0"/>
           <w:bCs w:val="0"/>
           <w:i w:val="0"/>
@@ -3841,52 +3288,27 @@
       </w:lvl>
     </w:lvlOverride>
   </w:num>
+  <w:num w:numId="4">
+    <w:abstractNumId w:val="3"/>
+  </w:num>
+  <w:num w:numId="5">
+    <w:abstractNumId w:val="0"/>
+  </w:num>
 </w:numbering>
 </file>
 
 <file path=word/styles.xml><?xml version="1.0" encoding="utf-8"?>
-<w:styles xmlns:w="http://schemas.openxmlformats.org/wordprocessingml/2006/main" xmlns:mc="http://schemas.openxmlformats.org/markup-compatibility/2006" xmlns:w14="http://schemas.microsoft.com/office/word/2010/wordml" mc:Ignorable="w14">
+<w:styles xmlns:mc="http://schemas.openxmlformats.org/markup-compatibility/2006" xmlns:r="http://schemas.openxmlformats.org/officeDocument/2006/relationships" xmlns:w="http://schemas.openxmlformats.org/wordprocessingml/2006/main" xmlns:w14="http://schemas.microsoft.com/office/word/2010/wordml" xmlns:w15="http://schemas.microsoft.com/office/word/2012/wordml" xmlns:w16cid="http://schemas.microsoft.com/office/word/2016/wordml/cid" xmlns:w16se="http://schemas.microsoft.com/office/word/2015/wordml/symex" mc:Ignorable="w14 w15 w16se w16cid">
   <w:docDefaults>
     <w:rPrDefault>
       <w:rPr>
-        <w:rFonts w:ascii="Times New Roman" w:cs="Times New Roman" w:hAnsi="Times New Roman" w:eastAsia="Arial Unicode MS"/>
-        <w:b w:val="0"/>
-        <w:bCs w:val="0"/>
-        <w:i w:val="0"/>
-        <w:iCs w:val="0"/>
-        <w:caps w:val="0"/>
-        <w:smallCaps w:val="0"/>
-        <w:strike w:val="0"/>
-        <w:dstrike w:val="0"/>
-        <w:outline w:val="0"/>
-        <w:emboss w:val="0"/>
-        <w:imprint w:val="0"/>
-        <w:vanish w:val="0"/>
-        <w:color w:val="auto"/>
-        <w:spacing w:val="0"/>
-        <w:w w:val="100"/>
-        <w:kern w:val="0"/>
-        <w:position w:val="0"/>
-        <w:sz w:val="20"/>
-        <w:szCs w:val="20"/>
-        <w:u w:val="none" w:color="auto"/>
+        <w:rFonts w:ascii="Times New Roman" w:eastAsia="Arial Unicode MS" w:hAnsi="Times New Roman" w:cs="Times New Roman"/>
         <w:bdr w:val="nil"/>
-        <w:vertAlign w:val="baseline"/>
-        <w:lang/>
+        <w:lang w:val="en-US" w:eastAsia="en-US" w:bidi="ar-SA"/>
       </w:rPr>
     </w:rPrDefault>
     <w:pPrDefault>
       <w:pPr>
-        <w:keepNext w:val="0"/>
-        <w:keepLines w:val="0"/>
-        <w:pageBreakBefore w:val="0"/>
-        <w:framePr w:anchorLock="0" w:w="0" w:h="0" w:vSpace="0" w:hSpace="0" w:xAlign="left" w:y="0" w:hRule="exact" w:vAnchor="margin"/>
-        <w:widowControl w:val="1"/>
-        <w:numPr>
-          <w:ilvl w:val="0"/>
-          <w:numId w:val="0"/>
-        </w:numPr>
-        <w:suppressLineNumbers w:val="0"/>
         <w:pBdr>
           <w:top w:val="nil"/>
           <w:left w:val="nil"/>
@@ -3895,28 +3317,422 @@
           <w:between w:val="nil"/>
           <w:bar w:val="nil"/>
         </w:pBdr>
-        <w:shd w:val="clear" w:color="auto" w:fill="auto"/>
-        <w:suppressAutoHyphens w:val="0"/>
-        <w:spacing w:before="0" w:beforeAutospacing="0" w:after="0" w:afterAutospacing="0" w:line="240" w:lineRule="auto"/>
-        <w:ind w:left="0" w:right="0" w:firstLine="0"/>
-        <w:jc w:val="left"/>
-        <w:outlineLvl w:val="9"/>
       </w:pPr>
     </w:pPrDefault>
   </w:docDefaults>
+  <w:latentStyles w:defLockedState="0" w:defUIPriority="99" w:defSemiHidden="0" w:defUnhideWhenUsed="0" w:defQFormat="0" w:count="377">
+    <w:lsdException w:name="Normal" w:uiPriority="0" w:qFormat="1"/>
+    <w:lsdException w:name="heading 1" w:uiPriority="9" w:qFormat="1"/>
+    <w:lsdException w:name="heading 2" w:semiHidden="1" w:uiPriority="9" w:unhideWhenUsed="1" w:qFormat="1"/>
+    <w:lsdException w:name="heading 3" w:semiHidden="1" w:uiPriority="9" w:unhideWhenUsed="1" w:qFormat="1"/>
+    <w:lsdException w:name="heading 4" w:semiHidden="1" w:uiPriority="9" w:unhideWhenUsed="1" w:qFormat="1"/>
+    <w:lsdException w:name="heading 5" w:semiHidden="1" w:uiPriority="9" w:unhideWhenUsed="1" w:qFormat="1"/>
+    <w:lsdException w:name="heading 6" w:semiHidden="1" w:uiPriority="9" w:unhideWhenUsed="1" w:qFormat="1"/>
+    <w:lsdException w:name="heading 7" w:semiHidden="1" w:uiPriority="9" w:unhideWhenUsed="1" w:qFormat="1"/>
+    <w:lsdException w:name="heading 8" w:semiHidden="1" w:uiPriority="9" w:unhideWhenUsed="1" w:qFormat="1"/>
+    <w:lsdException w:name="heading 9" w:semiHidden="1" w:uiPriority="9" w:unhideWhenUsed="1" w:qFormat="1"/>
+    <w:lsdException w:name="index 1" w:semiHidden="1" w:unhideWhenUsed="1"/>
+    <w:lsdException w:name="index 2" w:semiHidden="1" w:unhideWhenUsed="1"/>
+    <w:lsdException w:name="index 3" w:semiHidden="1" w:unhideWhenUsed="1"/>
+    <w:lsdException w:name="index 4" w:semiHidden="1" w:unhideWhenUsed="1"/>
+    <w:lsdException w:name="index 5" w:semiHidden="1" w:unhideWhenUsed="1"/>
+    <w:lsdException w:name="index 6" w:semiHidden="1" w:unhideWhenUsed="1"/>
+    <w:lsdException w:name="index 7" w:semiHidden="1" w:unhideWhenUsed="1"/>
+    <w:lsdException w:name="index 8" w:semiHidden="1" w:unhideWhenUsed="1"/>
+    <w:lsdException w:name="index 9" w:semiHidden="1" w:unhideWhenUsed="1"/>
+    <w:lsdException w:name="toc 1" w:semiHidden="1" w:uiPriority="39" w:unhideWhenUsed="1"/>
+    <w:lsdException w:name="toc 2" w:semiHidden="1" w:uiPriority="39" w:unhideWhenUsed="1"/>
+    <w:lsdException w:name="toc 3" w:semiHidden="1" w:uiPriority="39" w:unhideWhenUsed="1"/>
+    <w:lsdException w:name="toc 4" w:semiHidden="1" w:uiPriority="39" w:unhideWhenUsed="1"/>
+    <w:lsdException w:name="toc 5" w:semiHidden="1" w:uiPriority="39" w:unhideWhenUsed="1"/>
+    <w:lsdException w:name="toc 6" w:semiHidden="1" w:uiPriority="39" w:unhideWhenUsed="1"/>
+    <w:lsdException w:name="toc 7" w:semiHidden="1" w:uiPriority="39" w:unhideWhenUsed="1"/>
+    <w:lsdException w:name="toc 8" w:semiHidden="1" w:uiPriority="39" w:unhideWhenUsed="1"/>
+    <w:lsdException w:name="toc 9" w:semiHidden="1" w:uiPriority="39" w:unhideWhenUsed="1"/>
+    <w:lsdException w:name="Normal Indent" w:semiHidden="1" w:unhideWhenUsed="1"/>
+    <w:lsdException w:name="footnote text" w:semiHidden="1" w:unhideWhenUsed="1"/>
+    <w:lsdException w:name="annotation text" w:semiHidden="1" w:unhideWhenUsed="1"/>
+    <w:lsdException w:name="header" w:semiHidden="1" w:unhideWhenUsed="1"/>
+    <w:lsdException w:name="footer" w:semiHidden="1" w:unhideWhenUsed="1"/>
+    <w:lsdException w:name="index heading" w:semiHidden="1" w:unhideWhenUsed="1"/>
+    <w:lsdException w:name="caption" w:semiHidden="1" w:uiPriority="35" w:unhideWhenUsed="1" w:qFormat="1"/>
+    <w:lsdException w:name="table of figures" w:semiHidden="1" w:unhideWhenUsed="1"/>
+    <w:lsdException w:name="envelope address" w:semiHidden="1" w:unhideWhenUsed="1"/>
+    <w:lsdException w:name="envelope return" w:semiHidden="1" w:unhideWhenUsed="1"/>
+    <w:lsdException w:name="footnote reference" w:semiHidden="1" w:unhideWhenUsed="1"/>
+    <w:lsdException w:name="annotation reference" w:semiHidden="1" w:unhideWhenUsed="1"/>
+    <w:lsdException w:name="line number" w:semiHidden="1" w:unhideWhenUsed="1"/>
+    <w:lsdException w:name="page number" w:semiHidden="1" w:unhideWhenUsed="1"/>
+    <w:lsdException w:name="endnote reference" w:semiHidden="1" w:unhideWhenUsed="1"/>
+    <w:lsdException w:name="endnote text" w:semiHidden="1" w:unhideWhenUsed="1"/>
+    <w:lsdException w:name="table of authorities" w:semiHidden="1" w:unhideWhenUsed="1"/>
+    <w:lsdException w:name="macro" w:semiHidden="1" w:unhideWhenUsed="1"/>
+    <w:lsdException w:name="toa heading" w:semiHidden="1" w:unhideWhenUsed="1"/>
+    <w:lsdException w:name="List" w:semiHidden="1" w:unhideWhenUsed="1"/>
+    <w:lsdException w:name="List Bullet" w:semiHidden="1" w:unhideWhenUsed="1"/>
+    <w:lsdException w:name="List Number" w:semiHidden="1" w:unhideWhenUsed="1"/>
+    <w:lsdException w:name="List 2" w:semiHidden="1" w:unhideWhenUsed="1"/>
+    <w:lsdException w:name="List 3" w:semiHidden="1" w:unhideWhenUsed="1"/>
+    <w:lsdException w:name="List 4" w:semiHidden="1" w:unhideWhenUsed="1"/>
+    <w:lsdException w:name="List 5" w:semiHidden="1" w:unhideWhenUsed="1"/>
+    <w:lsdException w:name="List Bullet 2" w:semiHidden="1" w:unhideWhenUsed="1"/>
+    <w:lsdException w:name="List Bullet 3" w:semiHidden="1" w:unhideWhenUsed="1"/>
+    <w:lsdException w:name="List Bullet 4" w:semiHidden="1" w:unhideWhenUsed="1"/>
+    <w:lsdException w:name="List Bullet 5" w:semiHidden="1" w:unhideWhenUsed="1"/>
+    <w:lsdException w:name="List Number 2" w:semiHidden="1" w:unhideWhenUsed="1"/>
+    <w:lsdException w:name="List Number 3" w:semiHidden="1" w:unhideWhenUsed="1"/>
+    <w:lsdException w:name="List Number 4" w:semiHidden="1" w:unhideWhenUsed="1"/>
+    <w:lsdException w:name="List Number 5" w:semiHidden="1" w:unhideWhenUsed="1"/>
+    <w:lsdException w:name="Title" w:uiPriority="10" w:qFormat="1"/>
+    <w:lsdException w:name="Closing" w:semiHidden="1" w:unhideWhenUsed="1"/>
+    <w:lsdException w:name="Signature" w:semiHidden="1" w:unhideWhenUsed="1"/>
+    <w:lsdException w:name="Default Paragraph Font" w:semiHidden="1" w:uiPriority="1" w:unhideWhenUsed="1"/>
+    <w:lsdException w:name="Body Text" w:semiHidden="1" w:unhideWhenUsed="1"/>
+    <w:lsdException w:name="Body Text Indent" w:semiHidden="1" w:unhideWhenUsed="1"/>
+    <w:lsdException w:name="List Continue" w:semiHidden="1" w:unhideWhenUsed="1"/>
+    <w:lsdException w:name="List Continue 2" w:semiHidden="1" w:unhideWhenUsed="1"/>
+    <w:lsdException w:name="List Continue 3" w:semiHidden="1" w:unhideWhenUsed="1"/>
+    <w:lsdException w:name="List Continue 4" w:semiHidden="1" w:unhideWhenUsed="1"/>
+    <w:lsdException w:name="List Continue 5" w:semiHidden="1" w:unhideWhenUsed="1"/>
+    <w:lsdException w:name="Message Header" w:semiHidden="1" w:unhideWhenUsed="1"/>
+    <w:lsdException w:name="Subtitle" w:uiPriority="11" w:qFormat="1"/>
+    <w:lsdException w:name="Salutation" w:semiHidden="1" w:unhideWhenUsed="1"/>
+    <w:lsdException w:name="Date" w:semiHidden="1" w:unhideWhenUsed="1"/>
+    <w:lsdException w:name="Body Text First Indent" w:semiHidden="1" w:unhideWhenUsed="1"/>
+    <w:lsdException w:name="Body Text First Indent 2" w:semiHidden="1" w:unhideWhenUsed="1"/>
+    <w:lsdException w:name="Note Heading" w:semiHidden="1" w:unhideWhenUsed="1"/>
+    <w:lsdException w:name="Body Text 2" w:semiHidden="1" w:unhideWhenUsed="1"/>
+    <w:lsdException w:name="Body Text 3" w:semiHidden="1" w:unhideWhenUsed="1"/>
+    <w:lsdException w:name="Body Text Indent 2" w:semiHidden="1" w:unhideWhenUsed="1"/>
+    <w:lsdException w:name="Body Text Indent 3" w:semiHidden="1" w:unhideWhenUsed="1"/>
+    <w:lsdException w:name="Block Text" w:semiHidden="1" w:unhideWhenUsed="1"/>
+    <w:lsdException w:name="Hyperlink" w:semiHidden="1" w:unhideWhenUsed="1"/>
+    <w:lsdException w:name="FollowedHyperlink" w:semiHidden="1" w:unhideWhenUsed="1"/>
+    <w:lsdException w:name="Strong" w:uiPriority="22" w:qFormat="1"/>
+    <w:lsdException w:name="Emphasis" w:uiPriority="20" w:qFormat="1"/>
+    <w:lsdException w:name="Document Map" w:semiHidden="1" w:unhideWhenUsed="1"/>
+    <w:lsdException w:name="Plain Text" w:semiHidden="1" w:unhideWhenUsed="1"/>
+    <w:lsdException w:name="E-mail Signature" w:semiHidden="1" w:unhideWhenUsed="1"/>
+    <w:lsdException w:name="HTML Top of Form" w:semiHidden="1" w:unhideWhenUsed="1"/>
+    <w:lsdException w:name="HTML Bottom of Form" w:semiHidden="1" w:unhideWhenUsed="1"/>
+    <w:lsdException w:name="Normal (Web)" w:semiHidden="1" w:unhideWhenUsed="1"/>
+    <w:lsdException w:name="HTML Acronym" w:semiHidden="1" w:unhideWhenUsed="1"/>
+    <w:lsdException w:name="HTML Address" w:semiHidden="1" w:unhideWhenUsed="1"/>
+    <w:lsdException w:name="HTML Cite" w:semiHidden="1" w:unhideWhenUsed="1"/>
+    <w:lsdException w:name="HTML Code" w:semiHidden="1" w:unhideWhenUsed="1"/>
+    <w:lsdException w:name="HTML Definition" w:semiHidden="1" w:unhideWhenUsed="1"/>
+    <w:lsdException w:name="HTML Keyboard" w:semiHidden="1" w:unhideWhenUsed="1"/>
+    <w:lsdException w:name="HTML Preformatted" w:semiHidden="1" w:unhideWhenUsed="1"/>
+    <w:lsdException w:name="HTML Sample" w:semiHidden="1" w:unhideWhenUsed="1"/>
+    <w:lsdException w:name="HTML Typewriter" w:semiHidden="1" w:unhideWhenUsed="1"/>
+    <w:lsdException w:name="HTML Variable" w:semiHidden="1" w:unhideWhenUsed="1"/>
+    <w:lsdException w:name="Normal Table" w:semiHidden="1" w:unhideWhenUsed="1"/>
+    <w:lsdException w:name="annotation subject" w:semiHidden="1" w:unhideWhenUsed="1"/>
+    <w:lsdException w:name="No List" w:semiHidden="1" w:unhideWhenUsed="1"/>
+    <w:lsdException w:name="Outline List 1" w:semiHidden="1" w:unhideWhenUsed="1"/>
+    <w:lsdException w:name="Outline List 2" w:semiHidden="1" w:unhideWhenUsed="1"/>
+    <w:lsdException w:name="Outline List 3" w:semiHidden="1" w:unhideWhenUsed="1"/>
+    <w:lsdException w:name="Table Simple 1" w:semiHidden="1" w:unhideWhenUsed="1"/>
+    <w:lsdException w:name="Table Simple 2" w:semiHidden="1" w:unhideWhenUsed="1"/>
+    <w:lsdException w:name="Table Simple 3" w:semiHidden="1" w:unhideWhenUsed="1"/>
+    <w:lsdException w:name="Table Classic 1" w:semiHidden="1" w:unhideWhenUsed="1"/>
+    <w:lsdException w:name="Table Classic 2" w:semiHidden="1" w:unhideWhenUsed="1"/>
+    <w:lsdException w:name="Table Classic 3" w:semiHidden="1" w:unhideWhenUsed="1"/>
+    <w:lsdException w:name="Table Classic 4" w:semiHidden="1" w:unhideWhenUsed="1"/>
+    <w:lsdException w:name="Table Colorful 1" w:semiHidden="1" w:unhideWhenUsed="1"/>
+    <w:lsdException w:name="Table Colorful 2" w:semiHidden="1" w:unhideWhenUsed="1"/>
+    <w:lsdException w:name="Table Colorful 3" w:semiHidden="1" w:unhideWhenUsed="1"/>
+    <w:lsdException w:name="Table Columns 1" w:semiHidden="1" w:unhideWhenUsed="1"/>
+    <w:lsdException w:name="Table Columns 2" w:semiHidden="1" w:unhideWhenUsed="1"/>
+    <w:lsdException w:name="Table Columns 3" w:semiHidden="1" w:unhideWhenUsed="1"/>
+    <w:lsdException w:name="Table Columns 4" w:semiHidden="1" w:unhideWhenUsed="1"/>
+    <w:lsdException w:name="Table Columns 5" w:semiHidden="1" w:unhideWhenUsed="1"/>
+    <w:lsdException w:name="Table Grid 1" w:semiHidden="1" w:unhideWhenUsed="1"/>
+    <w:lsdException w:name="Table Grid 2" w:semiHidden="1" w:unhideWhenUsed="1"/>
+    <w:lsdException w:name="Table Grid 3" w:semiHidden="1" w:unhideWhenUsed="1"/>
+    <w:lsdException w:name="Table Grid 4" w:semiHidden="1" w:unhideWhenUsed="1"/>
+    <w:lsdException w:name="Table Grid 5" w:semiHidden="1" w:unhideWhenUsed="1"/>
+    <w:lsdException w:name="Table Grid 6" w:semiHidden="1" w:unhideWhenUsed="1"/>
+    <w:lsdException w:name="Table Grid 7" w:semiHidden="1" w:unhideWhenUsed="1"/>
+    <w:lsdException w:name="Table Grid 8" w:semiHidden="1" w:unhideWhenUsed="1"/>
+    <w:lsdException w:name="Table List 1" w:semiHidden="1" w:unhideWhenUsed="1"/>
+    <w:lsdException w:name="Table List 2" w:semiHidden="1" w:unhideWhenUsed="1"/>
+    <w:lsdException w:name="Table List 3" w:semiHidden="1" w:unhideWhenUsed="1"/>
+    <w:lsdException w:name="Table List 4" w:semiHidden="1" w:unhideWhenUsed="1"/>
+    <w:lsdException w:name="Table List 5" w:semiHidden="1" w:unhideWhenUsed="1"/>
+    <w:lsdException w:name="Table List 6" w:semiHidden="1" w:unhideWhenUsed="1"/>
+    <w:lsdException w:name="Table List 7" w:semiHidden="1" w:unhideWhenUsed="1"/>
+    <w:lsdException w:name="Table List 8" w:semiHidden="1" w:unhideWhenUsed="1"/>
+    <w:lsdException w:name="Table 3D effects 1" w:semiHidden="1" w:unhideWhenUsed="1"/>
+    <w:lsdException w:name="Table 3D effects 2" w:semiHidden="1" w:unhideWhenUsed="1"/>
+    <w:lsdException w:name="Table 3D effects 3" w:semiHidden="1" w:unhideWhenUsed="1"/>
+    <w:lsdException w:name="Table Contemporary" w:semiHidden="1" w:unhideWhenUsed="1"/>
+    <w:lsdException w:name="Table Elegant" w:semiHidden="1" w:unhideWhenUsed="1"/>
+    <w:lsdException w:name="Table Professional" w:semiHidden="1" w:unhideWhenUsed="1"/>
+    <w:lsdException w:name="Table Subtle 1" w:semiHidden="1" w:unhideWhenUsed="1"/>
+    <w:lsdException w:name="Table Subtle 2" w:semiHidden="1" w:unhideWhenUsed="1"/>
+    <w:lsdException w:name="Table Web 1" w:semiHidden="1" w:unhideWhenUsed="1"/>
+    <w:lsdException w:name="Table Web 2" w:semiHidden="1" w:unhideWhenUsed="1"/>
+    <w:lsdException w:name="Table Web 3" w:semiHidden="1" w:unhideWhenUsed="1"/>
+    <w:lsdException w:name="Balloon Text" w:semiHidden="1" w:unhideWhenUsed="1"/>
+    <w:lsdException w:name="Table Grid" w:uiPriority="39"/>
+    <w:lsdException w:name="Table Theme" w:semiHidden="1" w:unhideWhenUsed="1"/>
+    <w:lsdException w:name="Placeholder Text" w:semiHidden="1"/>
+    <w:lsdException w:name="No Spacing" w:uiPriority="1" w:qFormat="1"/>
+    <w:lsdException w:name="Light Shading" w:uiPriority="60"/>
+    <w:lsdException w:name="Light List" w:uiPriority="61"/>
+    <w:lsdException w:name="Light Grid" w:uiPriority="62"/>
+    <w:lsdException w:name="Medium Shading 1" w:uiPriority="63"/>
+    <w:lsdException w:name="Medium Shading 2" w:uiPriority="64"/>
+    <w:lsdException w:name="Medium List 1" w:uiPriority="65"/>
+    <w:lsdException w:name="Medium List 2" w:uiPriority="66"/>
+    <w:lsdException w:name="Medium Grid 1" w:uiPriority="67"/>
+    <w:lsdException w:name="Medium Grid 2" w:uiPriority="68"/>
+    <w:lsdException w:name="Medium Grid 3" w:uiPriority="69"/>
+    <w:lsdException w:name="Dark List" w:uiPriority="70"/>
+    <w:lsdException w:name="Colorful Shading" w:uiPriority="71"/>
+    <w:lsdException w:name="Colorful List" w:uiPriority="72"/>
+    <w:lsdException w:name="Colorful Grid" w:uiPriority="73"/>
+    <w:lsdException w:name="Light Shading Accent 1" w:uiPriority="60"/>
+    <w:lsdException w:name="Light List Accent 1" w:uiPriority="61"/>
+    <w:lsdException w:name="Light Grid Accent 1" w:uiPriority="62"/>
+    <w:lsdException w:name="Medium Shading 1 Accent 1" w:uiPriority="63"/>
+    <w:lsdException w:name="Medium Shading 2 Accent 1" w:uiPriority="64"/>
+    <w:lsdException w:name="Medium List 1 Accent 1" w:uiPriority="65"/>
+    <w:lsdException w:name="Revision" w:semiHidden="1"/>
+    <w:lsdException w:name="List Paragraph" w:uiPriority="34" w:qFormat="1"/>
+    <w:lsdException w:name="Quote" w:uiPriority="29" w:qFormat="1"/>
+    <w:lsdException w:name="Intense Quote" w:uiPriority="30" w:qFormat="1"/>
+    <w:lsdException w:name="Medium List 2 Accent 1" w:uiPriority="66"/>
+    <w:lsdException w:name="Medium Grid 1 Accent 1" w:uiPriority="67"/>
+    <w:lsdException w:name="Medium Grid 2 Accent 1" w:uiPriority="68"/>
+    <w:lsdException w:name="Medium Grid 3 Accent 1" w:uiPriority="69"/>
+    <w:lsdException w:name="Dark List Accent 1" w:uiPriority="70"/>
+    <w:lsdException w:name="Colorful Shading Accent 1" w:uiPriority="71"/>
+    <w:lsdException w:name="Colorful List Accent 1" w:uiPriority="72"/>
+    <w:lsdException w:name="Colorful Grid Accent 1" w:uiPriority="73"/>
+    <w:lsdException w:name="Light Shading Accent 2" w:uiPriority="60"/>
+    <w:lsdException w:name="Light List Accent 2" w:uiPriority="61"/>
+    <w:lsdException w:name="Light Grid Accent 2" w:uiPriority="62"/>
+    <w:lsdException w:name="Medium Shading 1 Accent 2" w:uiPriority="63"/>
+    <w:lsdException w:name="Medium Shading 2 Accent 2" w:uiPriority="64"/>
+    <w:lsdException w:name="Medium List 1 Accent 2" w:uiPriority="65"/>
+    <w:lsdException w:name="Medium List 2 Accent 2" w:uiPriority="66"/>
+    <w:lsdException w:name="Medium Grid 1 Accent 2" w:uiPriority="67"/>
+    <w:lsdException w:name="Medium Grid 2 Accent 2" w:uiPriority="68"/>
+    <w:lsdException w:name="Medium Grid 3 Accent 2" w:uiPriority="69"/>
+    <w:lsdException w:name="Dark List Accent 2" w:uiPriority="70"/>
+    <w:lsdException w:name="Colorful Shading Accent 2" w:uiPriority="71"/>
+    <w:lsdException w:name="Colorful List Accent 2" w:uiPriority="72"/>
+    <w:lsdException w:name="Colorful Grid Accent 2" w:uiPriority="73"/>
+    <w:lsdException w:name="Light Shading Accent 3" w:uiPriority="60"/>
+    <w:lsdException w:name="Light List Accent 3" w:uiPriority="61"/>
+    <w:lsdException w:name="Light Grid Accent 3" w:uiPriority="62"/>
+    <w:lsdException w:name="Medium Shading 1 Accent 3" w:uiPriority="63"/>
+    <w:lsdException w:name="Medium Shading 2 Accent 3" w:uiPriority="64"/>
+    <w:lsdException w:name="Medium List 1 Accent 3" w:uiPriority="65"/>
+    <w:lsdException w:name="Medium List 2 Accent 3" w:uiPriority="66"/>
+    <w:lsdException w:name="Medium Grid 1 Accent 3" w:uiPriority="67"/>
+    <w:lsdException w:name="Medium Grid 2 Accent 3" w:uiPriority="68"/>
+    <w:lsdException w:name="Medium Grid 3 Accent 3" w:uiPriority="69"/>
+    <w:lsdException w:name="Dark List Accent 3" w:uiPriority="70"/>
+    <w:lsdException w:name="Colorful Shading Accent 3" w:uiPriority="71"/>
+    <w:lsdException w:name="Colorful List Accent 3" w:uiPriority="72"/>
+    <w:lsdException w:name="Colorful Grid Accent 3" w:uiPriority="73"/>
+    <w:lsdException w:name="Light Shading Accent 4" w:uiPriority="60"/>
+    <w:lsdException w:name="Light List Accent 4" w:uiPriority="61"/>
+    <w:lsdException w:name="Light Grid Accent 4" w:uiPriority="62"/>
+    <w:lsdException w:name="Medium Shading 1 Accent 4" w:uiPriority="63"/>
+    <w:lsdException w:name="Medium Shading 2 Accent 4" w:uiPriority="64"/>
+    <w:lsdException w:name="Medium List 1 Accent 4" w:uiPriority="65"/>
+    <w:lsdException w:name="Medium List 2 Accent 4" w:uiPriority="66"/>
+    <w:lsdException w:name="Medium Grid 1 Accent 4" w:uiPriority="67"/>
+    <w:lsdException w:name="Medium Grid 2 Accent 4" w:uiPriority="68"/>
+    <w:lsdException w:name="Medium Grid 3 Accent 4" w:uiPriority="69"/>
+    <w:lsdException w:name="Dark List Accent 4" w:uiPriority="70"/>
+    <w:lsdException w:name="Colorful Shading Accent 4" w:uiPriority="71"/>
+    <w:lsdException w:name="Colorful List Accent 4" w:uiPriority="72"/>
+    <w:lsdException w:name="Colorful Grid Accent 4" w:uiPriority="73"/>
+    <w:lsdException w:name="Light Shading Accent 5" w:uiPriority="60"/>
+    <w:lsdException w:name="Light List Accent 5" w:uiPriority="61"/>
+    <w:lsdException w:name="Light Grid Accent 5" w:uiPriority="62"/>
+    <w:lsdException w:name="Medium Shading 1 Accent 5" w:uiPriority="63"/>
+    <w:lsdException w:name="Medium Shading 2 Accent 5" w:uiPriority="64"/>
+    <w:lsdException w:name="Medium List 1 Accent 5" w:uiPriority="65"/>
+    <w:lsdException w:name="Medium List 2 Accent 5" w:uiPriority="66"/>
+    <w:lsdException w:name="Medium Grid 1 Accent 5" w:uiPriority="67"/>
+    <w:lsdException w:name="Medium Grid 2 Accent 5" w:uiPriority="68"/>
+    <w:lsdException w:name="Medium Grid 3 Accent 5" w:uiPriority="69"/>
+    <w:lsdException w:name="Dark List Accent 5" w:uiPriority="70"/>
+    <w:lsdException w:name="Colorful Shading Accent 5" w:uiPriority="71"/>
+    <w:lsdException w:name="Colorful List Accent 5" w:uiPriority="72"/>
+    <w:lsdException w:name="Colorful Grid Accent 5" w:uiPriority="73"/>
+    <w:lsdException w:name="Light Shading Accent 6" w:uiPriority="60"/>
+    <w:lsdException w:name="Light List Accent 6" w:uiPriority="61"/>
+    <w:lsdException w:name="Light Grid Accent 6" w:uiPriority="62"/>
+    <w:lsdException w:name="Medium Shading 1 Accent 6" w:uiPriority="63"/>
+    <w:lsdException w:name="Medium Shading 2 Accent 6" w:uiPriority="64"/>
+    <w:lsdException w:name="Medium List 1 Accent 6" w:uiPriority="65"/>
+    <w:lsdException w:name="Medium List 2 Accent 6" w:uiPriority="66"/>
+    <w:lsdException w:name="Medium Grid 1 Accent 6" w:uiPriority="67"/>
+    <w:lsdException w:name="Medium Grid 2 Accent 6" w:uiPriority="68"/>
+    <w:lsdException w:name="Medium Grid 3 Accent 6" w:uiPriority="69"/>
+    <w:lsdException w:name="Dark List Accent 6" w:uiPriority="70"/>
+    <w:lsdException w:name="Colorful Shading Accent 6" w:uiPriority="71"/>
+    <w:lsdException w:name="Colorful List Accent 6" w:uiPriority="72"/>
+    <w:lsdException w:name="Colorful Grid Accent 6" w:uiPriority="73"/>
+    <w:lsdException w:name="Subtle Emphasis" w:uiPriority="19" w:qFormat="1"/>
+    <w:lsdException w:name="Intense Emphasis" w:uiPriority="21" w:qFormat="1"/>
+    <w:lsdException w:name="Subtle Reference" w:uiPriority="31" w:qFormat="1"/>
+    <w:lsdException w:name="Intense Reference" w:uiPriority="32" w:qFormat="1"/>
+    <w:lsdException w:name="Book Title" w:uiPriority="33" w:qFormat="1"/>
+    <w:lsdException w:name="Bibliography" w:semiHidden="1" w:uiPriority="37" w:unhideWhenUsed="1"/>
+    <w:lsdException w:name="TOC Heading" w:semiHidden="1" w:uiPriority="39" w:unhideWhenUsed="1" w:qFormat="1"/>
+    <w:lsdException w:name="Plain Table 1" w:uiPriority="41"/>
+    <w:lsdException w:name="Plain Table 2" w:uiPriority="42"/>
+    <w:lsdException w:name="Plain Table 3" w:uiPriority="43"/>
+    <w:lsdException w:name="Plain Table 4" w:uiPriority="44"/>
+    <w:lsdException w:name="Plain Table 5" w:uiPriority="45"/>
+    <w:lsdException w:name="Grid Table Light" w:uiPriority="40"/>
+    <w:lsdException w:name="Grid Table 1 Light" w:uiPriority="46"/>
+    <w:lsdException w:name="Grid Table 2" w:uiPriority="47"/>
+    <w:lsdException w:name="Grid Table 3" w:uiPriority="48"/>
+    <w:lsdException w:name="Grid Table 4" w:uiPriority="49"/>
+    <w:lsdException w:name="Grid Table 5 Dark" w:uiPriority="50"/>
+    <w:lsdException w:name="Grid Table 6 Colorful" w:uiPriority="51"/>
+    <w:lsdException w:name="Grid Table 7 Colorful" w:uiPriority="52"/>
+    <w:lsdException w:name="Grid Table 1 Light Accent 1" w:uiPriority="46"/>
+    <w:lsdException w:name="Grid Table 2 Accent 1" w:uiPriority="47"/>
+    <w:lsdException w:name="Grid Table 3 Accent 1" w:uiPriority="48"/>
+    <w:lsdException w:name="Grid Table 4 Accent 1" w:uiPriority="49"/>
+    <w:lsdException w:name="Grid Table 5 Dark Accent 1" w:uiPriority="50"/>
+    <w:lsdException w:name="Grid Table 6 Colorful Accent 1" w:uiPriority="51"/>
+    <w:lsdException w:name="Grid Table 7 Colorful Accent 1" w:uiPriority="52"/>
+    <w:lsdException w:name="Grid Table 1 Light Accent 2" w:uiPriority="46"/>
+    <w:lsdException w:name="Grid Table 2 Accent 2" w:uiPriority="47"/>
+    <w:lsdException w:name="Grid Table 3 Accent 2" w:uiPriority="48"/>
+    <w:lsdException w:name="Grid Table 4 Accent 2" w:uiPriority="49"/>
+    <w:lsdException w:name="Grid Table 5 Dark Accent 2" w:uiPriority="50"/>
+    <w:lsdException w:name="Grid Table 6 Colorful Accent 2" w:uiPriority="51"/>
+    <w:lsdException w:name="Grid Table 7 Colorful Accent 2" w:uiPriority="52"/>
+    <w:lsdException w:name="Grid Table 1 Light Accent 3" w:uiPriority="46"/>
+    <w:lsdException w:name="Grid Table 2 Accent 3" w:uiPriority="47"/>
+    <w:lsdException w:name="Grid Table 3 Accent 3" w:uiPriority="48"/>
+    <w:lsdException w:name="Grid Table 4 Accent 3" w:uiPriority="49"/>
+    <w:lsdException w:name="Grid Table 5 Dark Accent 3" w:uiPriority="50"/>
+    <w:lsdException w:name="Grid Table 6 Colorful Accent 3" w:uiPriority="51"/>
+    <w:lsdException w:name="Grid Table 7 Colorful Accent 3" w:uiPriority="52"/>
+    <w:lsdException w:name="Grid Table 1 Light Accent 4" w:uiPriority="46"/>
+    <w:lsdException w:name="Grid Table 2 Accent 4" w:uiPriority="47"/>
+    <w:lsdException w:name="Grid Table 3 Accent 4" w:uiPriority="48"/>
+    <w:lsdException w:name="Grid Table 4 Accent 4" w:uiPriority="49"/>
+    <w:lsdException w:name="Grid Table 5 Dark Accent 4" w:uiPriority="50"/>
+    <w:lsdException w:name="Grid Table 6 Colorful Accent 4" w:uiPriority="51"/>
+    <w:lsdException w:name="Grid Table 7 Colorful Accent 4" w:uiPriority="52"/>
+    <w:lsdException w:name="Grid Table 1 Light Accent 5" w:uiPriority="46"/>
+    <w:lsdException w:name="Grid Table 2 Accent 5" w:uiPriority="47"/>
+    <w:lsdException w:name="Grid Table 3 Accent 5" w:uiPriority="48"/>
+    <w:lsdException w:name="Grid Table 4 Accent 5" w:uiPriority="49"/>
+    <w:lsdException w:name="Grid Table 5 Dark Accent 5" w:uiPriority="50"/>
+    <w:lsdException w:name="Grid Table 6 Colorful Accent 5" w:uiPriority="51"/>
+    <w:lsdException w:name="Grid Table 7 Colorful Accent 5" w:uiPriority="52"/>
+    <w:lsdException w:name="Grid Table 1 Light Accent 6" w:uiPriority="46"/>
+    <w:lsdException w:name="Grid Table 2 Accent 6" w:uiPriority="47"/>
+    <w:lsdException w:name="Grid Table 3 Accent 6" w:uiPriority="48"/>
+    <w:lsdException w:name="Grid Table 4 Accent 6" w:uiPriority="49"/>
+    <w:lsdException w:name="Grid Table 5 Dark Accent 6" w:uiPriority="50"/>
+    <w:lsdException w:name="Grid Table 6 Colorful Accent 6" w:uiPriority="51"/>
+    <w:lsdException w:name="Grid Table 7 Colorful Accent 6" w:uiPriority="52"/>
+    <w:lsdException w:name="List Table 1 Light" w:uiPriority="46"/>
+    <w:lsdException w:name="List Table 2" w:uiPriority="47"/>
+    <w:lsdException w:name="List Table 3" w:uiPriority="48"/>
+    <w:lsdException w:name="List Table 4" w:uiPriority="49"/>
+    <w:lsdException w:name="List Table 5 Dark" w:uiPriority="50"/>
+    <w:lsdException w:name="List Table 6 Colorful" w:uiPriority="51"/>
+    <w:lsdException w:name="List Table 7 Colorful" w:uiPriority="52"/>
+    <w:lsdException w:name="List Table 1 Light Accent 1" w:uiPriority="46"/>
+    <w:lsdException w:name="List Table 2 Accent 1" w:uiPriority="47"/>
+    <w:lsdException w:name="List Table 3 Accent 1" w:uiPriority="48"/>
+    <w:lsdException w:name="List Table 4 Accent 1" w:uiPriority="49"/>
+    <w:lsdException w:name="List Table 5 Dark Accent 1" w:uiPriority="50"/>
+    <w:lsdException w:name="List Table 6 Colorful Accent 1" w:uiPriority="51"/>
+    <w:lsdException w:name="List Table 7 Colorful Accent 1" w:uiPriority="52"/>
+    <w:lsdException w:name="List Table 1 Light Accent 2" w:uiPriority="46"/>
+    <w:lsdException w:name="List Table 2 Accent 2" w:uiPriority="47"/>
+    <w:lsdException w:name="List Table 3 Accent 2" w:uiPriority="48"/>
+    <w:lsdException w:name="List Table 4 Accent 2" w:uiPriority="49"/>
+    <w:lsdException w:name="List Table 5 Dark Accent 2" w:uiPriority="50"/>
+    <w:lsdException w:name="List Table 6 Colorful Accent 2" w:uiPriority="51"/>
+    <w:lsdException w:name="List Table 7 Colorful Accent 2" w:uiPriority="52"/>
+    <w:lsdException w:name="List Table 1 Light Accent 3" w:uiPriority="46"/>
+    <w:lsdException w:name="List Table 2 Accent 3" w:uiPriority="47"/>
+    <w:lsdException w:name="List Table 3 Accent 3" w:uiPriority="48"/>
+    <w:lsdException w:name="List Table 4 Accent 3" w:uiPriority="49"/>
+    <w:lsdException w:name="List Table 5 Dark Accent 3" w:uiPriority="50"/>
+    <w:lsdException w:name="List Table 6 Colorful Accent 3" w:uiPriority="51"/>
+    <w:lsdException w:name="List Table 7 Colorful Accent 3" w:uiPriority="52"/>
+    <w:lsdException w:name="List Table 1 Light Accent 4" w:uiPriority="46"/>
+    <w:lsdException w:name="List Table 2 Accent 4" w:uiPriority="47"/>
+    <w:lsdException w:name="List Table 3 Accent 4" w:uiPriority="48"/>
+    <w:lsdException w:name="List Table 4 Accent 4" w:uiPriority="49"/>
+    <w:lsdException w:name="List Table 5 Dark Accent 4" w:uiPriority="50"/>
+    <w:lsdException w:name="List Table 6 Colorful Accent 4" w:uiPriority="51"/>
+    <w:lsdException w:name="List Table 7 Colorful Accent 4" w:uiPriority="52"/>
+    <w:lsdException w:name="List Table 1 Light Accent 5" w:uiPriority="46"/>
+    <w:lsdException w:name="List Table 2 Accent 5" w:uiPriority="47"/>
+    <w:lsdException w:name="List Table 3 Accent 5" w:uiPriority="48"/>
+    <w:lsdException w:name="List Table 4 Accent 5" w:uiPriority="49"/>
+    <w:lsdException w:name="List Table 5 Dark Accent 5" w:uiPriority="50"/>
+    <w:lsdException w:name="List Table 6 Colorful Accent 5" w:uiPriority="51"/>
+    <w:lsdException w:name="List Table 7 Colorful Accent 5" w:uiPriority="52"/>
+    <w:lsdException w:name="List Table 1 Light Accent 6" w:uiPriority="46"/>
+    <w:lsdException w:name="List Table 2 Accent 6" w:uiPriority="47"/>
+    <w:lsdException w:name="List Table 3 Accent 6" w:uiPriority="48"/>
+    <w:lsdException w:name="List Table 4 Accent 6" w:uiPriority="49"/>
+    <w:lsdException w:name="List Table 5 Dark Accent 6" w:uiPriority="50"/>
+    <w:lsdException w:name="List Table 6 Colorful Accent 6" w:uiPriority="51"/>
+    <w:lsdException w:name="List Table 7 Colorful Accent 6" w:uiPriority="52"/>
+    <w:lsdException w:name="Mention" w:semiHidden="1" w:unhideWhenUsed="1"/>
+    <w:lsdException w:name="Smart Hyperlink" w:semiHidden="1" w:unhideWhenUsed="1"/>
+    <w:lsdException w:name="Hashtag" w:semiHidden="1" w:unhideWhenUsed="1"/>
+    <w:lsdException w:name="Unresolved Mention" w:semiHidden="1" w:unhideWhenUsed="1"/>
+    <w:lsdException w:name="Smart Link" w:semiHidden="1" w:unhideWhenUsed="1"/>
+    <w:lsdException w:name="Smart Link Error" w:semiHidden="1" w:unhideWhenUsed="1"/>
+  </w:latentStyles>
   <w:style w:type="paragraph" w:default="1" w:styleId="Normal">
     <w:name w:val="Normal"/>
-    <w:next w:val="Normal"/>
-    <w:pPr/>
+    <w:qFormat/>
     <w:rPr>
       <w:sz w:val="24"/>
       <w:szCs w:val="24"/>
-      <w:lang w:val="en-US" w:eastAsia="en-US" w:bidi="ar-SA"/>
     </w:rPr>
   </w:style>
-  <w:style w:type="character" w:default="1" w:styleId="Default Paragraph Font">
+  <w:style w:type="character" w:default="1" w:styleId="DefaultParagraphFont">
     <w:name w:val="Default Paragraph Font"/>
-    <w:next w:val="Default Paragraph Font"/>
+    <w:uiPriority w:val="1"/>
+    <w:semiHidden/>
+    <w:unhideWhenUsed/>
+  </w:style>
+  <w:style w:type="table" w:default="1" w:styleId="TableNormal">
+    <w:name w:val="Normal Table"/>
+    <w:uiPriority w:val="99"/>
+    <w:semiHidden/>
+    <w:unhideWhenUsed/>
+    <w:tblPr>
+      <w:tblInd w:w="0" w:type="dxa"/>
+      <w:tblCellMar>
+        <w:top w:w="0" w:type="dxa"/>
+        <w:left w:w="108" w:type="dxa"/>
+        <w:bottom w:w="0" w:type="dxa"/>
+        <w:right w:w="108" w:type="dxa"/>
+      </w:tblCellMar>
+    </w:tblPr>
+  </w:style>
+  <w:style w:type="numbering" w:default="1" w:styleId="NoList">
+    <w:name w:val="No List"/>
+    <w:uiPriority w:val="99"/>
+    <w:semiHidden/>
+    <w:unhideWhenUsed/>
   </w:style>
   <w:style w:type="character" w:styleId="Hyperlink">
     <w:name w:val="Hyperlink"/>
@@ -3924,237 +3740,93 @@
       <w:u w:val="single"/>
     </w:rPr>
   </w:style>
-  <w:style w:type="table" w:default="1" w:styleId="Table Normal">
-    <w:name w:val="Table Normal"/>
-    <w:next w:val="Table Normal"/>
-    <w:pPr/>
-    <w:tblPr>
-      <w:tblInd w:w="0" w:type="dxa"/>
-    </w:tblPr>
-    <w:trPr/>
-    <w:tcPr/>
-    <w:tblStylePr w:type="firstRow"/>
-    <w:tblStylePr w:type="lastRow"/>
-    <w:tblStylePr w:type="firstCol"/>
-    <w:tblStylePr w:type="lastCol"/>
-    <w:tblStylePr w:type="band1Vert"/>
-    <w:tblStylePr w:type="band2Vert"/>
-    <w:tblStylePr w:type="band1Horz"/>
-    <w:tblStylePr w:type="band2Horz"/>
-    <w:tblStylePr w:type="neCell"/>
-    <w:tblStylePr w:type="nwCell"/>
-    <w:tblStylePr w:type="seCell"/>
-    <w:tblStylePr w:type="swCell"/>
-  </w:style>
-  <w:style w:type="numbering" w:default="1" w:styleId="No List">
-    <w:name w:val="No List"/>
-    <w:next w:val="No List"/>
-    <w:pPr/>
-  </w:style>
-  <w:style w:type="paragraph" w:styleId="Header &amp; Footer">
+  <w:style w:type="paragraph" w:customStyle="1" w:styleId="HeaderFooter">
     <w:name w:val="Header &amp; Footer"/>
-    <w:next w:val="Header &amp; Footer"/>
     <w:pPr>
-      <w:keepNext w:val="0"/>
-      <w:keepLines w:val="0"/>
-      <w:pageBreakBefore w:val="0"/>
-      <w:widowControl w:val="1"/>
-      <w:shd w:val="clear" w:color="auto" w:fill="auto"/>
       <w:tabs>
         <w:tab w:val="right" w:pos="9020"/>
       </w:tabs>
-      <w:suppressAutoHyphens w:val="0"/>
-      <w:bidi w:val="0"/>
-      <w:spacing w:before="0" w:after="0" w:line="240" w:lineRule="auto"/>
-      <w:ind w:left="0" w:right="0" w:firstLine="0"/>
-      <w:jc w:val="left"/>
-      <w:outlineLvl w:val="9"/>
     </w:pPr>
     <w:rPr>
-      <w:rFonts w:ascii="Helvetica Neue" w:cs="Arial Unicode MS" w:hAnsi="Helvetica Neue" w:eastAsia="Arial Unicode MS"/>
-      <w:b w:val="0"/>
-      <w:bCs w:val="0"/>
-      <w:i w:val="0"/>
-      <w:iCs w:val="0"/>
-      <w:caps w:val="0"/>
-      <w:smallCaps w:val="0"/>
-      <w:strike w:val="0"/>
-      <w:dstrike w:val="0"/>
-      <w:outline w:val="0"/>
+      <w:rFonts w:ascii="Helvetica Neue" w:hAnsi="Helvetica Neue" w:cs="Arial Unicode MS"/>
       <w:color w:val="000000"/>
-      <w:spacing w:val="0"/>
-      <w:kern w:val="0"/>
-      <w:position w:val="0"/>
       <w:sz w:val="24"/>
       <w:szCs w:val="24"/>
-      <w:u w:val="none"/>
-      <w:vertAlign w:val="baseline"/>
     </w:rPr>
   </w:style>
-  <w:style w:type="paragraph" w:styleId="Body">
+  <w:style w:type="paragraph" w:customStyle="1" w:styleId="Body">
     <w:name w:val="Body"/>
-    <w:next w:val="Body"/>
     <w:pPr>
-      <w:keepNext w:val="0"/>
-      <w:keepLines w:val="0"/>
-      <w:pageBreakBefore w:val="0"/>
       <w:widowControl w:val="0"/>
-      <w:shd w:val="clear" w:color="auto" w:fill="auto"/>
-      <w:suppressAutoHyphens w:val="0"/>
-      <w:bidi w:val="0"/>
-      <w:spacing w:before="0" w:after="0" w:line="240" w:lineRule="auto"/>
-      <w:ind w:left="0" w:right="0" w:firstLine="0"/>
-      <w:jc w:val="left"/>
-      <w:outlineLvl w:val="9"/>
     </w:pPr>
     <w:rPr>
-      <w:rFonts w:ascii="Times New Roman" w:cs="Arial Unicode MS" w:hAnsi="Times New Roman" w:eastAsia="Arial Unicode MS"/>
-      <w:b w:val="0"/>
-      <w:bCs w:val="0"/>
-      <w:i w:val="0"/>
-      <w:iCs w:val="0"/>
-      <w:caps w:val="0"/>
-      <w:smallCaps w:val="0"/>
-      <w:strike w:val="0"/>
-      <w:dstrike w:val="0"/>
-      <w:outline w:val="0"/>
+      <w:rFonts w:cs="Arial Unicode MS"/>
       <w:color w:val="000000"/>
-      <w:spacing w:val="0"/>
-      <w:kern w:val="0"/>
-      <w:position w:val="0"/>
       <w:sz w:val="22"/>
       <w:szCs w:val="22"/>
-      <w:u w:val="none" w:color="000000"/>
-      <w:vertAlign w:val="baseline"/>
+      <w:u w:color="000000"/>
     </w:rPr>
   </w:style>
-  <w:style w:type="paragraph" w:styleId="Body Text">
+  <w:style w:type="paragraph" w:styleId="BodyText">
     <w:name w:val="Body Text"/>
-    <w:next w:val="Body Text"/>
     <w:pPr>
-      <w:keepNext w:val="0"/>
-      <w:keepLines w:val="0"/>
-      <w:pageBreakBefore w:val="0"/>
       <w:widowControl w:val="0"/>
-      <w:shd w:val="clear" w:color="auto" w:fill="auto"/>
-      <w:suppressAutoHyphens w:val="0"/>
-      <w:bidi w:val="0"/>
-      <w:spacing w:before="0" w:after="0" w:line="292" w:lineRule="exact"/>
-      <w:ind w:left="518" w:right="0" w:hanging="259"/>
-      <w:jc w:val="left"/>
-      <w:outlineLvl w:val="9"/>
+      <w:spacing w:line="292" w:lineRule="exact"/>
+      <w:ind w:left="518" w:hanging="259"/>
     </w:pPr>
     <w:rPr>
-      <w:rFonts w:ascii="Times New Roman" w:cs="Times New Roman" w:hAnsi="Times New Roman" w:eastAsia="Times New Roman"/>
-      <w:b w:val="0"/>
-      <w:bCs w:val="0"/>
-      <w:i w:val="0"/>
-      <w:iCs w:val="0"/>
-      <w:caps w:val="0"/>
-      <w:smallCaps w:val="0"/>
-      <w:strike w:val="0"/>
-      <w:dstrike w:val="0"/>
-      <w:outline w:val="0"/>
+      <w:rFonts w:eastAsia="Times New Roman"/>
       <w:color w:val="000000"/>
-      <w:spacing w:val="0"/>
-      <w:kern w:val="0"/>
-      <w:position w:val="0"/>
       <w:sz w:val="24"/>
       <w:szCs w:val="24"/>
-      <w:u w:val="none" w:color="000000"/>
-      <w:vertAlign w:val="baseline"/>
-      <w:lang w:val="en-US"/>
+      <w:u w:color="000000"/>
     </w:rPr>
   </w:style>
-  <w:style w:type="character" w:styleId="None">
+  <w:style w:type="character" w:customStyle="1" w:styleId="None">
     <w:name w:val="None"/>
   </w:style>
-  <w:style w:type="character" w:styleId="Hyperlink.0">
+  <w:style w:type="character" w:customStyle="1" w:styleId="Hyperlink0">
     <w:name w:val="Hyperlink.0"/>
     <w:basedOn w:val="None"/>
-    <w:next w:val="Hyperlink.0"/>
     <w:rPr>
-      <w:color w:val="0462c1"/>
-      <w:u w:val="single" w:color="0462c1"/>
+      <w:color w:val="0462C1"/>
+      <w:u w:val="single" w:color="0462C1"/>
     </w:rPr>
   </w:style>
-  <w:style w:type="paragraph" w:styleId="Heading">
+  <w:style w:type="paragraph" w:customStyle="1" w:styleId="Heading">
     <w:name w:val="Heading"/>
-    <w:next w:val="Heading"/>
     <w:pPr>
-      <w:keepNext w:val="0"/>
-      <w:keepLines w:val="0"/>
-      <w:pageBreakBefore w:val="0"/>
       <w:widowControl w:val="0"/>
-      <w:shd w:val="clear" w:color="auto" w:fill="auto"/>
-      <w:suppressAutoHyphens w:val="0"/>
-      <w:bidi w:val="0"/>
-      <w:spacing w:before="198" w:after="0" w:line="240" w:lineRule="auto"/>
-      <w:ind w:left="158" w:right="0" w:firstLine="0"/>
-      <w:jc w:val="left"/>
+      <w:spacing w:before="198"/>
+      <w:ind w:left="158"/>
       <w:outlineLvl w:val="0"/>
     </w:pPr>
     <w:rPr>
-      <w:rFonts w:ascii="Times New Roman" w:cs="Arial Unicode MS" w:hAnsi="Times New Roman" w:eastAsia="Arial Unicode MS"/>
-      <w:b w:val="1"/>
-      <w:bCs w:val="1"/>
-      <w:i w:val="0"/>
-      <w:iCs w:val="0"/>
-      <w:caps w:val="0"/>
-      <w:smallCaps w:val="0"/>
-      <w:strike w:val="0"/>
-      <w:dstrike w:val="0"/>
-      <w:outline w:val="0"/>
+      <w:rFonts w:cs="Arial Unicode MS"/>
+      <w:b/>
+      <w:bCs/>
       <w:color w:val="000000"/>
-      <w:spacing w:val="0"/>
-      <w:kern w:val="0"/>
-      <w:position w:val="0"/>
       <w:sz w:val="24"/>
       <w:szCs w:val="24"/>
-      <w:u w:val="none" w:color="000000"/>
-      <w:vertAlign w:val="baseline"/>
-      <w:lang w:val="en-US"/>
+      <w:u w:color="000000"/>
     </w:rPr>
   </w:style>
-  <w:style w:type="paragraph" w:styleId="List Paragraph">
+  <w:style w:type="paragraph" w:styleId="ListParagraph">
     <w:name w:val="List Paragraph"/>
-    <w:next w:val="List Paragraph"/>
     <w:pPr>
-      <w:keepNext w:val="0"/>
-      <w:keepLines w:val="0"/>
-      <w:pageBreakBefore w:val="0"/>
       <w:widowControl w:val="0"/>
-      <w:shd w:val="clear" w:color="auto" w:fill="auto"/>
-      <w:suppressAutoHyphens w:val="0"/>
-      <w:bidi w:val="0"/>
-      <w:spacing w:before="0" w:after="0" w:line="292" w:lineRule="exact"/>
-      <w:ind w:left="518" w:right="0" w:hanging="259"/>
-      <w:jc w:val="left"/>
-      <w:outlineLvl w:val="9"/>
+      <w:spacing w:line="292" w:lineRule="exact"/>
+      <w:ind w:left="518" w:hanging="259"/>
     </w:pPr>
     <w:rPr>
-      <w:rFonts w:ascii="Times New Roman" w:cs="Arial Unicode MS" w:hAnsi="Times New Roman" w:eastAsia="Arial Unicode MS"/>
-      <w:b w:val="0"/>
-      <w:bCs w:val="0"/>
-      <w:i w:val="0"/>
-      <w:iCs w:val="0"/>
-      <w:caps w:val="0"/>
-      <w:smallCaps w:val="0"/>
-      <w:strike w:val="0"/>
-      <w:dstrike w:val="0"/>
-      <w:outline w:val="0"/>
+      <w:rFonts w:cs="Arial Unicode MS"/>
       <w:color w:val="000000"/>
-      <w:spacing w:val="0"/>
-      <w:kern w:val="0"/>
-      <w:position w:val="0"/>
       <w:sz w:val="22"/>
       <w:szCs w:val="22"/>
-      <w:u w:val="none" w:color="000000"/>
-      <w:vertAlign w:val="baseline"/>
-      <w:lang w:val="en-US"/>
+      <w:u w:color="000000"/>
     </w:rPr>
   </w:style>
-  <w:style w:type="numbering" w:styleId="Imported Style 1">
+  <w:style w:type="numbering" w:customStyle="1" w:styleId="ImportedStyle1">
     <w:name w:val="Imported Style 1"/>
     <w:pPr>
       <w:numPr>
@@ -4162,11 +3834,61 @@
       </w:numPr>
     </w:pPr>
   </w:style>
+  <w:style w:type="paragraph" w:styleId="Header">
+    <w:name w:val="header"/>
+    <w:basedOn w:val="Normal"/>
+    <w:link w:val="HeaderChar"/>
+    <w:uiPriority w:val="99"/>
+    <w:unhideWhenUsed/>
+    <w:rsid w:val="00F82821"/>
+    <w:pPr>
+      <w:tabs>
+        <w:tab w:val="center" w:pos="4680"/>
+        <w:tab w:val="right" w:pos="9360"/>
+      </w:tabs>
+    </w:pPr>
+  </w:style>
+  <w:style w:type="character" w:customStyle="1" w:styleId="HeaderChar">
+    <w:name w:val="Header Char"/>
+    <w:basedOn w:val="DefaultParagraphFont"/>
+    <w:link w:val="Header"/>
+    <w:uiPriority w:val="99"/>
+    <w:rsid w:val="00F82821"/>
+    <w:rPr>
+      <w:sz w:val="24"/>
+      <w:szCs w:val="24"/>
+    </w:rPr>
+  </w:style>
+  <w:style w:type="paragraph" w:styleId="Footer">
+    <w:name w:val="footer"/>
+    <w:basedOn w:val="Normal"/>
+    <w:link w:val="FooterChar"/>
+    <w:uiPriority w:val="99"/>
+    <w:unhideWhenUsed/>
+    <w:rsid w:val="00F82821"/>
+    <w:pPr>
+      <w:tabs>
+        <w:tab w:val="center" w:pos="4680"/>
+        <w:tab w:val="right" w:pos="9360"/>
+      </w:tabs>
+    </w:pPr>
+  </w:style>
+  <w:style w:type="character" w:customStyle="1" w:styleId="FooterChar">
+    <w:name w:val="Footer Char"/>
+    <w:basedOn w:val="DefaultParagraphFont"/>
+    <w:link w:val="Footer"/>
+    <w:uiPriority w:val="99"/>
+    <w:rsid w:val="00F82821"/>
+    <w:rPr>
+      <w:sz w:val="24"/>
+      <w:szCs w:val="24"/>
+    </w:rPr>
+  </w:style>
 </w:styles>
 </file>
 
 <file path=word/theme/theme1.xml><?xml version="1.0" encoding="utf-8"?>
-<a:theme xmlns:a="http://schemas.openxmlformats.org/drawingml/2006/main" xmlns:r="http://schemas.openxmlformats.org/officeDocument/2006/relationships" name="Office Theme">
+<a:theme xmlns:a="http://schemas.openxmlformats.org/drawingml/2006/main" name="Office Theme">
   <a:themeElements>
     <a:clrScheme name="Office Theme">
       <a:dk1>
@@ -4292,7 +4014,7 @@
       <a:effectStyleLst>
         <a:effectStyle>
           <a:effectLst>
-            <a:outerShdw sx="100000" sy="100000" kx="0" ky="0" algn="b" rotWithShape="0" blurRad="38100" dist="23000" dir="5400000">
+            <a:outerShdw blurRad="38100" dist="23000" dir="5400000" rotWithShape="0">
               <a:srgbClr val="000000">
                 <a:alpha val="35000"/>
               </a:srgbClr>
@@ -4301,7 +4023,7 @@
         </a:effectStyle>
         <a:effectStyle>
           <a:effectLst>
-            <a:outerShdw sx="100000" sy="100000" kx="0" ky="0" algn="b" rotWithShape="0" blurRad="38100" dist="23000" dir="5400000">
+            <a:outerShdw blurRad="38100" dist="23000" dir="5400000" rotWithShape="0">
               <a:srgbClr val="000000">
                 <a:alpha val="35000"/>
               </a:srgbClr>
@@ -4310,7 +4032,7 @@
         </a:effectStyle>
         <a:effectStyle>
           <a:effectLst>
-            <a:outerShdw sx="100000" sy="100000" kx="0" ky="0" algn="b" rotWithShape="0" blurRad="38100" dist="20000" dir="5400000">
+            <a:outerShdw blurRad="38100" dist="20000" dir="5400000" rotWithShape="0">
               <a:srgbClr val="000000">
                 <a:alpha val="38000"/>
               </a:srgbClr>
@@ -4384,7 +4106,7 @@
           <a:round/>
         </a:ln>
         <a:effectLst>
-          <a:outerShdw sx="100000" sy="100000" kx="0" ky="0" algn="b" rotWithShape="0" blurRad="38100" dist="23000" dir="5400000">
+          <a:outerShdw blurRad="38100" dist="23000" dir="5400000" rotWithShape="0">
             <a:srgbClr val="000000">
               <a:alpha val="35000"/>
             </a:srgbClr>
@@ -4392,7 +4114,7 @@
         </a:effectLst>
         <a:sp3d/>
       </a:spPr>
-      <a:bodyPr rot="0" spcFirstLastPara="1" vertOverflow="overflow" horzOverflow="overflow" vert="horz" wrap="square" lIns="45719" tIns="45719" rIns="45719" bIns="45719" numCol="1" spcCol="38100" rtlCol="0" anchor="ctr" upright="0">
+      <a:bodyPr rot="0" spcFirstLastPara="1" vertOverflow="overflow" horzOverflow="overflow" vert="horz" wrap="square" lIns="45719" tIns="45719" rIns="45719" bIns="45719" numCol="1" spcCol="38100" rtlCol="0" anchor="ctr">
         <a:spAutoFit/>
       </a:bodyPr>
       <a:lstStyle>
@@ -4411,7 +4133,7 @@
           <a:buFontTx/>
           <a:buNone/>
           <a:tabLst/>
-          <a:defRPr b="0" baseline="0" cap="none" i="0" spc="0" strike="noStrike" sz="1800" u="none" kumimoji="0" normalizeH="0">
+          <a:defRPr kumimoji="0" sz="1800" b="0" i="0" u="none" strike="noStrike" cap="none" spc="0" normalizeH="0" baseline="0">
             <a:ln>
               <a:noFill/>
             </a:ln>
@@ -4441,7 +4163,7 @@
           <a:buFontTx/>
           <a:buNone/>
           <a:tabLst/>
-          <a:defRPr b="0" baseline="0" cap="none" i="0" spc="0" strike="noStrike" sz="1800" u="none" kumimoji="0" normalizeH="0">
+          <a:defRPr kumimoji="0" sz="1800" b="0" i="0" u="none" strike="noStrike" cap="none" spc="0" normalizeH="0" baseline="0">
             <a:ln>
               <a:noFill/>
             </a:ln>
@@ -4467,7 +4189,7 @@
           <a:buFontTx/>
           <a:buNone/>
           <a:tabLst/>
-          <a:defRPr b="0" baseline="0" cap="none" i="0" spc="0" strike="noStrike" sz="1800" u="none" kumimoji="0" normalizeH="0">
+          <a:defRPr kumimoji="0" sz="1800" b="0" i="0" u="none" strike="noStrike" cap="none" spc="0" normalizeH="0" baseline="0">
             <a:ln>
               <a:noFill/>
             </a:ln>
@@ -4493,7 +4215,7 @@
           <a:buFontTx/>
           <a:buNone/>
           <a:tabLst/>
-          <a:defRPr b="0" baseline="0" cap="none" i="0" spc="0" strike="noStrike" sz="1800" u="none" kumimoji="0" normalizeH="0">
+          <a:defRPr kumimoji="0" sz="1800" b="0" i="0" u="none" strike="noStrike" cap="none" spc="0" normalizeH="0" baseline="0">
             <a:ln>
               <a:noFill/>
             </a:ln>
@@ -4519,7 +4241,7 @@
           <a:buFontTx/>
           <a:buNone/>
           <a:tabLst/>
-          <a:defRPr b="0" baseline="0" cap="none" i="0" spc="0" strike="noStrike" sz="1800" u="none" kumimoji="0" normalizeH="0">
+          <a:defRPr kumimoji="0" sz="1800" b="0" i="0" u="none" strike="noStrike" cap="none" spc="0" normalizeH="0" baseline="0">
             <a:ln>
               <a:noFill/>
             </a:ln>
@@ -4545,7 +4267,7 @@
           <a:buFontTx/>
           <a:buNone/>
           <a:tabLst/>
-          <a:defRPr b="0" baseline="0" cap="none" i="0" spc="0" strike="noStrike" sz="1800" u="none" kumimoji="0" normalizeH="0">
+          <a:defRPr kumimoji="0" sz="1800" b="0" i="0" u="none" strike="noStrike" cap="none" spc="0" normalizeH="0" baseline="0">
             <a:ln>
               <a:noFill/>
             </a:ln>
@@ -4571,7 +4293,7 @@
           <a:buFontTx/>
           <a:buNone/>
           <a:tabLst/>
-          <a:defRPr b="0" baseline="0" cap="none" i="0" spc="0" strike="noStrike" sz="1800" u="none" kumimoji="0" normalizeH="0">
+          <a:defRPr kumimoji="0" sz="1800" b="0" i="0" u="none" strike="noStrike" cap="none" spc="0" normalizeH="0" baseline="0">
             <a:ln>
               <a:noFill/>
             </a:ln>
@@ -4597,7 +4319,7 @@
           <a:buFontTx/>
           <a:buNone/>
           <a:tabLst/>
-          <a:defRPr b="0" baseline="0" cap="none" i="0" spc="0" strike="noStrike" sz="1800" u="none" kumimoji="0" normalizeH="0">
+          <a:defRPr kumimoji="0" sz="1800" b="0" i="0" u="none" strike="noStrike" cap="none" spc="0" normalizeH="0" baseline="0">
             <a:ln>
               <a:noFill/>
             </a:ln>
@@ -4623,7 +4345,7 @@
           <a:buFontTx/>
           <a:buNone/>
           <a:tabLst/>
-          <a:defRPr b="0" baseline="0" cap="none" i="0" spc="0" strike="noStrike" sz="1800" u="none" kumimoji="0" normalizeH="0">
+          <a:defRPr kumimoji="0" sz="1800" b="0" i="0" u="none" strike="noStrike" cap="none" spc="0" normalizeH="0" baseline="0">
             <a:ln>
               <a:noFill/>
             </a:ln>
@@ -4649,7 +4371,7 @@
           <a:buFontTx/>
           <a:buNone/>
           <a:tabLst/>
-          <a:defRPr b="0" baseline="0" cap="none" i="0" spc="0" strike="noStrike" sz="1800" u="none" kumimoji="0" normalizeH="0">
+          <a:defRPr kumimoji="0" sz="1800" b="0" i="0" u="none" strike="noStrike" cap="none" spc="0" normalizeH="0" baseline="0">
             <a:ln>
               <a:noFill/>
             </a:ln>
@@ -4662,9 +4384,15 @@
         </a:lvl9pPr>
       </a:lstStyle>
       <a:style>
-        <a:lnRef idx="0"/>
-        <a:fillRef idx="0"/>
-        <a:effectRef idx="0"/>
+        <a:lnRef idx="0">
+          <a:scrgbClr r="0" g="0" b="0"/>
+        </a:lnRef>
+        <a:fillRef idx="0">
+          <a:scrgbClr r="0" g="0" b="0"/>
+        </a:fillRef>
+        <a:effectRef idx="0">
+          <a:scrgbClr r="0" g="0" b="0"/>
+        </a:effectRef>
         <a:fontRef idx="none"/>
       </a:style>
     </a:spDef>
@@ -4679,7 +4407,7 @@
           <a:round/>
         </a:ln>
         <a:effectLst>
-          <a:outerShdw sx="100000" sy="100000" kx="0" ky="0" algn="b" rotWithShape="0" blurRad="38100" dist="20000" dir="5400000">
+          <a:outerShdw blurRad="38100" dist="20000" dir="5400000" rotWithShape="0">
             <a:srgbClr val="000000">
               <a:alpha val="38000"/>
             </a:srgbClr>
@@ -4687,7 +4415,7 @@
         </a:effectLst>
         <a:sp3d/>
       </a:spPr>
-      <a:bodyPr rot="0" spcFirstLastPara="1" vertOverflow="overflow" horzOverflow="overflow" vert="horz" wrap="square" lIns="91439" tIns="45719" rIns="91439" bIns="45719" numCol="1" spcCol="38100" rtlCol="0" anchor="t" upright="0">
+      <a:bodyPr rot="0" spcFirstLastPara="1" vertOverflow="overflow" horzOverflow="overflow" vert="horz" wrap="square" lIns="91439" tIns="45719" rIns="91439" bIns="45719" numCol="1" spcCol="38100" rtlCol="0" anchor="t">
         <a:noAutofit/>
       </a:bodyPr>
       <a:lstStyle>
@@ -4706,7 +4434,7 @@
           <a:buFontTx/>
           <a:buNone/>
           <a:tabLst/>
-          <a:defRPr b="0" baseline="0" cap="none" i="0" spc="0" strike="noStrike" sz="1800" u="none" kumimoji="0" normalizeH="0">
+          <a:defRPr kumimoji="0" sz="1800" b="0" i="0" u="none" strike="noStrike" cap="none" spc="0" normalizeH="0" baseline="0">
             <a:ln>
               <a:noFill/>
             </a:ln>
@@ -4732,7 +4460,7 @@
           <a:buFontTx/>
           <a:buNone/>
           <a:tabLst/>
-          <a:defRPr b="0" baseline="0" cap="none" i="0" spc="0" strike="noStrike" sz="1800" u="none" kumimoji="0" normalizeH="0">
+          <a:defRPr kumimoji="0" sz="1800" b="0" i="0" u="none" strike="noStrike" cap="none" spc="0" normalizeH="0" baseline="0">
             <a:ln>
               <a:noFill/>
             </a:ln>
@@ -4758,7 +4486,7 @@
           <a:buFontTx/>
           <a:buNone/>
           <a:tabLst/>
-          <a:defRPr b="0" baseline="0" cap="none" i="0" spc="0" strike="noStrike" sz="1800" u="none" kumimoji="0" normalizeH="0">
+          <a:defRPr kumimoji="0" sz="1800" b="0" i="0" u="none" strike="noStrike" cap="none" spc="0" normalizeH="0" baseline="0">
             <a:ln>
               <a:noFill/>
             </a:ln>
@@ -4784,7 +4512,7 @@
           <a:buFontTx/>
           <a:buNone/>
           <a:tabLst/>
-          <a:defRPr b="0" baseline="0" cap="none" i="0" spc="0" strike="noStrike" sz="1800" u="none" kumimoji="0" normalizeH="0">
+          <a:defRPr kumimoji="0" sz="1800" b="0" i="0" u="none" strike="noStrike" cap="none" spc="0" normalizeH="0" baseline="0">
             <a:ln>
               <a:noFill/>
             </a:ln>
@@ -4810,7 +4538,7 @@
           <a:buFontTx/>
           <a:buNone/>
           <a:tabLst/>
-          <a:defRPr b="0" baseline="0" cap="none" i="0" spc="0" strike="noStrike" sz="1800" u="none" kumimoji="0" normalizeH="0">
+          <a:defRPr kumimoji="0" sz="1800" b="0" i="0" u="none" strike="noStrike" cap="none" spc="0" normalizeH="0" baseline="0">
             <a:ln>
               <a:noFill/>
             </a:ln>
@@ -4836,7 +4564,7 @@
           <a:buFontTx/>
           <a:buNone/>
           <a:tabLst/>
-          <a:defRPr b="0" baseline="0" cap="none" i="0" spc="0" strike="noStrike" sz="1800" u="none" kumimoji="0" normalizeH="0">
+          <a:defRPr kumimoji="0" sz="1800" b="0" i="0" u="none" strike="noStrike" cap="none" spc="0" normalizeH="0" baseline="0">
             <a:ln>
               <a:noFill/>
             </a:ln>
@@ -4862,7 +4590,7 @@
           <a:buFontTx/>
           <a:buNone/>
           <a:tabLst/>
-          <a:defRPr b="0" baseline="0" cap="none" i="0" spc="0" strike="noStrike" sz="1800" u="none" kumimoji="0" normalizeH="0">
+          <a:defRPr kumimoji="0" sz="1800" b="0" i="0" u="none" strike="noStrike" cap="none" spc="0" normalizeH="0" baseline="0">
             <a:ln>
               <a:noFill/>
             </a:ln>
@@ -4888,7 +4616,7 @@
           <a:buFontTx/>
           <a:buNone/>
           <a:tabLst/>
-          <a:defRPr b="0" baseline="0" cap="none" i="0" spc="0" strike="noStrike" sz="1800" u="none" kumimoji="0" normalizeH="0">
+          <a:defRPr kumimoji="0" sz="1800" b="0" i="0" u="none" strike="noStrike" cap="none" spc="0" normalizeH="0" baseline="0">
             <a:ln>
               <a:noFill/>
             </a:ln>
@@ -4914,7 +4642,7 @@
           <a:buFontTx/>
           <a:buNone/>
           <a:tabLst/>
-          <a:defRPr b="0" baseline="0" cap="none" i="0" spc="0" strike="noStrike" sz="1800" u="none" kumimoji="0" normalizeH="0">
+          <a:defRPr kumimoji="0" sz="1800" b="0" i="0" u="none" strike="noStrike" cap="none" spc="0" normalizeH="0" baseline="0">
             <a:ln>
               <a:noFill/>
             </a:ln>
@@ -4940,7 +4668,7 @@
           <a:buFontTx/>
           <a:buNone/>
           <a:tabLst/>
-          <a:defRPr b="0" baseline="0" cap="none" i="0" spc="0" strike="noStrike" sz="1800" u="none" kumimoji="0" normalizeH="0">
+          <a:defRPr kumimoji="0" sz="1800" b="0" i="0" u="none" strike="noStrike" cap="none" spc="0" normalizeH="0" baseline="0">
             <a:ln>
               <a:noFill/>
             </a:ln>
@@ -4953,9 +4681,15 @@
         </a:lvl9pPr>
       </a:lstStyle>
       <a:style>
-        <a:lnRef idx="0"/>
-        <a:fillRef idx="0"/>
-        <a:effectRef idx="0"/>
+        <a:lnRef idx="0">
+          <a:scrgbClr r="0" g="0" b="0"/>
+        </a:lnRef>
+        <a:fillRef idx="0">
+          <a:scrgbClr r="0" g="0" b="0"/>
+        </a:fillRef>
+        <a:effectRef idx="0">
+          <a:scrgbClr r="0" g="0" b="0"/>
+        </a:effectRef>
         <a:fontRef idx="none"/>
       </a:style>
     </a:lnDef>
@@ -4969,7 +4703,7 @@
         <a:effectLst/>
         <a:sp3d/>
       </a:spPr>
-      <a:bodyPr rot="0" spcFirstLastPara="1" vertOverflow="overflow" horzOverflow="overflow" vert="horz" wrap="square" lIns="45719" tIns="45719" rIns="45719" bIns="45719" numCol="1" spcCol="38100" rtlCol="0" anchor="t" upright="0">
+      <a:bodyPr rot="0" spcFirstLastPara="1" vertOverflow="overflow" horzOverflow="overflow" vert="horz" wrap="square" lIns="45719" tIns="45719" rIns="45719" bIns="45719" numCol="1" spcCol="38100" rtlCol="0" anchor="t">
         <a:spAutoFit/>
       </a:bodyPr>
       <a:lstStyle>
@@ -4988,7 +4722,7 @@
           <a:buFontTx/>
           <a:buNone/>
           <a:tabLst/>
-          <a:defRPr b="0" baseline="0" cap="none" i="0" spc="0" strike="noStrike" sz="1800" u="none" kumimoji="0" normalizeH="0">
+          <a:defRPr kumimoji="0" sz="1800" b="0" i="0" u="none" strike="noStrike" cap="none" spc="0" normalizeH="0" baseline="0">
             <a:ln>
               <a:noFill/>
             </a:ln>
@@ -5018,7 +4752,7 @@
           <a:buFontTx/>
           <a:buNone/>
           <a:tabLst/>
-          <a:defRPr b="0" baseline="0" cap="none" i="0" spc="0" strike="noStrike" sz="1800" u="none" kumimoji="0" normalizeH="0">
+          <a:defRPr kumimoji="0" sz="1800" b="0" i="0" u="none" strike="noStrike" cap="none" spc="0" normalizeH="0" baseline="0">
             <a:ln>
               <a:noFill/>
             </a:ln>
@@ -5044,7 +4778,7 @@
           <a:buFontTx/>
           <a:buNone/>
           <a:tabLst/>
-          <a:defRPr b="0" baseline="0" cap="none" i="0" spc="0" strike="noStrike" sz="1800" u="none" kumimoji="0" normalizeH="0">
+          <a:defRPr kumimoji="0" sz="1800" b="0" i="0" u="none" strike="noStrike" cap="none" spc="0" normalizeH="0" baseline="0">
             <a:ln>
               <a:noFill/>
             </a:ln>
@@ -5070,7 +4804,7 @@
           <a:buFontTx/>
           <a:buNone/>
           <a:tabLst/>
-          <a:defRPr b="0" baseline="0" cap="none" i="0" spc="0" strike="noStrike" sz="1800" u="none" kumimoji="0" normalizeH="0">
+          <a:defRPr kumimoji="0" sz="1800" b="0" i="0" u="none" strike="noStrike" cap="none" spc="0" normalizeH="0" baseline="0">
             <a:ln>
               <a:noFill/>
             </a:ln>
@@ -5096,7 +4830,7 @@
           <a:buFontTx/>
           <a:buNone/>
           <a:tabLst/>
-          <a:defRPr b="0" baseline="0" cap="none" i="0" spc="0" strike="noStrike" sz="1800" u="none" kumimoji="0" normalizeH="0">
+          <a:defRPr kumimoji="0" sz="1800" b="0" i="0" u="none" strike="noStrike" cap="none" spc="0" normalizeH="0" baseline="0">
             <a:ln>
               <a:noFill/>
             </a:ln>
@@ -5122,7 +4856,7 @@
           <a:buFontTx/>
           <a:buNone/>
           <a:tabLst/>
-          <a:defRPr b="0" baseline="0" cap="none" i="0" spc="0" strike="noStrike" sz="1800" u="none" kumimoji="0" normalizeH="0">
+          <a:defRPr kumimoji="0" sz="1800" b="0" i="0" u="none" strike="noStrike" cap="none" spc="0" normalizeH="0" baseline="0">
             <a:ln>
               <a:noFill/>
             </a:ln>
@@ -5148,7 +4882,7 @@
           <a:buFontTx/>
           <a:buNone/>
           <a:tabLst/>
-          <a:defRPr b="0" baseline="0" cap="none" i="0" spc="0" strike="noStrike" sz="1800" u="none" kumimoji="0" normalizeH="0">
+          <a:defRPr kumimoji="0" sz="1800" b="0" i="0" u="none" strike="noStrike" cap="none" spc="0" normalizeH="0" baseline="0">
             <a:ln>
               <a:noFill/>
             </a:ln>
@@ -5174,7 +4908,7 @@
           <a:buFontTx/>
           <a:buNone/>
           <a:tabLst/>
-          <a:defRPr b="0" baseline="0" cap="none" i="0" spc="0" strike="noStrike" sz="1800" u="none" kumimoji="0" normalizeH="0">
+          <a:defRPr kumimoji="0" sz="1800" b="0" i="0" u="none" strike="noStrike" cap="none" spc="0" normalizeH="0" baseline="0">
             <a:ln>
               <a:noFill/>
             </a:ln>
@@ -5200,7 +4934,7 @@
           <a:buFontTx/>
           <a:buNone/>
           <a:tabLst/>
-          <a:defRPr b="0" baseline="0" cap="none" i="0" spc="0" strike="noStrike" sz="1800" u="none" kumimoji="0" normalizeH="0">
+          <a:defRPr kumimoji="0" sz="1800" b="0" i="0" u="none" strike="noStrike" cap="none" spc="0" normalizeH="0" baseline="0">
             <a:ln>
               <a:noFill/>
             </a:ln>
@@ -5226,7 +4960,7 @@
           <a:buFontTx/>
           <a:buNone/>
           <a:tabLst/>
-          <a:defRPr b="0" baseline="0" cap="none" i="0" spc="0" strike="noStrike" sz="1800" u="none" kumimoji="0" normalizeH="0">
+          <a:defRPr kumimoji="0" sz="1800" b="0" i="0" u="none" strike="noStrike" cap="none" spc="0" normalizeH="0" baseline="0">
             <a:ln>
               <a:noFill/>
             </a:ln>
@@ -5239,12 +4973,19 @@
         </a:lvl9pPr>
       </a:lstStyle>
       <a:style>
-        <a:lnRef idx="0"/>
-        <a:fillRef idx="0"/>
-        <a:effectRef idx="0"/>
+        <a:lnRef idx="0">
+          <a:scrgbClr r="0" g="0" b="0"/>
+        </a:lnRef>
+        <a:fillRef idx="0">
+          <a:scrgbClr r="0" g="0" b="0"/>
+        </a:fillRef>
+        <a:effectRef idx="0">
+          <a:scrgbClr r="0" g="0" b="0"/>
+        </a:effectRef>
         <a:fontRef idx="none"/>
       </a:style>
     </a:txDef>
   </a:objectDefaults>
+  <a:extraClrSchemeLst/>
 </a:theme>
 </file>
--- a/Ajinkya Kale Resume.docx
+++ b/Ajinkya Kale Resume.docx
@@ -86,8 +86,13 @@
     <w:p>
       <w:pPr>
         <w:pStyle w:val="BodyText"/>
-        <w:spacing w:before="57" w:line="240" w:lineRule="auto"/>
-        <w:ind w:left="139" w:firstLine="0"/>
+        <w:spacing w:line="240" w:lineRule="auto"/>
+        <w:ind w:left="144" w:firstLine="0"/>
+        <w:rPr>
+          <w:rStyle w:val="None"/>
+          <w:b/>
+          <w:bCs/>
+        </w:rPr>
       </w:pPr>
       <w:r>
         <w:rPr>
@@ -96,13 +101,13 @@
         <mc:AlternateContent>
           <mc:Choice Requires="wps">
             <w:drawing>
-              <wp:anchor distT="0" distB="0" distL="0" distR="0" simplePos="0" relativeHeight="251659264" behindDoc="0" locked="0" layoutInCell="1" allowOverlap="1" wp14:anchorId="21413C86" wp14:editId="47D8672E">
+              <wp:anchor distT="0" distB="0" distL="0" distR="0" simplePos="0" relativeHeight="251659264" behindDoc="0" locked="0" layoutInCell="1" allowOverlap="1" wp14:anchorId="21413C86" wp14:editId="7DF174AC">
                 <wp:simplePos x="0" y="0"/>
                 <wp:positionH relativeFrom="margin">
                   <wp:posOffset>72390</wp:posOffset>
                 </wp:positionH>
                 <wp:positionV relativeFrom="paragraph">
-                  <wp:posOffset>51435</wp:posOffset>
+                  <wp:posOffset>89535</wp:posOffset>
                 </wp:positionV>
                 <wp:extent cx="7220585" cy="0"/>
                 <wp:effectExtent l="0" t="0" r="0" b="0"/>
@@ -140,13 +145,20 @@
           </mc:Choice>
           <mc:Fallback>
             <w:pict>
-              <v:line w14:anchorId="78833E11" id="officeArt object" o:spid="_x0000_s1026" style="position:absolute;z-index:251659264;visibility:visible;mso-wrap-style:square;mso-wrap-distance-left:0;mso-wrap-distance-top:0;mso-wrap-distance-right:0;mso-wrap-distance-bottom:0;mso-position-horizontal:absolute;mso-position-horizontal-relative:margin;mso-position-vertical:absolute;mso-position-vertical-relative:text" from="5.7pt,4.05pt" to="574.25pt,4.05pt" o:gfxdata="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" strokeweight=".38803mm">
+              <v:line w14:anchorId="0428FCA1" id="officeArt object" o:spid="_x0000_s1026" style="position:absolute;z-index:251659264;visibility:visible;mso-wrap-style:square;mso-wrap-distance-left:0;mso-wrap-distance-top:0;mso-wrap-distance-right:0;mso-wrap-distance-bottom:0;mso-position-horizontal:absolute;mso-position-horizontal-relative:margin;mso-position-vertical:absolute;mso-position-vertical-relative:text" from="5.7pt,7.05pt" to="574.25pt,7.05pt" o:gfxdata="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" strokeweight=".38803mm">
                 <w10:wrap type="topAndBottom" anchorx="margin"/>
               </v:line>
             </w:pict>
           </mc:Fallback>
         </mc:AlternateContent>
       </w:r>
+    </w:p>
+    <w:p>
+      <w:pPr>
+        <w:pStyle w:val="BodyText"/>
+        <w:spacing w:line="240" w:lineRule="auto"/>
+        <w:ind w:left="144" w:firstLine="0"/>
+      </w:pPr>
       <w:r>
         <w:rPr>
           <w:rStyle w:val="None"/>
@@ -156,7 +168,24 @@
         <w:t xml:space="preserve">Summary: </w:t>
       </w:r>
       <w:r>
-        <w:t>Experienced and passionate engineer interested in solving complex problems with full stack engineering</w:t>
+        <w:t>Experienced</w:t>
+      </w:r>
+      <w:r>
+        <w:t xml:space="preserve"> </w:t>
+      </w:r>
+      <w:r>
+        <w:t xml:space="preserve">and Passionate Engineer interested </w:t>
+      </w:r>
+      <w:r>
+        <w:t xml:space="preserve">with </w:t>
+      </w:r>
+      <w:r>
+        <w:t>s</w:t>
+      </w:r>
+      <w:bookmarkStart w:id="0" w:name="_GoBack"/>
+      <w:bookmarkEnd w:id="0"/>
+      <w:r>
+        <w:t>ignificant Software Engineering knowledge</w:t>
       </w:r>
     </w:p>
     <w:p>
@@ -263,15 +292,7 @@
         <w:spacing w:before="200" w:line="200" w:lineRule="exact"/>
       </w:pPr>
       <w:r>
-        <w:t xml:space="preserve">University </w:t>
-      </w:r>
-      <w:proofErr w:type="gramStart"/>
-      <w:r>
-        <w:t>Of</w:t>
-      </w:r>
-      <w:proofErr w:type="gramEnd"/>
-      <w:r>
-        <w:t xml:space="preserve"> Mumbai, India (Graduation date: May 2013)</w:t>
+        <w:t>University Of Mumbai, India (Graduation date: May 2013)</w:t>
       </w:r>
     </w:p>
     <w:p>
@@ -330,16 +351,7 @@
           <w:sz w:val="24"/>
           <w:szCs w:val="24"/>
         </w:rPr>
-        <w:t>Courses: Algorithms and Data Structures, Computer Networks, S</w:t>
-      </w:r>
-      <w:bookmarkStart w:id="0" w:name="_GoBack"/>
-      <w:bookmarkEnd w:id="0"/>
-      <w:r>
-        <w:rPr>
-          <w:sz w:val="24"/>
-          <w:szCs w:val="24"/>
-        </w:rPr>
-        <w:t>oft Computing, Security Systems</w:t>
+        <w:t>Courses: Algorithms and Data Structures, Computer Networks, Soft Computing, Security Systems</w:t>
       </w:r>
       <w:r>
         <w:rPr>
@@ -449,33 +461,74 @@
           <w:sz w:val="24"/>
           <w:szCs w:val="24"/>
         </w:rPr>
-        <w:t xml:space="preserve">Angular.js, Flask, ASP.NET, RESTful </w:t>
-      </w:r>
-      <w:proofErr w:type="spellStart"/>
-      <w:r>
-        <w:rPr>
-          <w:sz w:val="24"/>
-          <w:szCs w:val="24"/>
-        </w:rPr>
-        <w:t>Api</w:t>
-      </w:r>
-      <w:proofErr w:type="spellEnd"/>
-      <w:r>
-        <w:rPr>
-          <w:sz w:val="24"/>
-          <w:szCs w:val="24"/>
-        </w:rPr>
-        <w:t xml:space="preserve">, OAuth 2.0, Microsoft Graph </w:t>
-      </w:r>
-      <w:proofErr w:type="spellStart"/>
-      <w:r>
-        <w:rPr>
-          <w:sz w:val="24"/>
-          <w:szCs w:val="24"/>
-        </w:rPr>
-        <w:t>Api</w:t>
-      </w:r>
-      <w:proofErr w:type="spellEnd"/>
+        <w:t>Angular.js, Flask, ASP.NET</w:t>
+      </w:r>
+      <w:r>
+        <w:rPr>
+          <w:sz w:val="24"/>
+          <w:szCs w:val="24"/>
+        </w:rPr>
+        <w:t xml:space="preserve"> Core</w:t>
+      </w:r>
+      <w:r>
+        <w:rPr>
+          <w:sz w:val="24"/>
+          <w:szCs w:val="24"/>
+        </w:rPr>
+        <w:t>, RESTful A</w:t>
+      </w:r>
+      <w:r>
+        <w:rPr>
+          <w:sz w:val="24"/>
+          <w:szCs w:val="24"/>
+        </w:rPr>
+        <w:t>PI’s</w:t>
+      </w:r>
+      <w:r>
+        <w:rPr>
+          <w:sz w:val="24"/>
+          <w:szCs w:val="24"/>
+        </w:rPr>
+        <w:t>, OAuth 2.0, Microsoft Graph</w:t>
+      </w:r>
+    </w:p>
+    <w:p>
+      <w:pPr>
+        <w:pStyle w:val="ListParagraph"/>
+        <w:numPr>
+          <w:ilvl w:val="0"/>
+          <w:numId w:val="2"/>
+        </w:numPr>
+        <w:spacing w:line="294" w:lineRule="exact"/>
+        <w:rPr>
+          <w:sz w:val="24"/>
+          <w:szCs w:val="24"/>
+        </w:rPr>
+      </w:pPr>
+      <w:r>
+        <w:rPr>
+          <w:rStyle w:val="None"/>
+          <w:b/>
+          <w:bCs/>
+          <w:sz w:val="24"/>
+          <w:szCs w:val="24"/>
+        </w:rPr>
+        <w:t>Framework / Libraries:</w:t>
+      </w:r>
+      <w:r>
+        <w:rPr>
+          <w:sz w:val="24"/>
+          <w:szCs w:val="24"/>
+        </w:rPr>
+        <w:t xml:space="preserve"> Microsoft Bot Framework, HighChart.js, Python RQ</w:t>
+      </w:r>
+      <w:r>
+        <w:rPr>
+          <w:sz w:val="24"/>
+          <w:szCs w:val="24"/>
+        </w:rPr>
+        <w:t>, Terraform</w:t>
+      </w:r>
     </w:p>
     <w:p>
       <w:pPr>
@@ -644,6 +697,7 @@
         </w:tabs>
         <w:spacing w:before="90" w:line="275" w:lineRule="exact"/>
         <w:ind w:left="139"/>
+        <w:jc w:val="both"/>
         <w:rPr>
           <w:rStyle w:val="None"/>
           <w:b/>
@@ -746,6 +800,7 @@
           <w:numId w:val="5"/>
         </w:numPr>
         <w:ind w:left="540" w:hanging="270"/>
+        <w:jc w:val="both"/>
         <w:rPr>
           <w:sz w:val="24"/>
           <w:szCs w:val="24"/>
@@ -767,6 +822,7 @@
           <w:numId w:val="5"/>
         </w:numPr>
         <w:ind w:left="540" w:hanging="270"/>
+        <w:jc w:val="both"/>
         <w:rPr>
           <w:sz w:val="24"/>
           <w:szCs w:val="24"/>
@@ -788,33 +844,18 @@
           <w:numId w:val="5"/>
         </w:numPr>
         <w:ind w:left="540" w:hanging="270"/>
-        <w:rPr>
-          <w:sz w:val="24"/>
-          <w:szCs w:val="24"/>
-        </w:rPr>
-      </w:pPr>
-      <w:r>
-        <w:rPr>
-          <w:sz w:val="24"/>
-          <w:szCs w:val="24"/>
-        </w:rPr>
-        <w:t xml:space="preserve">Engineered incident management tool, facilitating the engineering teams to mitigate the emergencies via Microsoft Teams, and generate real-time event timeline. Developed using Azure cloud, Graph </w:t>
-      </w:r>
-      <w:proofErr w:type="spellStart"/>
-      <w:r>
-        <w:rPr>
-          <w:sz w:val="24"/>
-          <w:szCs w:val="24"/>
-        </w:rPr>
-        <w:t>Api</w:t>
-      </w:r>
-      <w:proofErr w:type="spellEnd"/>
-      <w:r>
-        <w:rPr>
-          <w:sz w:val="24"/>
-          <w:szCs w:val="24"/>
-        </w:rPr>
-        <w:t xml:space="preserve"> and Python Flask</w:t>
+        <w:jc w:val="both"/>
+        <w:rPr>
+          <w:sz w:val="24"/>
+          <w:szCs w:val="24"/>
+        </w:rPr>
+      </w:pPr>
+      <w:r>
+        <w:rPr>
+          <w:sz w:val="24"/>
+          <w:szCs w:val="24"/>
+        </w:rPr>
+        <w:t>Engineered Incident Management tool for Microsoft Teams, that facilitates users with powerful suite of functionality such as on-call alerting, escalation, event timeline generation, and enhancing effective communication experience. Developed using Azure Bot Service, Bot Framework, MS Graph API and C# ASP.NET Core</w:t>
       </w:r>
     </w:p>
     <w:p>
@@ -825,6 +866,7 @@
           <w:numId w:val="5"/>
         </w:numPr>
         <w:ind w:left="540" w:hanging="270"/>
+        <w:jc w:val="both"/>
         <w:rPr>
           <w:sz w:val="24"/>
           <w:szCs w:val="24"/>
@@ -846,6 +888,7 @@
           <w:numId w:val="5"/>
         </w:numPr>
         <w:ind w:left="540" w:hanging="270"/>
+        <w:jc w:val="both"/>
         <w:rPr>
           <w:sz w:val="24"/>
           <w:szCs w:val="24"/>
@@ -867,6 +910,7 @@
           <w:numId w:val="5"/>
         </w:numPr>
         <w:ind w:left="540" w:hanging="270"/>
+        <w:jc w:val="both"/>
         <w:rPr>
           <w:sz w:val="24"/>
           <w:szCs w:val="24"/>
@@ -904,29 +948,7 @@
           <w:sz w:val="24"/>
           <w:szCs w:val="24"/>
         </w:rPr>
-        <w:t xml:space="preserve">Software Engineer Intern, </w:t>
-      </w:r>
-      <w:proofErr w:type="spellStart"/>
-      <w:r>
-        <w:rPr>
-          <w:rStyle w:val="None"/>
-          <w:b/>
-          <w:bCs/>
-          <w:sz w:val="24"/>
-          <w:szCs w:val="24"/>
-        </w:rPr>
-        <w:t>MotionSavvy</w:t>
-      </w:r>
-      <w:proofErr w:type="spellEnd"/>
-      <w:r>
-        <w:rPr>
-          <w:rStyle w:val="None"/>
-          <w:b/>
-          <w:bCs/>
-          <w:sz w:val="24"/>
-          <w:szCs w:val="24"/>
-        </w:rPr>
-        <w:t xml:space="preserve"> Inc. Rochester,</w:t>
+        <w:t>Software Engineer Intern, MotionSavvy Inc. Rochester,</w:t>
       </w:r>
       <w:r>
         <w:rPr>
@@ -1169,15 +1191,7 @@
         <w:spacing w:before="195" w:line="272" w:lineRule="exact"/>
       </w:pPr>
       <w:r>
-        <w:t xml:space="preserve">Software Developer Co-op, </w:t>
-      </w:r>
-      <w:proofErr w:type="spellStart"/>
-      <w:r>
-        <w:t>Ethany</w:t>
-      </w:r>
-      <w:proofErr w:type="spellEnd"/>
-      <w:r>
-        <w:t xml:space="preserve"> Corporation, Rochester,</w:t>
+        <w:t>Software Developer Co-op, Ethany Corporation, Rochester,</w:t>
       </w:r>
       <w:r>
         <w:rPr>
@@ -1240,7 +1254,6 @@
         </w:rPr>
         <w:t xml:space="preserve"> </w:t>
       </w:r>
-      <w:proofErr w:type="spellStart"/>
       <w:r>
         <w:rPr>
           <w:sz w:val="24"/>
@@ -1248,7 +1261,6 @@
         </w:rPr>
         <w:t>Vpass</w:t>
       </w:r>
-      <w:proofErr w:type="spellEnd"/>
     </w:p>
     <w:p>
       <w:pPr>
@@ -1897,7 +1909,6 @@
         </w:rPr>
         <w:t xml:space="preserve"> </w:t>
       </w:r>
-      <w:proofErr w:type="spellStart"/>
       <w:r>
         <w:rPr>
           <w:rStyle w:val="None"/>
@@ -1908,7 +1919,6 @@
         </w:rPr>
         <w:t>QuickSI</w:t>
       </w:r>
-      <w:proofErr w:type="spellEnd"/>
       <w:r>
         <w:rPr>
           <w:rStyle w:val="None"/>
@@ -2027,23 +2037,7 @@
           <w:sz w:val="24"/>
           <w:szCs w:val="24"/>
         </w:rPr>
-        <w:t xml:space="preserve">Devised an efficient implementation of </w:t>
-      </w:r>
-      <w:proofErr w:type="spellStart"/>
-      <w:r>
-        <w:rPr>
-          <w:sz w:val="24"/>
-          <w:szCs w:val="24"/>
-        </w:rPr>
-        <w:t>QuickSI</w:t>
-      </w:r>
-      <w:proofErr w:type="spellEnd"/>
-      <w:r>
-        <w:rPr>
-          <w:sz w:val="24"/>
-          <w:szCs w:val="24"/>
-        </w:rPr>
-        <w:t xml:space="preserve"> for testing subgraph isomorphism in</w:t>
+        <w:t>Devised an efficient implementation of QuickSI for testing subgraph isomorphism in</w:t>
       </w:r>
       <w:r>
         <w:rPr>
@@ -2178,229 +2172,9 @@
         <w:t>content</w:t>
       </w:r>
     </w:p>
-    <w:p>
-      <w:pPr>
-        <w:pStyle w:val="Body"/>
-        <w:tabs>
-          <w:tab w:val="left" w:pos="9040"/>
-        </w:tabs>
-        <w:spacing w:before="198" w:line="271" w:lineRule="exact"/>
-        <w:ind w:left="158"/>
-        <w:rPr>
-          <w:rStyle w:val="None"/>
-          <w:b/>
-          <w:bCs/>
-          <w:sz w:val="23"/>
-          <w:szCs w:val="23"/>
-        </w:rPr>
-      </w:pPr>
-      <w:r>
-        <w:rPr>
-          <w:rStyle w:val="None"/>
-          <w:b/>
-          <w:bCs/>
-          <w:sz w:val="24"/>
-          <w:szCs w:val="24"/>
-        </w:rPr>
-        <w:t>Block cipher SPECK and reduced</w:t>
-      </w:r>
-      <w:r>
-        <w:rPr>
-          <w:rStyle w:val="None"/>
-          <w:b/>
-          <w:bCs/>
-          <w:spacing w:val="-12"/>
-          <w:sz w:val="24"/>
-          <w:szCs w:val="24"/>
-        </w:rPr>
-        <w:t xml:space="preserve"> </w:t>
-      </w:r>
-      <w:r>
-        <w:rPr>
-          <w:rStyle w:val="None"/>
-          <w:b/>
-          <w:bCs/>
-          <w:sz w:val="24"/>
-          <w:szCs w:val="24"/>
-        </w:rPr>
-        <w:t>round</w:t>
-      </w:r>
-      <w:r>
-        <w:rPr>
-          <w:rStyle w:val="None"/>
-          <w:b/>
-          <w:bCs/>
-          <w:spacing w:val="-2"/>
-          <w:sz w:val="24"/>
-          <w:szCs w:val="24"/>
-        </w:rPr>
-        <w:t xml:space="preserve"> </w:t>
-      </w:r>
-      <w:r>
-        <w:rPr>
-          <w:rStyle w:val="None"/>
-          <w:b/>
-          <w:bCs/>
-          <w:sz w:val="24"/>
-          <w:szCs w:val="24"/>
-        </w:rPr>
-        <w:t>attack</w:t>
-      </w:r>
-      <w:r>
-        <w:rPr>
-          <w:rStyle w:val="None"/>
-          <w:b/>
-          <w:bCs/>
-          <w:sz w:val="24"/>
-          <w:szCs w:val="24"/>
-        </w:rPr>
-        <w:tab/>
-      </w:r>
-      <w:r>
-        <w:rPr>
-          <w:rStyle w:val="None"/>
-          <w:b/>
-          <w:bCs/>
-          <w:sz w:val="23"/>
-          <w:szCs w:val="23"/>
-        </w:rPr>
-        <w:t>June 2014 - August</w:t>
-      </w:r>
-      <w:r>
-        <w:rPr>
-          <w:rStyle w:val="None"/>
-          <w:b/>
-          <w:bCs/>
-          <w:spacing w:val="-3"/>
-          <w:sz w:val="23"/>
-          <w:szCs w:val="23"/>
-        </w:rPr>
-        <w:t xml:space="preserve"> </w:t>
-      </w:r>
-      <w:r>
-        <w:rPr>
-          <w:rStyle w:val="None"/>
-          <w:b/>
-          <w:bCs/>
-          <w:sz w:val="23"/>
-          <w:szCs w:val="23"/>
-        </w:rPr>
-        <w:t>2014</w:t>
-      </w:r>
-    </w:p>
-    <w:p>
-      <w:pPr>
-        <w:pStyle w:val="ListParagraph"/>
-        <w:numPr>
-          <w:ilvl w:val="0"/>
-          <w:numId w:val="2"/>
-        </w:numPr>
-        <w:spacing w:line="289" w:lineRule="exact"/>
-        <w:rPr>
-          <w:sz w:val="24"/>
-          <w:szCs w:val="24"/>
-        </w:rPr>
-      </w:pPr>
-      <w:r>
-        <w:rPr>
-          <w:sz w:val="24"/>
-          <w:szCs w:val="24"/>
-        </w:rPr>
-        <w:t>Authored implementation of block cipher SPECK using bit manipulation technique in</w:t>
-      </w:r>
-      <w:r>
-        <w:rPr>
-          <w:rStyle w:val="None"/>
-          <w:spacing w:val="-11"/>
-          <w:sz w:val="24"/>
-          <w:szCs w:val="24"/>
-        </w:rPr>
-        <w:t xml:space="preserve"> </w:t>
-      </w:r>
-      <w:r>
-        <w:rPr>
-          <w:sz w:val="24"/>
-          <w:szCs w:val="24"/>
-        </w:rPr>
-        <w:t>Java</w:t>
-      </w:r>
-    </w:p>
-    <w:p>
-      <w:pPr>
-        <w:pStyle w:val="ListParagraph"/>
-        <w:numPr>
-          <w:ilvl w:val="0"/>
-          <w:numId w:val="2"/>
-        </w:numPr>
-        <w:spacing w:before="4"/>
-        <w:rPr>
-          <w:sz w:val="24"/>
-          <w:szCs w:val="24"/>
-        </w:rPr>
-      </w:pPr>
-      <w:r>
-        <w:rPr>
-          <w:sz w:val="24"/>
-          <w:szCs w:val="24"/>
-        </w:rPr>
-        <w:t>Devised an efficient cipher attack up to 3</w:t>
-      </w:r>
-      <w:r>
-        <w:rPr>
-          <w:rStyle w:val="None"/>
-          <w:spacing w:val="-10"/>
-          <w:sz w:val="24"/>
-          <w:szCs w:val="24"/>
-        </w:rPr>
-        <w:t xml:space="preserve"> </w:t>
-      </w:r>
-      <w:r>
-        <w:rPr>
-          <w:sz w:val="24"/>
-          <w:szCs w:val="24"/>
-        </w:rPr>
-        <w:t>rounds</w:t>
-      </w:r>
-    </w:p>
-    <w:p>
-      <w:pPr>
-        <w:pStyle w:val="ListParagraph"/>
-        <w:numPr>
-          <w:ilvl w:val="0"/>
-          <w:numId w:val="2"/>
-        </w:numPr>
-        <w:rPr>
-          <w:sz w:val="24"/>
-          <w:szCs w:val="24"/>
-        </w:rPr>
-      </w:pPr>
-      <w:r>
-        <w:rPr>
-          <w:sz w:val="24"/>
-          <w:szCs w:val="24"/>
-        </w:rPr>
-        <w:t>Implemented CPU profiling in order to improve</w:t>
-      </w:r>
-      <w:r>
-        <w:rPr>
-          <w:rStyle w:val="None"/>
-          <w:spacing w:val="-7"/>
-          <w:sz w:val="24"/>
-          <w:szCs w:val="24"/>
-        </w:rPr>
-        <w:t xml:space="preserve"> </w:t>
-      </w:r>
-      <w:r>
-        <w:rPr>
-          <w:sz w:val="24"/>
-          <w:szCs w:val="24"/>
-        </w:rPr>
-        <w:t>efficiency</w:t>
-      </w:r>
-    </w:p>
     <w:sectPr>
       <w:pgSz w:w="12240" w:h="20160"/>
-      <w:pgMar w:top="20" w:right="160" w:bottom="280" w:left="480" w:header="720" w:footer="720" w:gutter="0"/>
+      <w:pgMar w:top="180" w:right="160" w:bottom="280" w:left="480" w:header="720" w:footer="720" w:gutter="0"/>
       <w:cols w:space="720"/>
     </w:sectPr>
   </w:body>
@@ -2982,7 +2756,7 @@
   <w:num w:numId="3">
     <w:abstractNumId w:val="2"/>
     <w:lvlOverride w:ilvl="0">
-      <w:lvl w:ilvl="0" w:tplc="A69E7BF4">
+      <w:lvl w:ilvl="0" w:tplc="2BD4CD4C">
         <w:start w:val="1"/>
         <w:numFmt w:val="bullet"/>
         <w:lvlText w:val="·"/>
@@ -3016,7 +2790,7 @@
       </w:lvl>
     </w:lvlOverride>
     <w:lvlOverride w:ilvl="1">
-      <w:lvl w:ilvl="1" w:tplc="A2AE65CA">
+      <w:lvl w:ilvl="1" w:tplc="8D347288">
         <w:start w:val="1"/>
         <w:numFmt w:val="bullet"/>
         <w:lvlText w:val="·"/>
@@ -3050,7 +2824,7 @@
       </w:lvl>
     </w:lvlOverride>
     <w:lvlOverride w:ilvl="2">
-      <w:lvl w:ilvl="2" w:tplc="6B3069AE">
+      <w:lvl w:ilvl="2" w:tplc="24D42EF8">
         <w:start w:val="1"/>
         <w:numFmt w:val="bullet"/>
         <w:lvlText w:val="·"/>
@@ -3084,7 +2858,7 @@
       </w:lvl>
     </w:lvlOverride>
     <w:lvlOverride w:ilvl="3">
-      <w:lvl w:ilvl="3" w:tplc="D68E9AE2">
+      <w:lvl w:ilvl="3" w:tplc="36885278">
         <w:start w:val="1"/>
         <w:numFmt w:val="bullet"/>
         <w:lvlText w:val="·"/>
@@ -3118,7 +2892,7 @@
       </w:lvl>
     </w:lvlOverride>
     <w:lvlOverride w:ilvl="4">
-      <w:lvl w:ilvl="4" w:tplc="375E6DEE">
+      <w:lvl w:ilvl="4" w:tplc="272C1F12">
         <w:start w:val="1"/>
         <w:numFmt w:val="bullet"/>
         <w:lvlText w:val="·"/>
@@ -3152,7 +2926,7 @@
       </w:lvl>
     </w:lvlOverride>
     <w:lvlOverride w:ilvl="5">
-      <w:lvl w:ilvl="5" w:tplc="B740A432">
+      <w:lvl w:ilvl="5" w:tplc="6C6AB3D8">
         <w:start w:val="1"/>
         <w:numFmt w:val="bullet"/>
         <w:lvlText w:val="·"/>
@@ -3186,7 +2960,7 @@
       </w:lvl>
     </w:lvlOverride>
     <w:lvlOverride w:ilvl="6">
-      <w:lvl w:ilvl="6" w:tplc="C21071BE">
+      <w:lvl w:ilvl="6" w:tplc="FAF2A8CA">
         <w:start w:val="1"/>
         <w:numFmt w:val="bullet"/>
         <w:lvlText w:val="·"/>
@@ -3220,7 +2994,7 @@
       </w:lvl>
     </w:lvlOverride>
     <w:lvlOverride w:ilvl="7">
-      <w:lvl w:ilvl="7" w:tplc="E4CAAD64">
+      <w:lvl w:ilvl="7" w:tplc="E9201A56">
         <w:start w:val="1"/>
         <w:numFmt w:val="bullet"/>
         <w:lvlText w:val="·"/>
@@ -3254,7 +3028,7 @@
       </w:lvl>
     </w:lvlOverride>
     <w:lvlOverride w:ilvl="8">
-      <w:lvl w:ilvl="8" w:tplc="40BA81D6">
+      <w:lvl w:ilvl="8" w:tplc="A35C7D0E">
         <w:start w:val="1"/>
         <w:numFmt w:val="bullet"/>
         <w:lvlText w:val="·"/>

--- a/Ajinkya Kale Resume.docx
+++ b/Ajinkya Kale Resume.docx
@@ -177,15 +177,13 @@
         <w:t xml:space="preserve">and Passionate Engineer interested </w:t>
       </w:r>
       <w:r>
-        <w:t xml:space="preserve">with </w:t>
-      </w:r>
-      <w:r>
-        <w:t>s</w:t>
-      </w:r>
-      <w:bookmarkStart w:id="0" w:name="_GoBack"/>
-      <w:bookmarkEnd w:id="0"/>
-      <w:r>
-        <w:t>ignificant Software Engineering knowledge</w:t>
+        <w:t>in Engineering I</w:t>
+      </w:r>
+      <w:r>
+        <w:t>nternal tools</w:t>
+      </w:r>
+      <w:r>
+        <w:t xml:space="preserve"> and Infrastructure solutions</w:t>
       </w:r>
     </w:p>
     <w:p>
@@ -202,6 +200,8 @@
         </w:rPr>
         <w:t>EDUCATION</w:t>
       </w:r>
+      <w:bookmarkStart w:id="0" w:name="_GoBack"/>
+      <w:bookmarkEnd w:id="0"/>
     </w:p>
     <w:p>
       <w:pPr>
@@ -292,7 +292,15 @@
         <w:spacing w:before="200" w:line="200" w:lineRule="exact"/>
       </w:pPr>
       <w:r>
-        <w:t>University Of Mumbai, India (Graduation date: May 2013)</w:t>
+        <w:t xml:space="preserve">University </w:t>
+      </w:r>
+      <w:proofErr w:type="gramStart"/>
+      <w:r>
+        <w:t>Of</w:t>
+      </w:r>
+      <w:proofErr w:type="gramEnd"/>
+      <w:r>
+        <w:t xml:space="preserve"> Mumbai, India (Graduation date: May 2013)</w:t>
       </w:r>
     </w:p>
     <w:p>
@@ -766,6 +774,16 @@
           <w:sz w:val="24"/>
           <w:szCs w:val="24"/>
         </w:rPr>
+        <w:t xml:space="preserve"> (Internal Tools)</w:t>
+      </w:r>
+      <w:r>
+        <w:rPr>
+          <w:rStyle w:val="None"/>
+          <w:b/>
+          <w:bCs/>
+          <w:sz w:val="24"/>
+          <w:szCs w:val="24"/>
+        </w:rPr>
         <w:tab/>
         <w:t>July 2016 –</w:t>
       </w:r>
@@ -948,7 +966,29 @@
           <w:sz w:val="24"/>
           <w:szCs w:val="24"/>
         </w:rPr>
-        <w:t>Software Engineer Intern, MotionSavvy Inc. Rochester,</w:t>
+        <w:t xml:space="preserve">Software Engineer Intern, </w:t>
+      </w:r>
+      <w:proofErr w:type="spellStart"/>
+      <w:r>
+        <w:rPr>
+          <w:rStyle w:val="None"/>
+          <w:b/>
+          <w:bCs/>
+          <w:sz w:val="24"/>
+          <w:szCs w:val="24"/>
+        </w:rPr>
+        <w:t>MotionSavvy</w:t>
+      </w:r>
+      <w:proofErr w:type="spellEnd"/>
+      <w:r>
+        <w:rPr>
+          <w:rStyle w:val="None"/>
+          <w:b/>
+          <w:bCs/>
+          <w:sz w:val="24"/>
+          <w:szCs w:val="24"/>
+        </w:rPr>
+        <w:t xml:space="preserve"> Inc. Rochester,</w:t>
       </w:r>
       <w:r>
         <w:rPr>
@@ -1191,7 +1231,15 @@
         <w:spacing w:before="195" w:line="272" w:lineRule="exact"/>
       </w:pPr>
       <w:r>
-        <w:t>Software Developer Co-op, Ethany Corporation, Rochester,</w:t>
+        <w:t xml:space="preserve">Software Developer Co-op, </w:t>
+      </w:r>
+      <w:proofErr w:type="spellStart"/>
+      <w:r>
+        <w:t>Ethany</w:t>
+      </w:r>
+      <w:proofErr w:type="spellEnd"/>
+      <w:r>
+        <w:t xml:space="preserve"> Corporation, Rochester,</w:t>
       </w:r>
       <w:r>
         <w:rPr>
@@ -1254,6 +1302,7 @@
         </w:rPr>
         <w:t xml:space="preserve"> </w:t>
       </w:r>
+      <w:proofErr w:type="spellStart"/>
       <w:r>
         <w:rPr>
           <w:sz w:val="24"/>
@@ -1261,6 +1310,7 @@
         </w:rPr>
         <w:t>Vpass</w:t>
       </w:r>
+      <w:proofErr w:type="spellEnd"/>
     </w:p>
     <w:p>
       <w:pPr>
@@ -1909,6 +1959,7 @@
         </w:rPr>
         <w:t xml:space="preserve"> </w:t>
       </w:r>
+      <w:proofErr w:type="spellStart"/>
       <w:r>
         <w:rPr>
           <w:rStyle w:val="None"/>
@@ -1919,6 +1970,7 @@
         </w:rPr>
         <w:t>QuickSI</w:t>
       </w:r>
+      <w:proofErr w:type="spellEnd"/>
       <w:r>
         <w:rPr>
           <w:rStyle w:val="None"/>
@@ -2037,7 +2089,23 @@
           <w:sz w:val="24"/>
           <w:szCs w:val="24"/>
         </w:rPr>
-        <w:t>Devised an efficient implementation of QuickSI for testing subgraph isomorphism in</w:t>
+        <w:t xml:space="preserve">Devised an efficient implementation of </w:t>
+      </w:r>
+      <w:proofErr w:type="spellStart"/>
+      <w:r>
+        <w:rPr>
+          <w:sz w:val="24"/>
+          <w:szCs w:val="24"/>
+        </w:rPr>
+        <w:t>QuickSI</w:t>
+      </w:r>
+      <w:proofErr w:type="spellEnd"/>
+      <w:r>
+        <w:rPr>
+          <w:sz w:val="24"/>
+          <w:szCs w:val="24"/>
+        </w:rPr>
+        <w:t xml:space="preserve"> for testing subgraph isomorphism in</w:t>
       </w:r>
       <w:r>
         <w:rPr>
@@ -2756,7 +2824,7 @@
   <w:num w:numId="3">
     <w:abstractNumId w:val="2"/>
     <w:lvlOverride w:ilvl="0">
-      <w:lvl w:ilvl="0" w:tplc="2BD4CD4C">
+      <w:lvl w:ilvl="0" w:tplc="06508280">
         <w:start w:val="1"/>
         <w:numFmt w:val="bullet"/>
         <w:lvlText w:val="·"/>
@@ -2790,7 +2858,7 @@
       </w:lvl>
     </w:lvlOverride>
     <w:lvlOverride w:ilvl="1">
-      <w:lvl w:ilvl="1" w:tplc="8D347288">
+      <w:lvl w:ilvl="1" w:tplc="002CFBCC">
         <w:start w:val="1"/>
         <w:numFmt w:val="bullet"/>
         <w:lvlText w:val="·"/>
@@ -2824,7 +2892,7 @@
       </w:lvl>
     </w:lvlOverride>
     <w:lvlOverride w:ilvl="2">
-      <w:lvl w:ilvl="2" w:tplc="24D42EF8">
+      <w:lvl w:ilvl="2" w:tplc="5E4E4F30">
         <w:start w:val="1"/>
         <w:numFmt w:val="bullet"/>
         <w:lvlText w:val="·"/>
@@ -2858,7 +2926,7 @@
       </w:lvl>
     </w:lvlOverride>
     <w:lvlOverride w:ilvl="3">
-      <w:lvl w:ilvl="3" w:tplc="36885278">
+      <w:lvl w:ilvl="3" w:tplc="3B92E366">
         <w:start w:val="1"/>
         <w:numFmt w:val="bullet"/>
         <w:lvlText w:val="·"/>
@@ -2892,7 +2960,7 @@
       </w:lvl>
     </w:lvlOverride>
     <w:lvlOverride w:ilvl="4">
-      <w:lvl w:ilvl="4" w:tplc="272C1F12">
+      <w:lvl w:ilvl="4" w:tplc="8682B846">
         <w:start w:val="1"/>
         <w:numFmt w:val="bullet"/>
         <w:lvlText w:val="·"/>
@@ -2926,7 +2994,7 @@
       </w:lvl>
     </w:lvlOverride>
     <w:lvlOverride w:ilvl="5">
-      <w:lvl w:ilvl="5" w:tplc="6C6AB3D8">
+      <w:lvl w:ilvl="5" w:tplc="D9F046BE">
         <w:start w:val="1"/>
         <w:numFmt w:val="bullet"/>
         <w:lvlText w:val="·"/>
@@ -2960,7 +3028,7 @@
       </w:lvl>
     </w:lvlOverride>
     <w:lvlOverride w:ilvl="6">
-      <w:lvl w:ilvl="6" w:tplc="FAF2A8CA">
+      <w:lvl w:ilvl="6" w:tplc="723259FC">
         <w:start w:val="1"/>
         <w:numFmt w:val="bullet"/>
         <w:lvlText w:val="·"/>
@@ -2994,7 +3062,7 @@
       </w:lvl>
     </w:lvlOverride>
     <w:lvlOverride w:ilvl="7">
-      <w:lvl w:ilvl="7" w:tplc="E9201A56">
+      <w:lvl w:ilvl="7" w:tplc="81007A6E">
         <w:start w:val="1"/>
         <w:numFmt w:val="bullet"/>
         <w:lvlText w:val="·"/>
@@ -3028,7 +3096,7 @@
       </w:lvl>
     </w:lvlOverride>
     <w:lvlOverride w:ilvl="8">
-      <w:lvl w:ilvl="8" w:tplc="A35C7D0E">
+      <w:lvl w:ilvl="8" w:tplc="3D7E6200">
         <w:start w:val="1"/>
         <w:numFmt w:val="bullet"/>
         <w:lvlText w:val="·"/>
